--- a/projectforge-business/src/main/resources/officeTemplates/InvoiceTemplate_Skonto.docx
+++ b/projectforge-business/src/main/resources/officeTemplates/InvoiceTemplate_Skonto.docx
@@ -1,6 +1,6 @@
 
 <file path=word/document.xml><?xml version="1.0" encoding="utf-8"?>
-<w:document xmlns:wpc="http://schemas.microsoft.com/office/word/2010/wordprocessingCanvas" xmlns:mo="http://schemas.microsoft.com/office/mac/office/2008/main" xmlns:mc="http://schemas.openxmlformats.org/markup-compatibility/2006" xmlns:mv="urn:schemas-microsoft-com:mac:vml" xmlns:o="urn:schemas-microsoft-com:office:office" xmlns:r="http://schemas.openxmlformats.org/officeDocument/2006/relationships" xmlns:m="http://schemas.openxmlformats.org/officeDocument/2006/math" xmlns:v="urn:schemas-microsoft-com:vml" xmlns:wp14="http://schemas.microsoft.com/office/word/2010/wordprocessingDrawing" xmlns:wp="http://schemas.openxmlformats.org/drawingml/2006/wordprocessingDrawing" xmlns:w10="urn:schemas-microsoft-com:office:word" xmlns:w="http://schemas.openxmlformats.org/wordprocessingml/2006/main" xmlns:w14="http://schemas.microsoft.com/office/word/2010/wordml" xmlns:wpg="http://schemas.microsoft.com/office/word/2010/wordprocessingGroup" xmlns:wpi="http://schemas.microsoft.com/office/word/2010/wordprocessingInk" xmlns:wne="http://schemas.microsoft.com/office/word/2006/wordml" xmlns:wps="http://schemas.microsoft.com/office/word/2010/wordprocessingShape" mc:Ignorable="w14 wp14">
+<w:document xmlns:wpc="http://schemas.microsoft.com/office/word/2010/wordprocessingCanvas" xmlns:mo="http://schemas.microsoft.com/office/mac/office/2008/main" xmlns:mc="http://schemas.openxmlformats.org/markup-compatibility/2006" xmlns:mv="urn:schemas-microsoft-com:mac:vml" xmlns:o="urn:schemas-microsoft-com:office:office" xmlns:r="http://schemas.openxmlformats.org/officeDocument/2006/relationships" xmlns:m="http://schemas.openxmlformats.org/officeDocument/2006/math" xmlns:v="urn:schemas-microsoft-com:vml" xmlns:wp14="http://schemas.microsoft.com/office/word/2010/wordprocessingDrawing" xmlns:wp="http://schemas.openxmlformats.org/drawingml/2006/wordprocessingDrawing" xmlns:w10="urn:schemas-microsoft-com:office:word" xmlns:w="http://schemas.openxmlformats.org/wordprocessingml/2006/main" xmlns:w14="http://schemas.microsoft.com/office/word/2010/wordml" xmlns:w15="http://schemas.microsoft.com/office/word/2012/wordml" xmlns:wpg="http://schemas.microsoft.com/office/word/2010/wordprocessingGroup" xmlns:wpi="http://schemas.microsoft.com/office/word/2010/wordprocessingInk" xmlns:wne="http://schemas.microsoft.com/office/word/2006/wordml" xmlns:wps="http://schemas.microsoft.com/office/word/2010/wordprocessingShape" mc:Ignorable="w14 w15 wp14">
   <w:body>
     <w:p>
       <w:pPr>
@@ -149,15 +149,7 @@
               <w:rPr>
                 <w:rFonts w:ascii="Arial" w:hAnsi="Arial"/>
               </w:rPr>
-              <w:t>{Rechnu</w:t>
-            </w:r>
-            <w:bookmarkStart w:id="0" w:name="_GoBack"/>
-            <w:bookmarkEnd w:id="0"/>
-            <w:r>
-              <w:rPr>
-                <w:rFonts w:ascii="Arial" w:hAnsi="Arial"/>
-              </w:rPr>
-              <w:t>ngsadresse}</w:t>
+              <w:t>{Rechnungsadresse}</w:t>
             </w:r>
           </w:p>
           <w:p>
@@ -408,13 +400,15 @@
                 <w:rFonts w:ascii="Arial" w:hAnsi="Arial"/>
                 <w:sz w:val="15"/>
                 <w:szCs w:val="15"/>
-              </w:rPr>
-            </w:pPr>
-            <w:r>
-              <w:rPr>
-                <w:rFonts w:ascii="Arial" w:hAnsi="Arial"/>
-                <w:sz w:val="15"/>
-                <w:szCs w:val="15"/>
+                <w:lang w:val="en"/>
+              </w:rPr>
+            </w:pPr>
+            <w:r>
+              <w:rPr>
+                <w:rFonts w:ascii="Arial" w:hAnsi="Arial"/>
+                <w:sz w:val="15"/>
+                <w:szCs w:val="15"/>
+                <w:lang w:val="en"/>
               </w:rPr>
               <w:t>Tel.</w:t>
             </w:r>
@@ -423,6 +417,7 @@
                 <w:rFonts w:ascii="Arial" w:hAnsi="Arial"/>
                 <w:sz w:val="15"/>
                 <w:szCs w:val="15"/>
+                <w:lang w:val="en"/>
               </w:rPr>
               <w:tab/>
               <w:t xml:space="preserve">+49 </w:t>
@@ -432,6 +427,7 @@
                 <w:rFonts w:ascii="Arial" w:hAnsi="Arial"/>
                 <w:sz w:val="15"/>
                 <w:szCs w:val="15"/>
+                <w:lang w:val="en"/>
               </w:rPr>
               <w:t>123</w:t>
             </w:r>
@@ -440,6 +436,7 @@
                 <w:rFonts w:ascii="Arial" w:hAnsi="Arial"/>
                 <w:sz w:val="15"/>
                 <w:szCs w:val="15"/>
+                <w:lang w:val="en"/>
               </w:rPr>
               <w:t xml:space="preserve"> </w:t>
             </w:r>
@@ -448,6 +445,7 @@
                 <w:rFonts w:ascii="Arial" w:hAnsi="Arial"/>
                 <w:sz w:val="15"/>
                 <w:szCs w:val="15"/>
+                <w:lang w:val="en"/>
               </w:rPr>
               <w:t>456789</w:t>
             </w:r>
@@ -456,6 +454,7 @@
                 <w:rFonts w:ascii="Arial" w:hAnsi="Arial"/>
                 <w:sz w:val="15"/>
                 <w:szCs w:val="15"/>
+                <w:lang w:val="en"/>
               </w:rPr>
               <w:t>-0</w:t>
             </w:r>
@@ -474,13 +473,15 @@
                 <w:color w:val="000000" w:themeColor="text1"/>
                 <w:sz w:val="15"/>
                 <w:szCs w:val="15"/>
-              </w:rPr>
-            </w:pPr>
-            <w:r>
-              <w:rPr>
-                <w:rFonts w:ascii="Arial" w:hAnsi="Arial"/>
-                <w:sz w:val="15"/>
-                <w:szCs w:val="15"/>
+                <w:lang w:val="en"/>
+              </w:rPr>
+            </w:pPr>
+            <w:r>
+              <w:rPr>
+                <w:rFonts w:ascii="Arial" w:hAnsi="Arial"/>
+                <w:sz w:val="15"/>
+                <w:szCs w:val="15"/>
+                <w:lang w:val="en"/>
               </w:rPr>
               <w:t>Fax</w:t>
             </w:r>
@@ -489,6 +490,7 @@
                 <w:rFonts w:ascii="Arial" w:hAnsi="Arial"/>
                 <w:sz w:val="15"/>
                 <w:szCs w:val="15"/>
+                <w:lang w:val="en"/>
               </w:rPr>
               <w:tab/>
               <w:t xml:space="preserve">+49 </w:t>
@@ -498,6 +500,7 @@
                 <w:rFonts w:ascii="Arial" w:hAnsi="Arial"/>
                 <w:sz w:val="15"/>
                 <w:szCs w:val="15"/>
+                <w:lang w:val="en"/>
               </w:rPr>
               <w:t>123 456789</w:t>
             </w:r>
@@ -506,6 +509,7 @@
                 <w:rFonts w:ascii="Arial" w:hAnsi="Arial"/>
                 <w:sz w:val="15"/>
                 <w:szCs w:val="15"/>
+                <w:lang w:val="en"/>
               </w:rPr>
               <w:t>-1</w:t>
             </w:r>
@@ -517,6 +521,7 @@
               <w:ind w:left="142"/>
               <w:rPr>
                 <w:rFonts w:ascii="Arial" w:hAnsi="Arial"/>
+                <w:lang w:val="en"/>
               </w:rPr>
             </w:pPr>
             <w:r>
@@ -527,6 +532,7 @@
                 <w:sz w:val="15"/>
                 <w:szCs w:val="15"/>
                 <w:u w:val="none"/>
+                <w:lang w:val="en"/>
               </w:rPr>
               <w:t>info</w:t>
             </w:r>
@@ -538,6 +544,7 @@
                 <w:sz w:val="15"/>
                 <w:szCs w:val="15"/>
                 <w:u w:val="none"/>
+                <w:lang w:val="en"/>
               </w:rPr>
               <w:t>@</w:t>
             </w:r>
@@ -549,6 +556,7 @@
                 <w:sz w:val="15"/>
                 <w:szCs w:val="15"/>
                 <w:u w:val="none"/>
+                <w:lang w:val="en"/>
               </w:rPr>
               <w:t>muster</w:t>
             </w:r>
@@ -560,6 +568,7 @@
                 <w:sz w:val="15"/>
                 <w:szCs w:val="15"/>
                 <w:u w:val="none"/>
+                <w:lang w:val="en"/>
               </w:rPr>
               <w:t>.de</w:t>
             </w:r>
@@ -572,6 +581,7 @@
               <w:rPr>
                 <w:rFonts w:ascii="Arial" w:hAnsi="Arial"/>
                 <w:color w:val="auto"/>
+                <w:lang w:val="en"/>
               </w:rPr>
             </w:pPr>
             <w:r>
@@ -582,6 +592,7 @@
                 <w:sz w:val="15"/>
                 <w:szCs w:val="15"/>
                 <w:u w:val="none"/>
+                <w:lang w:val="en"/>
               </w:rPr>
               <w:t>www.muster.de</w:t>
             </w:r>
@@ -596,6 +607,7 @@
                 <w:color w:val="000000" w:themeColor="text1"/>
                 <w:sz w:val="15"/>
                 <w:szCs w:val="15"/>
+                <w:lang w:val="en"/>
               </w:rPr>
             </w:pPr>
           </w:p>
@@ -740,7 +752,17 @@
           <w:b/>
           <w:bCs/>
         </w:rPr>
-        <w:t xml:space="preserve">RECHNUNG </w:t>
+        <w:t>{Typ}</w:t>
+      </w:r>
+      <w:bookmarkStart w:id="0" w:name="_GoBack"/>
+      <w:bookmarkEnd w:id="0"/>
+      <w:r>
+        <w:rPr>
+          <w:rFonts w:ascii="Arial" w:hAnsi="Arial"/>
+          <w:b/>
+          <w:bCs/>
+        </w:rPr>
+        <w:t xml:space="preserve"> </w:t>
       </w:r>
     </w:p>
     <w:p>
@@ -1124,43 +1146,7 @@
                 <w:sz w:val="16"/>
                 <w:szCs w:val="16"/>
               </w:rPr>
-              <w:t>Pos. {{</w:t>
-            </w:r>
-            <w:proofErr w:type="spellStart"/>
-            <w:r>
-              <w:rPr>
-                <w:rFonts w:ascii="Arial" w:hAnsi="Arial"/>
-                <w:sz w:val="16"/>
-                <w:szCs w:val="16"/>
-              </w:rPr>
-              <w:t>id</w:t>
-            </w:r>
-            <w:proofErr w:type="spellEnd"/>
-            <w:r>
-              <w:rPr>
-                <w:rFonts w:ascii="Arial" w:hAnsi="Arial"/>
-                <w:sz w:val="16"/>
-                <w:szCs w:val="16"/>
-              </w:rPr>
-              <w:t>}</w:t>
-            </w:r>
-            <w:proofErr w:type="spellStart"/>
-            <w:r>
-              <w:rPr>
-                <w:rFonts w:ascii="Arial" w:hAnsi="Arial"/>
-                <w:sz w:val="16"/>
-                <w:szCs w:val="16"/>
-              </w:rPr>
-              <w:t>Posnummer</w:t>
-            </w:r>
-            <w:proofErr w:type="spellEnd"/>
-            <w:r>
-              <w:rPr>
-                <w:rFonts w:ascii="Arial" w:hAnsi="Arial"/>
-                <w:sz w:val="16"/>
-                <w:szCs w:val="16"/>
-              </w:rPr>
-              <w:t>}:</w:t>
+              <w:t>Pos. {{id}Posnummer}:</w:t>
             </w:r>
           </w:p>
           <w:p>
@@ -1182,25 +1168,7 @@
                 <w:sz w:val="16"/>
                 <w:szCs w:val="16"/>
               </w:rPr>
-              <w:t>{{</w:t>
-            </w:r>
-            <w:proofErr w:type="spellStart"/>
-            <w:r>
-              <w:rPr>
-                <w:rFonts w:ascii="Arial" w:hAnsi="Arial"/>
-                <w:sz w:val="16"/>
-                <w:szCs w:val="16"/>
-              </w:rPr>
-              <w:t>id</w:t>
-            </w:r>
-            <w:proofErr w:type="spellEnd"/>
-            <w:r>
-              <w:rPr>
-                <w:rFonts w:ascii="Arial" w:hAnsi="Arial"/>
-                <w:sz w:val="16"/>
-                <w:szCs w:val="16"/>
-              </w:rPr>
-              <w:t>}Text}</w:t>
+              <w:t>{{id}Text}</w:t>
             </w:r>
           </w:p>
           <w:p>
@@ -1222,25 +1190,7 @@
                 <w:sz w:val="16"/>
                 <w:szCs w:val="16"/>
               </w:rPr>
-              <w:t>Leistungszeitraum: {{</w:t>
-            </w:r>
-            <w:proofErr w:type="spellStart"/>
-            <w:r>
-              <w:rPr>
-                <w:rFonts w:ascii="Arial" w:hAnsi="Arial"/>
-                <w:sz w:val="16"/>
-                <w:szCs w:val="16"/>
-              </w:rPr>
-              <w:t>id</w:t>
-            </w:r>
-            <w:proofErr w:type="spellEnd"/>
-            <w:r>
-              <w:rPr>
-                <w:rFonts w:ascii="Arial" w:hAnsi="Arial"/>
-                <w:sz w:val="16"/>
-                <w:szCs w:val="16"/>
-              </w:rPr>
-              <w:t>}Leistungszeitraum}</w:t>
+              <w:t>Leistungszeitraum: {{id}Leistungszeitraum}</w:t>
             </w:r>
           </w:p>
         </w:tc>
@@ -1278,25 +1228,7 @@
                 <w:sz w:val="16"/>
                 <w:szCs w:val="16"/>
               </w:rPr>
-              <w:t>{{</w:t>
-            </w:r>
-            <w:proofErr w:type="spellStart"/>
-            <w:r>
-              <w:rPr>
-                <w:rFonts w:ascii="Arial" w:hAnsi="Arial"/>
-                <w:sz w:val="16"/>
-                <w:szCs w:val="16"/>
-              </w:rPr>
-              <w:t>id</w:t>
-            </w:r>
-            <w:proofErr w:type="spellEnd"/>
-            <w:r>
-              <w:rPr>
-                <w:rFonts w:ascii="Arial" w:hAnsi="Arial"/>
-                <w:sz w:val="16"/>
-                <w:szCs w:val="16"/>
-              </w:rPr>
-              <w:t>}Menge}</w:t>
+              <w:t>{{id}Menge}</w:t>
             </w:r>
           </w:p>
         </w:tc>
@@ -1334,25 +1266,7 @@
                 <w:sz w:val="16"/>
                 <w:szCs w:val="16"/>
               </w:rPr>
-              <w:t>{{</w:t>
-            </w:r>
-            <w:proofErr w:type="spellStart"/>
-            <w:r>
-              <w:rPr>
-                <w:rFonts w:ascii="Arial" w:hAnsi="Arial"/>
-                <w:sz w:val="16"/>
-                <w:szCs w:val="16"/>
-              </w:rPr>
-              <w:t>id</w:t>
-            </w:r>
-            <w:proofErr w:type="spellEnd"/>
-            <w:r>
-              <w:rPr>
-                <w:rFonts w:ascii="Arial" w:hAnsi="Arial"/>
-                <w:sz w:val="16"/>
-                <w:szCs w:val="16"/>
-              </w:rPr>
-              <w:t>}Einzelpreis}</w:t>
+              <w:t>{{id}Einzelpreis}</w:t>
             </w:r>
             <w:r>
               <w:rPr>
@@ -1398,25 +1312,7 @@
                 <w:sz w:val="16"/>
                 <w:szCs w:val="16"/>
               </w:rPr>
-              <w:t>{{</w:t>
-            </w:r>
-            <w:proofErr w:type="spellStart"/>
-            <w:r>
-              <w:rPr>
-                <w:rFonts w:ascii="Arial" w:hAnsi="Arial"/>
-                <w:sz w:val="16"/>
-                <w:szCs w:val="16"/>
-              </w:rPr>
-              <w:t>id</w:t>
-            </w:r>
-            <w:proofErr w:type="spellEnd"/>
-            <w:r>
-              <w:rPr>
-                <w:rFonts w:ascii="Arial" w:hAnsi="Arial"/>
-                <w:sz w:val="16"/>
-                <w:szCs w:val="16"/>
-              </w:rPr>
-              <w:t>}Betrag}</w:t>
+              <w:t>{{id}Betrag}</w:t>
             </w:r>
             <w:r>
               <w:rPr>
@@ -1572,25 +1468,7 @@
                 <w:sz w:val="16"/>
                 <w:szCs w:val="16"/>
               </w:rPr>
-              <w:t>{</w:t>
-            </w:r>
-            <w:proofErr w:type="spellStart"/>
-            <w:r>
-              <w:rPr>
-                <w:rFonts w:ascii="Arial" w:hAnsi="Arial"/>
-                <w:sz w:val="16"/>
-                <w:szCs w:val="16"/>
-              </w:rPr>
-              <w:t>MwSt</w:t>
-            </w:r>
-            <w:proofErr w:type="spellEnd"/>
-            <w:r>
-              <w:rPr>
-                <w:rFonts w:ascii="Arial" w:hAnsi="Arial"/>
-                <w:sz w:val="16"/>
-                <w:szCs w:val="16"/>
-              </w:rPr>
-              <w:t>} €</w:t>
+              <w:t>{MwSt} €</w:t>
             </w:r>
           </w:p>
         </w:tc>
@@ -1698,48 +1576,7 @@
           <w:rFonts w:ascii="Arial" w:hAnsi="Arial"/>
           <w:color w:val="000000" w:themeColor="text1"/>
         </w:rPr>
-        <w:t>Wir danken Ihnen für Ihre Beauftragung und bitten um Überweisung des Gesamtbetrages abzüglich {Skonto} Skonto bis zum {</w:t>
-      </w:r>
-      <w:proofErr w:type="spellStart"/>
-      <w:r>
-        <w:rPr>
-          <w:rFonts w:ascii="Arial" w:hAnsi="Arial"/>
-          <w:color w:val="000000" w:themeColor="text1"/>
-        </w:rPr>
-        <w:t>Faelligkeit_Skonto</w:t>
-      </w:r>
-      <w:proofErr w:type="spellEnd"/>
-      <w:proofErr w:type="gramStart"/>
-      <w:r>
-        <w:rPr>
-          <w:rFonts w:ascii="Arial" w:hAnsi="Arial"/>
-          <w:color w:val="000000" w:themeColor="text1"/>
-        </w:rPr>
-        <w:t>} danach</w:t>
-      </w:r>
-      <w:proofErr w:type="gramEnd"/>
-      <w:r>
-        <w:rPr>
-          <w:rFonts w:ascii="Arial" w:hAnsi="Arial"/>
-          <w:color w:val="000000" w:themeColor="text1"/>
-        </w:rPr>
-        <w:t xml:space="preserve"> bis zum {</w:t>
-      </w:r>
-      <w:proofErr w:type="spellStart"/>
-      <w:r>
-        <w:rPr>
-          <w:rFonts w:ascii="Arial" w:hAnsi="Arial"/>
-          <w:color w:val="000000" w:themeColor="text1"/>
-        </w:rPr>
-        <w:t>Faelligkeit</w:t>
-      </w:r>
-      <w:proofErr w:type="spellEnd"/>
-      <w:r>
-        <w:rPr>
-          <w:rFonts w:ascii="Arial" w:hAnsi="Arial"/>
-          <w:color w:val="000000" w:themeColor="text1"/>
-        </w:rPr>
-        <w:t>} ohne Abzüge auf eines der unten genannten Konten. Wir freuen uns auf eine weiterhin erfolgreiche Zusammenarbeit.</w:t>
+        <w:t>Wir danken Ihnen für Ihre Beauftragung und bitten um Überweisung des Gesamtbetrages abzüglich {Skonto} Skonto bis zum {Faelligkeit_Skonto} danach bis zum {Faelligkeit} ohne Abzüge auf eines der unten genannten Konten. Wir freuen uns auf eine weiterhin erfolgreiche Zusammenarbeit.</w:t>
       </w:r>
     </w:p>
     <w:p>
@@ -1757,7 +1594,7 @@
       </w:pPr>
     </w:p>
     <w:sectPr>
-      <w:footerReference w:type="default" r:id="rId8"/>
+      <w:footerReference w:type="default" r:id="rId7"/>
       <w:pgSz w:w="11906" w:h="16820"/>
       <w:pgMar w:top="1418" w:right="1219" w:bottom="1134" w:left="1219" w:header="0" w:footer="709" w:gutter="0"/>
       <w:cols w:space="720"/>
@@ -1769,7 +1606,7 @@
 </file>
 
 <file path=word/endnotes.xml><?xml version="1.0" encoding="utf-8"?>
-<w:endnotes xmlns:wpc="http://schemas.microsoft.com/office/word/2010/wordprocessingCanvas" xmlns:mo="http://schemas.microsoft.com/office/mac/office/2008/main" xmlns:mc="http://schemas.openxmlformats.org/markup-compatibility/2006" xmlns:mv="urn:schemas-microsoft-com:mac:vml" xmlns:o="urn:schemas-microsoft-com:office:office" xmlns:r="http://schemas.openxmlformats.org/officeDocument/2006/relationships" xmlns:m="http://schemas.openxmlformats.org/officeDocument/2006/math" xmlns:v="urn:schemas-microsoft-com:vml" xmlns:wp14="http://schemas.microsoft.com/office/word/2010/wordprocessingDrawing" xmlns:wp="http://schemas.openxmlformats.org/drawingml/2006/wordprocessingDrawing" xmlns:w10="urn:schemas-microsoft-com:office:word" xmlns:w="http://schemas.openxmlformats.org/wordprocessingml/2006/main" xmlns:w14="http://schemas.microsoft.com/office/word/2010/wordml" xmlns:wpg="http://schemas.microsoft.com/office/word/2010/wordprocessingGroup" xmlns:wpi="http://schemas.microsoft.com/office/word/2010/wordprocessingInk" xmlns:wne="http://schemas.microsoft.com/office/word/2006/wordml" xmlns:wps="http://schemas.microsoft.com/office/word/2010/wordprocessingShape" mc:Ignorable="w14 wp14">
+<w:endnotes xmlns:wpc="http://schemas.microsoft.com/office/word/2010/wordprocessingCanvas" xmlns:mo="http://schemas.microsoft.com/office/mac/office/2008/main" xmlns:mc="http://schemas.openxmlformats.org/markup-compatibility/2006" xmlns:mv="urn:schemas-microsoft-com:mac:vml" xmlns:o="urn:schemas-microsoft-com:office:office" xmlns:r="http://schemas.openxmlformats.org/officeDocument/2006/relationships" xmlns:m="http://schemas.openxmlformats.org/officeDocument/2006/math" xmlns:v="urn:schemas-microsoft-com:vml" xmlns:wp14="http://schemas.microsoft.com/office/word/2010/wordprocessingDrawing" xmlns:wp="http://schemas.openxmlformats.org/drawingml/2006/wordprocessingDrawing" xmlns:w10="urn:schemas-microsoft-com:office:word" xmlns:w="http://schemas.openxmlformats.org/wordprocessingml/2006/main" xmlns:w14="http://schemas.microsoft.com/office/word/2010/wordml" xmlns:w15="http://schemas.microsoft.com/office/word/2012/wordml" xmlns:wpg="http://schemas.microsoft.com/office/word/2010/wordprocessingGroup" xmlns:wpi="http://schemas.microsoft.com/office/word/2010/wordprocessingInk" xmlns:wne="http://schemas.microsoft.com/office/word/2006/wordml" xmlns:wps="http://schemas.microsoft.com/office/word/2010/wordprocessingShape" mc:Ignorable="w14 w15 wp14">
   <w:endnote w:type="separator" w:id="-1">
     <w:p>
       <w:pPr>
@@ -1794,7 +1631,7 @@
 </file>
 
 <file path=word/footer1.xml><?xml version="1.0" encoding="utf-8"?>
-<w:ftr xmlns:wpc="http://schemas.microsoft.com/office/word/2010/wordprocessingCanvas" xmlns:mo="http://schemas.microsoft.com/office/mac/office/2008/main" xmlns:mc="http://schemas.openxmlformats.org/markup-compatibility/2006" xmlns:mv="urn:schemas-microsoft-com:mac:vml" xmlns:o="urn:schemas-microsoft-com:office:office" xmlns:r="http://schemas.openxmlformats.org/officeDocument/2006/relationships" xmlns:m="http://schemas.openxmlformats.org/officeDocument/2006/math" xmlns:v="urn:schemas-microsoft-com:vml" xmlns:wp14="http://schemas.microsoft.com/office/word/2010/wordprocessingDrawing" xmlns:wp="http://schemas.openxmlformats.org/drawingml/2006/wordprocessingDrawing" xmlns:w10="urn:schemas-microsoft-com:office:word" xmlns:w="http://schemas.openxmlformats.org/wordprocessingml/2006/main" xmlns:w14="http://schemas.microsoft.com/office/word/2010/wordml" xmlns:wpg="http://schemas.microsoft.com/office/word/2010/wordprocessingGroup" xmlns:wpi="http://schemas.microsoft.com/office/word/2010/wordprocessingInk" xmlns:wne="http://schemas.microsoft.com/office/word/2006/wordml" xmlns:wps="http://schemas.microsoft.com/office/word/2010/wordprocessingShape" mc:Ignorable="w14 wp14">
+<w:ftr xmlns:wpc="http://schemas.microsoft.com/office/word/2010/wordprocessingCanvas" xmlns:mo="http://schemas.microsoft.com/office/mac/office/2008/main" xmlns:mc="http://schemas.openxmlformats.org/markup-compatibility/2006" xmlns:mv="urn:schemas-microsoft-com:mac:vml" xmlns:o="urn:schemas-microsoft-com:office:office" xmlns:r="http://schemas.openxmlformats.org/officeDocument/2006/relationships" xmlns:m="http://schemas.openxmlformats.org/officeDocument/2006/math" xmlns:v="urn:schemas-microsoft-com:vml" xmlns:wp14="http://schemas.microsoft.com/office/word/2010/wordprocessingDrawing" xmlns:wp="http://schemas.openxmlformats.org/drawingml/2006/wordprocessingDrawing" xmlns:w10="urn:schemas-microsoft-com:office:word" xmlns:w="http://schemas.openxmlformats.org/wordprocessingml/2006/main" xmlns:w14="http://schemas.microsoft.com/office/word/2010/wordml" xmlns:w15="http://schemas.microsoft.com/office/word/2012/wordml" xmlns:wpg="http://schemas.microsoft.com/office/word/2010/wordprocessingGroup" xmlns:wpi="http://schemas.microsoft.com/office/word/2010/wordprocessingInk" xmlns:wne="http://schemas.microsoft.com/office/word/2006/wordml" xmlns:wps="http://schemas.microsoft.com/office/word/2010/wordprocessingShape" mc:Ignorable="w14 w15 wp14">
   <w:p>
     <w:pPr>
       <w:tabs>
@@ -1895,7 +1732,6 @@
       </w:rPr>
       <w:t xml:space="preserve"> </w:t>
     </w:r>
-    <w:proofErr w:type="spellStart"/>
     <w:r>
       <w:rPr>
         <w:rFonts w:ascii="Arial" w:hAnsi="Arial"/>
@@ -1904,7 +1740,6 @@
       </w:rPr>
       <w:t>1234</w:t>
     </w:r>
-    <w:proofErr w:type="spellEnd"/>
     <w:r>
       <w:rPr>
         <w:rFonts w:ascii="Arial" w:hAnsi="Arial"/>
@@ -1913,7 +1748,6 @@
       </w:rPr>
       <w:t xml:space="preserve"> </w:t>
     </w:r>
-    <w:proofErr w:type="spellStart"/>
     <w:r>
       <w:rPr>
         <w:rFonts w:ascii="Arial" w:hAnsi="Arial"/>
@@ -1922,7 +1756,6 @@
       </w:rPr>
       <w:t>1234</w:t>
     </w:r>
-    <w:proofErr w:type="spellEnd"/>
     <w:r>
       <w:rPr>
         <w:rFonts w:ascii="Arial" w:hAnsi="Arial"/>
@@ -1931,7 +1764,6 @@
       </w:rPr>
       <w:t xml:space="preserve"> </w:t>
     </w:r>
-    <w:proofErr w:type="spellStart"/>
     <w:r>
       <w:rPr>
         <w:rFonts w:ascii="Arial" w:hAnsi="Arial"/>
@@ -1940,7 +1772,6 @@
       </w:rPr>
       <w:t>1234</w:t>
     </w:r>
-    <w:proofErr w:type="spellEnd"/>
     <w:r>
       <w:rPr>
         <w:rFonts w:ascii="Arial" w:hAnsi="Arial"/>
@@ -2079,7 +1910,6 @@
       </w:rPr>
       <w:t xml:space="preserve"> </w:t>
     </w:r>
-    <w:proofErr w:type="spellStart"/>
     <w:r>
       <w:rPr>
         <w:rFonts w:ascii="Arial" w:hAnsi="Arial"/>
@@ -2088,7 +1918,6 @@
       </w:rPr>
       <w:t>1234</w:t>
     </w:r>
-    <w:proofErr w:type="spellEnd"/>
     <w:r>
       <w:rPr>
         <w:rFonts w:ascii="Arial" w:hAnsi="Arial"/>
@@ -2097,7 +1926,6 @@
       </w:rPr>
       <w:t xml:space="preserve"> </w:t>
     </w:r>
-    <w:proofErr w:type="spellStart"/>
     <w:r>
       <w:rPr>
         <w:rFonts w:ascii="Arial" w:hAnsi="Arial"/>
@@ -2106,7 +1934,6 @@
       </w:rPr>
       <w:t>1234</w:t>
     </w:r>
-    <w:proofErr w:type="spellEnd"/>
     <w:r>
       <w:rPr>
         <w:rFonts w:ascii="Arial" w:hAnsi="Arial"/>
@@ -2115,7 +1942,6 @@
       </w:rPr>
       <w:t xml:space="preserve"> </w:t>
     </w:r>
-    <w:proofErr w:type="spellStart"/>
     <w:r>
       <w:rPr>
         <w:rFonts w:ascii="Arial" w:hAnsi="Arial"/>
@@ -2124,7 +1950,6 @@
       </w:rPr>
       <w:t>1234</w:t>
     </w:r>
-    <w:proofErr w:type="spellEnd"/>
     <w:r>
       <w:rPr>
         <w:rFonts w:ascii="Arial" w:hAnsi="Arial"/>
@@ -2227,25 +2052,7 @@
         <w:sz w:val="13"/>
         <w:szCs w:val="13"/>
       </w:rPr>
-      <w:t xml:space="preserve">    </w:t>
-    </w:r>
-    <w:proofErr w:type="spellStart"/>
-    <w:r>
-      <w:rPr>
-        <w:rFonts w:ascii="Arial" w:hAnsi="Arial"/>
-        <w:sz w:val="13"/>
-        <w:szCs w:val="13"/>
-      </w:rPr>
-      <w:t>Ust</w:t>
-    </w:r>
-    <w:proofErr w:type="spellEnd"/>
-    <w:r>
-      <w:rPr>
-        <w:rFonts w:ascii="Arial" w:hAnsi="Arial"/>
-        <w:sz w:val="13"/>
-        <w:szCs w:val="13"/>
-      </w:rPr>
-      <w:t>-ID: DE</w:t>
+      <w:t xml:space="preserve">    Ust-ID: DE</w:t>
     </w:r>
     <w:r>
       <w:rPr>
@@ -2262,24 +2069,7 @@
         <w:szCs w:val="13"/>
       </w:rPr>
       <w:tab/>
-    </w:r>
-    <w:proofErr w:type="spellStart"/>
-    <w:r>
-      <w:rPr>
-        <w:rFonts w:ascii="Arial" w:hAnsi="Arial"/>
-        <w:sz w:val="13"/>
-        <w:szCs w:val="13"/>
-      </w:rPr>
-      <w:t>Steuernr</w:t>
-    </w:r>
-    <w:proofErr w:type="spellEnd"/>
-    <w:r>
-      <w:rPr>
-        <w:rFonts w:ascii="Arial" w:hAnsi="Arial"/>
-        <w:sz w:val="13"/>
-        <w:szCs w:val="13"/>
-      </w:rPr>
-      <w:t xml:space="preserve">.: </w:t>
+      <w:t xml:space="preserve">Steuernr.: </w:t>
     </w:r>
     <w:r>
       <w:rPr>
@@ -2326,7 +2116,7 @@
 </file>
 
 <file path=word/footnotes.xml><?xml version="1.0" encoding="utf-8"?>
-<w:footnotes xmlns:wpc="http://schemas.microsoft.com/office/word/2010/wordprocessingCanvas" xmlns:mo="http://schemas.microsoft.com/office/mac/office/2008/main" xmlns:mc="http://schemas.openxmlformats.org/markup-compatibility/2006" xmlns:mv="urn:schemas-microsoft-com:mac:vml" xmlns:o="urn:schemas-microsoft-com:office:office" xmlns:r="http://schemas.openxmlformats.org/officeDocument/2006/relationships" xmlns:m="http://schemas.openxmlformats.org/officeDocument/2006/math" xmlns:v="urn:schemas-microsoft-com:vml" xmlns:wp14="http://schemas.microsoft.com/office/word/2010/wordprocessingDrawing" xmlns:wp="http://schemas.openxmlformats.org/drawingml/2006/wordprocessingDrawing" xmlns:w10="urn:schemas-microsoft-com:office:word" xmlns:w="http://schemas.openxmlformats.org/wordprocessingml/2006/main" xmlns:w14="http://schemas.microsoft.com/office/word/2010/wordml" xmlns:wpg="http://schemas.microsoft.com/office/word/2010/wordprocessingGroup" xmlns:wpi="http://schemas.microsoft.com/office/word/2010/wordprocessingInk" xmlns:wne="http://schemas.microsoft.com/office/word/2006/wordml" xmlns:wps="http://schemas.microsoft.com/office/word/2010/wordprocessingShape" mc:Ignorable="w14 wp14">
+<w:footnotes xmlns:wpc="http://schemas.microsoft.com/office/word/2010/wordprocessingCanvas" xmlns:mo="http://schemas.microsoft.com/office/mac/office/2008/main" xmlns:mc="http://schemas.openxmlformats.org/markup-compatibility/2006" xmlns:mv="urn:schemas-microsoft-com:mac:vml" xmlns:o="urn:schemas-microsoft-com:office:office" xmlns:r="http://schemas.openxmlformats.org/officeDocument/2006/relationships" xmlns:m="http://schemas.openxmlformats.org/officeDocument/2006/math" xmlns:v="urn:schemas-microsoft-com:vml" xmlns:wp14="http://schemas.microsoft.com/office/word/2010/wordprocessingDrawing" xmlns:wp="http://schemas.openxmlformats.org/drawingml/2006/wordprocessingDrawing" xmlns:w10="urn:schemas-microsoft-com:office:word" xmlns:w="http://schemas.openxmlformats.org/wordprocessingml/2006/main" xmlns:w14="http://schemas.microsoft.com/office/word/2010/wordml" xmlns:w15="http://schemas.microsoft.com/office/word/2012/wordml" xmlns:wpg="http://schemas.microsoft.com/office/word/2010/wordprocessingGroup" xmlns:wpi="http://schemas.microsoft.com/office/word/2010/wordprocessingInk" xmlns:wne="http://schemas.microsoft.com/office/word/2006/wordml" xmlns:wps="http://schemas.microsoft.com/office/word/2010/wordprocessingShape" mc:Ignorable="w14 w15 wp14">
   <w:footnote w:type="separator" w:id="-1">
     <w:p>
       <w:pPr>
@@ -2351,7 +2141,7 @@
 </file>
 
 <file path=word/styles.xml><?xml version="1.0" encoding="utf-8"?>
-<w:styles xmlns:mc="http://schemas.openxmlformats.org/markup-compatibility/2006" xmlns:r="http://schemas.openxmlformats.org/officeDocument/2006/relationships" xmlns:w="http://schemas.openxmlformats.org/wordprocessingml/2006/main" xmlns:w14="http://schemas.microsoft.com/office/word/2010/wordml" mc:Ignorable="w14">
+<w:styles xmlns:mc="http://schemas.openxmlformats.org/markup-compatibility/2006" xmlns:r="http://schemas.openxmlformats.org/officeDocument/2006/relationships" xmlns:w="http://schemas.openxmlformats.org/wordprocessingml/2006/main" xmlns:w14="http://schemas.microsoft.com/office/word/2010/wordml" xmlns:w15="http://schemas.microsoft.com/office/word/2012/wordml" mc:Ignorable="w14 w15">
   <w:docDefaults>
     <w:rPrDefault>
       <w:rPr>
@@ -2361,145 +2151,389 @@
     </w:rPrDefault>
     <w:pPrDefault/>
   </w:docDefaults>
-  <w:latentStyles w:defLockedState="0" w:defUIPriority="99" w:defSemiHidden="1" w:defUnhideWhenUsed="1" w:defQFormat="0" w:count="276">
-    <w:lsdException w:name="Normal" w:semiHidden="0" w:uiPriority="0" w:unhideWhenUsed="0" w:qFormat="1"/>
-    <w:lsdException w:name="heading 1" w:semiHidden="0" w:uiPriority="9" w:unhideWhenUsed="0" w:qFormat="1"/>
-    <w:lsdException w:name="heading 2" w:uiPriority="9" w:qFormat="1"/>
-    <w:lsdException w:name="heading 3" w:uiPriority="9" w:qFormat="1"/>
-    <w:lsdException w:name="heading 4" w:uiPriority="9" w:qFormat="1"/>
-    <w:lsdException w:name="heading 5" w:uiPriority="9" w:qFormat="1"/>
-    <w:lsdException w:name="heading 6" w:uiPriority="9" w:qFormat="1"/>
-    <w:lsdException w:name="heading 7" w:uiPriority="9" w:qFormat="1"/>
-    <w:lsdException w:name="heading 8" w:uiPriority="9" w:qFormat="1"/>
-    <w:lsdException w:name="heading 9" w:uiPriority="9" w:qFormat="1"/>
-    <w:lsdException w:name="toc 1" w:uiPriority="39"/>
-    <w:lsdException w:name="toc 2" w:uiPriority="39"/>
-    <w:lsdException w:name="toc 3" w:uiPriority="39"/>
-    <w:lsdException w:name="toc 4" w:uiPriority="39"/>
-    <w:lsdException w:name="toc 5" w:uiPriority="39"/>
-    <w:lsdException w:name="toc 6" w:uiPriority="39"/>
-    <w:lsdException w:name="toc 7" w:uiPriority="39"/>
-    <w:lsdException w:name="toc 8" w:uiPriority="39"/>
-    <w:lsdException w:name="toc 9" w:uiPriority="39"/>
-    <w:lsdException w:name="caption" w:uiPriority="35" w:qFormat="1"/>
-    <w:lsdException w:name="Title" w:semiHidden="0" w:uiPriority="10" w:unhideWhenUsed="0" w:qFormat="1"/>
-    <w:lsdException w:name="Default Paragraph Font" w:uiPriority="1"/>
-    <w:lsdException w:name="Subtitle" w:semiHidden="0" w:uiPriority="11" w:unhideWhenUsed="0" w:qFormat="1"/>
-    <w:lsdException w:name="Strong" w:semiHidden="0" w:uiPriority="22" w:unhideWhenUsed="0" w:qFormat="1"/>
-    <w:lsdException w:name="Emphasis" w:semiHidden="0" w:uiPriority="20" w:unhideWhenUsed="0" w:qFormat="1"/>
-    <w:lsdException w:name="Normal (Web)" w:qFormat="1"/>
-    <w:lsdException w:name="Table Grid" w:semiHidden="0" w:uiPriority="59" w:unhideWhenUsed="0"/>
-    <w:lsdException w:name="Placeholder Text" w:unhideWhenUsed="0"/>
-    <w:lsdException w:name="No Spacing" w:semiHidden="0" w:uiPriority="1" w:unhideWhenUsed="0" w:qFormat="1"/>
-    <w:lsdException w:name="Light Shading" w:semiHidden="0" w:uiPriority="60" w:unhideWhenUsed="0"/>
-    <w:lsdException w:name="Light List" w:semiHidden="0" w:uiPriority="61" w:unhideWhenUsed="0"/>
-    <w:lsdException w:name="Light Grid" w:semiHidden="0" w:uiPriority="62" w:unhideWhenUsed="0"/>
-    <w:lsdException w:name="Medium Shading 1" w:semiHidden="0" w:uiPriority="63" w:unhideWhenUsed="0"/>
-    <w:lsdException w:name="Medium Shading 2" w:semiHidden="0" w:uiPriority="64" w:unhideWhenUsed="0"/>
-    <w:lsdException w:name="Medium List 1" w:semiHidden="0" w:uiPriority="65" w:unhideWhenUsed="0"/>
-    <w:lsdException w:name="Medium List 2" w:semiHidden="0" w:uiPriority="66" w:unhideWhenUsed="0"/>
-    <w:lsdException w:name="Medium Grid 1" w:semiHidden="0" w:uiPriority="67" w:unhideWhenUsed="0"/>
-    <w:lsdException w:name="Medium Grid 2" w:semiHidden="0" w:uiPriority="68" w:unhideWhenUsed="0"/>
-    <w:lsdException w:name="Medium Grid 3" w:semiHidden="0" w:uiPriority="69" w:unhideWhenUsed="0"/>
-    <w:lsdException w:name="Dark List" w:semiHidden="0" w:uiPriority="70" w:unhideWhenUsed="0"/>
-    <w:lsdException w:name="Colorful Shading" w:semiHidden="0" w:uiPriority="71" w:unhideWhenUsed="0"/>
-    <w:lsdException w:name="Colorful List" w:semiHidden="0" w:uiPriority="72" w:unhideWhenUsed="0"/>
-    <w:lsdException w:name="Colorful Grid" w:semiHidden="0" w:uiPriority="73" w:unhideWhenUsed="0"/>
-    <w:lsdException w:name="Light Shading Accent 1" w:semiHidden="0" w:uiPriority="60" w:unhideWhenUsed="0"/>
-    <w:lsdException w:name="Light List Accent 1" w:semiHidden="0" w:uiPriority="61" w:unhideWhenUsed="0"/>
-    <w:lsdException w:name="Light Grid Accent 1" w:semiHidden="0" w:uiPriority="62" w:unhideWhenUsed="0"/>
-    <w:lsdException w:name="Medium Shading 1 Accent 1" w:semiHidden="0" w:uiPriority="63" w:unhideWhenUsed="0"/>
-    <w:lsdException w:name="Medium Shading 2 Accent 1" w:semiHidden="0" w:uiPriority="64" w:unhideWhenUsed="0"/>
-    <w:lsdException w:name="Medium List 1 Accent 1" w:semiHidden="0" w:uiPriority="65" w:unhideWhenUsed="0"/>
-    <w:lsdException w:name="Revision" w:unhideWhenUsed="0"/>
-    <w:lsdException w:name="List Paragraph" w:semiHidden="0" w:uiPriority="34" w:unhideWhenUsed="0" w:qFormat="1"/>
-    <w:lsdException w:name="Quote" w:semiHidden="0" w:uiPriority="29" w:unhideWhenUsed="0" w:qFormat="1"/>
-    <w:lsdException w:name="Intense Quote" w:semiHidden="0" w:uiPriority="30" w:unhideWhenUsed="0" w:qFormat="1"/>
-    <w:lsdException w:name="Medium List 2 Accent 1" w:semiHidden="0" w:uiPriority="66" w:unhideWhenUsed="0"/>
-    <w:lsdException w:name="Medium Grid 1 Accent 1" w:semiHidden="0" w:uiPriority="67" w:unhideWhenUsed="0"/>
-    <w:lsdException w:name="Medium Grid 2 Accent 1" w:semiHidden="0" w:uiPriority="68" w:unhideWhenUsed="0"/>
-    <w:lsdException w:name="Medium Grid 3 Accent 1" w:semiHidden="0" w:uiPriority="69" w:unhideWhenUsed="0"/>
-    <w:lsdException w:name="Dark List Accent 1" w:semiHidden="0" w:uiPriority="70" w:unhideWhenUsed="0"/>
-    <w:lsdException w:name="Colorful Shading Accent 1" w:semiHidden="0" w:uiPriority="71" w:unhideWhenUsed="0"/>
-    <w:lsdException w:name="Colorful List Accent 1" w:semiHidden="0" w:uiPriority="72" w:unhideWhenUsed="0"/>
-    <w:lsdException w:name="Colorful Grid Accent 1" w:semiHidden="0" w:uiPriority="73" w:unhideWhenUsed="0"/>
-    <w:lsdException w:name="Light Shading Accent 2" w:semiHidden="0" w:uiPriority="60" w:unhideWhenUsed="0"/>
-    <w:lsdException w:name="Light List Accent 2" w:semiHidden="0" w:uiPriority="61" w:unhideWhenUsed="0"/>
-    <w:lsdException w:name="Light Grid Accent 2" w:semiHidden="0" w:uiPriority="62" w:unhideWhenUsed="0"/>
-    <w:lsdException w:name="Medium Shading 1 Accent 2" w:semiHidden="0" w:uiPriority="63" w:unhideWhenUsed="0"/>
-    <w:lsdException w:name="Medium Shading 2 Accent 2" w:semiHidden="0" w:uiPriority="64" w:unhideWhenUsed="0"/>
-    <w:lsdException w:name="Medium List 1 Accent 2" w:semiHidden="0" w:uiPriority="65" w:unhideWhenUsed="0"/>
-    <w:lsdException w:name="Medium List 2 Accent 2" w:semiHidden="0" w:uiPriority="66" w:unhideWhenUsed="0"/>
-    <w:lsdException w:name="Medium Grid 1 Accent 2" w:semiHidden="0" w:uiPriority="67" w:unhideWhenUsed="0"/>
-    <w:lsdException w:name="Medium Grid 2 Accent 2" w:semiHidden="0" w:uiPriority="68" w:unhideWhenUsed="0"/>
-    <w:lsdException w:name="Medium Grid 3 Accent 2" w:semiHidden="0" w:uiPriority="69" w:unhideWhenUsed="0"/>
-    <w:lsdException w:name="Dark List Accent 2" w:semiHidden="0" w:uiPriority="70" w:unhideWhenUsed="0"/>
-    <w:lsdException w:name="Colorful Shading Accent 2" w:semiHidden="0" w:uiPriority="71" w:unhideWhenUsed="0"/>
-    <w:lsdException w:name="Colorful List Accent 2" w:semiHidden="0" w:uiPriority="72" w:unhideWhenUsed="0"/>
-    <w:lsdException w:name="Colorful Grid Accent 2" w:semiHidden="0" w:uiPriority="73" w:unhideWhenUsed="0"/>
-    <w:lsdException w:name="Light Shading Accent 3" w:semiHidden="0" w:uiPriority="60" w:unhideWhenUsed="0"/>
-    <w:lsdException w:name="Light List Accent 3" w:semiHidden="0" w:uiPriority="61" w:unhideWhenUsed="0"/>
-    <w:lsdException w:name="Light Grid Accent 3" w:semiHidden="0" w:uiPriority="62" w:unhideWhenUsed="0"/>
-    <w:lsdException w:name="Medium Shading 1 Accent 3" w:semiHidden="0" w:uiPriority="63" w:unhideWhenUsed="0"/>
-    <w:lsdException w:name="Medium Shading 2 Accent 3" w:semiHidden="0" w:uiPriority="64" w:unhideWhenUsed="0"/>
-    <w:lsdException w:name="Medium List 1 Accent 3" w:semiHidden="0" w:uiPriority="65" w:unhideWhenUsed="0"/>
-    <w:lsdException w:name="Medium List 2 Accent 3" w:semiHidden="0" w:uiPriority="66" w:unhideWhenUsed="0"/>
-    <w:lsdException w:name="Medium Grid 1 Accent 3" w:semiHidden="0" w:uiPriority="67" w:unhideWhenUsed="0"/>
-    <w:lsdException w:name="Medium Grid 2 Accent 3" w:semiHidden="0" w:uiPriority="68" w:unhideWhenUsed="0"/>
-    <w:lsdException w:name="Medium Grid 3 Accent 3" w:semiHidden="0" w:uiPriority="69" w:unhideWhenUsed="0"/>
-    <w:lsdException w:name="Dark List Accent 3" w:semiHidden="0" w:uiPriority="70" w:unhideWhenUsed="0"/>
-    <w:lsdException w:name="Colorful Shading Accent 3" w:semiHidden="0" w:uiPriority="71" w:unhideWhenUsed="0"/>
-    <w:lsdException w:name="Colorful List Accent 3" w:semiHidden="0" w:uiPriority="72" w:unhideWhenUsed="0"/>
-    <w:lsdException w:name="Colorful Grid Accent 3" w:semiHidden="0" w:uiPriority="73" w:unhideWhenUsed="0"/>
-    <w:lsdException w:name="Light Shading Accent 4" w:semiHidden="0" w:uiPriority="60" w:unhideWhenUsed="0"/>
-    <w:lsdException w:name="Light List Accent 4" w:semiHidden="0" w:uiPriority="61" w:unhideWhenUsed="0"/>
-    <w:lsdException w:name="Light Grid Accent 4" w:semiHidden="0" w:uiPriority="62" w:unhideWhenUsed="0"/>
-    <w:lsdException w:name="Medium Shading 1 Accent 4" w:semiHidden="0" w:uiPriority="63" w:unhideWhenUsed="0"/>
-    <w:lsdException w:name="Medium Shading 2 Accent 4" w:semiHidden="0" w:uiPriority="64" w:unhideWhenUsed="0"/>
-    <w:lsdException w:name="Medium List 1 Accent 4" w:semiHidden="0" w:uiPriority="65" w:unhideWhenUsed="0"/>
-    <w:lsdException w:name="Medium List 2 Accent 4" w:semiHidden="0" w:uiPriority="66" w:unhideWhenUsed="0"/>
-    <w:lsdException w:name="Medium Grid 1 Accent 4" w:semiHidden="0" w:uiPriority="67" w:unhideWhenUsed="0"/>
-    <w:lsdException w:name="Medium Grid 2 Accent 4" w:semiHidden="0" w:uiPriority="68" w:unhideWhenUsed="0"/>
-    <w:lsdException w:name="Medium Grid 3 Accent 4" w:semiHidden="0" w:uiPriority="69" w:unhideWhenUsed="0"/>
-    <w:lsdException w:name="Dark List Accent 4" w:semiHidden="0" w:uiPriority="70" w:unhideWhenUsed="0"/>
-    <w:lsdException w:name="Colorful Shading Accent 4" w:semiHidden="0" w:uiPriority="71" w:unhideWhenUsed="0"/>
-    <w:lsdException w:name="Colorful List Accent 4" w:semiHidden="0" w:uiPriority="72" w:unhideWhenUsed="0"/>
-    <w:lsdException w:name="Colorful Grid Accent 4" w:semiHidden="0" w:uiPriority="73" w:unhideWhenUsed="0"/>
-    <w:lsdException w:name="Light Shading Accent 5" w:semiHidden="0" w:uiPriority="60" w:unhideWhenUsed="0"/>
-    <w:lsdException w:name="Light List Accent 5" w:semiHidden="0" w:uiPriority="61" w:unhideWhenUsed="0"/>
-    <w:lsdException w:name="Light Grid Accent 5" w:semiHidden="0" w:uiPriority="62" w:unhideWhenUsed="0"/>
-    <w:lsdException w:name="Medium Shading 1 Accent 5" w:semiHidden="0" w:uiPriority="63" w:unhideWhenUsed="0"/>
-    <w:lsdException w:name="Medium Shading 2 Accent 5" w:semiHidden="0" w:uiPriority="64" w:unhideWhenUsed="0"/>
-    <w:lsdException w:name="Medium List 1 Accent 5" w:semiHidden="0" w:uiPriority="65" w:unhideWhenUsed="0"/>
-    <w:lsdException w:name="Medium List 2 Accent 5" w:semiHidden="0" w:uiPriority="66" w:unhideWhenUsed="0"/>
-    <w:lsdException w:name="Medium Grid 1 Accent 5" w:semiHidden="0" w:uiPriority="67" w:unhideWhenUsed="0"/>
-    <w:lsdException w:name="Medium Grid 2 Accent 5" w:semiHidden="0" w:uiPriority="68" w:unhideWhenUsed="0"/>
-    <w:lsdException w:name="Medium Grid 3 Accent 5" w:semiHidden="0" w:uiPriority="69" w:unhideWhenUsed="0"/>
-    <w:lsdException w:name="Dark List Accent 5" w:semiHidden="0" w:uiPriority="70" w:unhideWhenUsed="0"/>
-    <w:lsdException w:name="Colorful Shading Accent 5" w:semiHidden="0" w:uiPriority="71" w:unhideWhenUsed="0"/>
-    <w:lsdException w:name="Colorful List Accent 5" w:semiHidden="0" w:uiPriority="72" w:unhideWhenUsed="0"/>
-    <w:lsdException w:name="Colorful Grid Accent 5" w:semiHidden="0" w:uiPriority="73" w:unhideWhenUsed="0"/>
-    <w:lsdException w:name="Light Shading Accent 6" w:semiHidden="0" w:uiPriority="60" w:unhideWhenUsed="0"/>
-    <w:lsdException w:name="Light List Accent 6" w:semiHidden="0" w:uiPriority="61" w:unhideWhenUsed="0"/>
-    <w:lsdException w:name="Light Grid Accent 6" w:semiHidden="0" w:uiPriority="62" w:unhideWhenUsed="0"/>
-    <w:lsdException w:name="Medium Shading 1 Accent 6" w:semiHidden="0" w:uiPriority="63" w:unhideWhenUsed="0"/>
-    <w:lsdException w:name="Medium Shading 2 Accent 6" w:semiHidden="0" w:uiPriority="64" w:unhideWhenUsed="0"/>
-    <w:lsdException w:name="Medium List 1 Accent 6" w:semiHidden="0" w:uiPriority="65" w:unhideWhenUsed="0"/>
-    <w:lsdException w:name="Medium List 2 Accent 6" w:semiHidden="0" w:uiPriority="66" w:unhideWhenUsed="0"/>
-    <w:lsdException w:name="Medium Grid 1 Accent 6" w:semiHidden="0" w:uiPriority="67" w:unhideWhenUsed="0"/>
-    <w:lsdException w:name="Medium Grid 2 Accent 6" w:semiHidden="0" w:uiPriority="68" w:unhideWhenUsed="0"/>
-    <w:lsdException w:name="Medium Grid 3 Accent 6" w:semiHidden="0" w:uiPriority="69" w:unhideWhenUsed="0"/>
-    <w:lsdException w:name="Dark List Accent 6" w:semiHidden="0" w:uiPriority="70" w:unhideWhenUsed="0"/>
-    <w:lsdException w:name="Colorful Shading Accent 6" w:semiHidden="0" w:uiPriority="71" w:unhideWhenUsed="0"/>
-    <w:lsdException w:name="Colorful List Accent 6" w:semiHidden="0" w:uiPriority="72" w:unhideWhenUsed="0"/>
-    <w:lsdException w:name="Colorful Grid Accent 6" w:semiHidden="0" w:uiPriority="73" w:unhideWhenUsed="0"/>
-    <w:lsdException w:name="Subtle Emphasis" w:semiHidden="0" w:uiPriority="19" w:unhideWhenUsed="0" w:qFormat="1"/>
-    <w:lsdException w:name="Intense Emphasis" w:semiHidden="0" w:uiPriority="21" w:unhideWhenUsed="0" w:qFormat="1"/>
-    <w:lsdException w:name="Subtle Reference" w:semiHidden="0" w:uiPriority="31" w:unhideWhenUsed="0" w:qFormat="1"/>
-    <w:lsdException w:name="Intense Reference" w:semiHidden="0" w:uiPriority="32" w:unhideWhenUsed="0" w:qFormat="1"/>
-    <w:lsdException w:name="Book Title" w:semiHidden="0" w:uiPriority="33" w:unhideWhenUsed="0" w:qFormat="1"/>
-    <w:lsdException w:name="Bibliography" w:uiPriority="37"/>
-    <w:lsdException w:name="TOC Heading" w:uiPriority="39" w:qFormat="1"/>
+  <w:latentStyles w:defLockedState="0" w:defUIPriority="99" w:defSemiHidden="0" w:defUnhideWhenUsed="0" w:defQFormat="0" w:count="382">
+    <w:lsdException w:name="Normal" w:uiPriority="0" w:qFormat="1"/>
+    <w:lsdException w:name="heading 1" w:uiPriority="9" w:qFormat="1"/>
+    <w:lsdException w:name="heading 2" w:semiHidden="1" w:uiPriority="9" w:unhideWhenUsed="1" w:qFormat="1"/>
+    <w:lsdException w:name="heading 3" w:semiHidden="1" w:uiPriority="9" w:unhideWhenUsed="1" w:qFormat="1"/>
+    <w:lsdException w:name="heading 4" w:semiHidden="1" w:uiPriority="9" w:unhideWhenUsed="1" w:qFormat="1"/>
+    <w:lsdException w:name="heading 5" w:semiHidden="1" w:uiPriority="9" w:unhideWhenUsed="1" w:qFormat="1"/>
+    <w:lsdException w:name="heading 6" w:semiHidden="1" w:uiPriority="9" w:unhideWhenUsed="1" w:qFormat="1"/>
+    <w:lsdException w:name="heading 7" w:semiHidden="1" w:uiPriority="9" w:unhideWhenUsed="1" w:qFormat="1"/>
+    <w:lsdException w:name="heading 8" w:semiHidden="1" w:uiPriority="9" w:unhideWhenUsed="1" w:qFormat="1"/>
+    <w:lsdException w:name="heading 9" w:semiHidden="1" w:uiPriority="9" w:unhideWhenUsed="1" w:qFormat="1"/>
+    <w:lsdException w:name="index 1" w:semiHidden="1" w:unhideWhenUsed="1"/>
+    <w:lsdException w:name="index 2" w:semiHidden="1" w:unhideWhenUsed="1"/>
+    <w:lsdException w:name="index 3" w:semiHidden="1" w:unhideWhenUsed="1"/>
+    <w:lsdException w:name="index 4" w:semiHidden="1" w:unhideWhenUsed="1"/>
+    <w:lsdException w:name="index 5" w:semiHidden="1" w:unhideWhenUsed="1"/>
+    <w:lsdException w:name="index 6" w:semiHidden="1" w:unhideWhenUsed="1"/>
+    <w:lsdException w:name="index 7" w:semiHidden="1" w:unhideWhenUsed="1"/>
+    <w:lsdException w:name="index 8" w:semiHidden="1" w:unhideWhenUsed="1"/>
+    <w:lsdException w:name="index 9" w:semiHidden="1" w:unhideWhenUsed="1"/>
+    <w:lsdException w:name="toc 1" w:semiHidden="1" w:uiPriority="39" w:unhideWhenUsed="1"/>
+    <w:lsdException w:name="toc 2" w:semiHidden="1" w:uiPriority="39" w:unhideWhenUsed="1"/>
+    <w:lsdException w:name="toc 3" w:semiHidden="1" w:uiPriority="39" w:unhideWhenUsed="1"/>
+    <w:lsdException w:name="toc 4" w:semiHidden="1" w:uiPriority="39" w:unhideWhenUsed="1"/>
+    <w:lsdException w:name="toc 5" w:semiHidden="1" w:uiPriority="39" w:unhideWhenUsed="1"/>
+    <w:lsdException w:name="toc 6" w:semiHidden="1" w:uiPriority="39" w:unhideWhenUsed="1"/>
+    <w:lsdException w:name="toc 7" w:semiHidden="1" w:uiPriority="39" w:unhideWhenUsed="1"/>
+    <w:lsdException w:name="toc 8" w:semiHidden="1" w:uiPriority="39" w:unhideWhenUsed="1"/>
+    <w:lsdException w:name="toc 9" w:semiHidden="1" w:uiPriority="39" w:unhideWhenUsed="1"/>
+    <w:lsdException w:name="Normal Indent" w:semiHidden="1" w:unhideWhenUsed="1"/>
+    <w:lsdException w:name="footnote text" w:semiHidden="1" w:unhideWhenUsed="1"/>
+    <w:lsdException w:name="annotation text" w:semiHidden="1" w:unhideWhenUsed="1"/>
+    <w:lsdException w:name="header" w:semiHidden="1" w:unhideWhenUsed="1"/>
+    <w:lsdException w:name="footer" w:semiHidden="1" w:unhideWhenUsed="1"/>
+    <w:lsdException w:name="index heading" w:semiHidden="1" w:unhideWhenUsed="1"/>
+    <w:lsdException w:name="caption" w:semiHidden="1" w:uiPriority="35" w:unhideWhenUsed="1" w:qFormat="1"/>
+    <w:lsdException w:name="table of figures" w:semiHidden="1" w:unhideWhenUsed="1"/>
+    <w:lsdException w:name="envelope address" w:semiHidden="1" w:unhideWhenUsed="1"/>
+    <w:lsdException w:name="envelope return" w:semiHidden="1" w:unhideWhenUsed="1"/>
+    <w:lsdException w:name="footnote reference" w:semiHidden="1" w:unhideWhenUsed="1"/>
+    <w:lsdException w:name="annotation reference" w:semiHidden="1" w:unhideWhenUsed="1"/>
+    <w:lsdException w:name="line number" w:semiHidden="1" w:unhideWhenUsed="1"/>
+    <w:lsdException w:name="page number" w:semiHidden="1" w:unhideWhenUsed="1"/>
+    <w:lsdException w:name="endnote reference" w:semiHidden="1" w:unhideWhenUsed="1"/>
+    <w:lsdException w:name="endnote text" w:semiHidden="1" w:unhideWhenUsed="1"/>
+    <w:lsdException w:name="table of authorities" w:semiHidden="1" w:unhideWhenUsed="1"/>
+    <w:lsdException w:name="macro" w:semiHidden="1" w:unhideWhenUsed="1"/>
+    <w:lsdException w:name="toa heading" w:semiHidden="1" w:unhideWhenUsed="1"/>
+    <w:lsdException w:name="List" w:semiHidden="1" w:unhideWhenUsed="1"/>
+    <w:lsdException w:name="List Bullet" w:semiHidden="1" w:unhideWhenUsed="1"/>
+    <w:lsdException w:name="List Number" w:semiHidden="1" w:unhideWhenUsed="1"/>
+    <w:lsdException w:name="List 2" w:semiHidden="1" w:unhideWhenUsed="1"/>
+    <w:lsdException w:name="List 3" w:semiHidden="1" w:unhideWhenUsed="1"/>
+    <w:lsdException w:name="List 4" w:semiHidden="1" w:unhideWhenUsed="1"/>
+    <w:lsdException w:name="List 5" w:semiHidden="1" w:unhideWhenUsed="1"/>
+    <w:lsdException w:name="List Bullet 2" w:semiHidden="1" w:unhideWhenUsed="1"/>
+    <w:lsdException w:name="List Bullet 3" w:semiHidden="1" w:unhideWhenUsed="1"/>
+    <w:lsdException w:name="List Bullet 4" w:semiHidden="1" w:unhideWhenUsed="1"/>
+    <w:lsdException w:name="List Bullet 5" w:semiHidden="1" w:unhideWhenUsed="1"/>
+    <w:lsdException w:name="List Number 2" w:semiHidden="1" w:unhideWhenUsed="1"/>
+    <w:lsdException w:name="List Number 3" w:semiHidden="1" w:unhideWhenUsed="1"/>
+    <w:lsdException w:name="List Number 4" w:semiHidden="1" w:unhideWhenUsed="1"/>
+    <w:lsdException w:name="List Number 5" w:semiHidden="1" w:unhideWhenUsed="1"/>
+    <w:lsdException w:name="Title" w:uiPriority="10" w:qFormat="1"/>
+    <w:lsdException w:name="Closing" w:semiHidden="1" w:unhideWhenUsed="1"/>
+    <w:lsdException w:name="Signature" w:semiHidden="1" w:unhideWhenUsed="1"/>
+    <w:lsdException w:name="Default Paragraph Font" w:semiHidden="1" w:uiPriority="1" w:unhideWhenUsed="1"/>
+    <w:lsdException w:name="Body Text" w:semiHidden="1" w:unhideWhenUsed="1"/>
+    <w:lsdException w:name="Body Text Indent" w:semiHidden="1" w:unhideWhenUsed="1"/>
+    <w:lsdException w:name="List Continue" w:semiHidden="1" w:unhideWhenUsed="1"/>
+    <w:lsdException w:name="List Continue 2" w:semiHidden="1" w:unhideWhenUsed="1"/>
+    <w:lsdException w:name="List Continue 3" w:semiHidden="1" w:unhideWhenUsed="1"/>
+    <w:lsdException w:name="List Continue 4" w:semiHidden="1" w:unhideWhenUsed="1"/>
+    <w:lsdException w:name="List Continue 5" w:semiHidden="1" w:unhideWhenUsed="1"/>
+    <w:lsdException w:name="Message Header" w:semiHidden="1" w:unhideWhenUsed="1"/>
+    <w:lsdException w:name="Subtitle" w:uiPriority="11" w:qFormat="1"/>
+    <w:lsdException w:name="Salutation" w:semiHidden="1" w:unhideWhenUsed="1"/>
+    <w:lsdException w:name="Date" w:semiHidden="1" w:unhideWhenUsed="1"/>
+    <w:lsdException w:name="Body Text First Indent" w:semiHidden="1" w:unhideWhenUsed="1"/>
+    <w:lsdException w:name="Body Text First Indent 2" w:semiHidden="1" w:unhideWhenUsed="1"/>
+    <w:lsdException w:name="Note Heading" w:semiHidden="1" w:unhideWhenUsed="1"/>
+    <w:lsdException w:name="Body Text 2" w:semiHidden="1" w:unhideWhenUsed="1"/>
+    <w:lsdException w:name="Body Text 3" w:semiHidden="1" w:unhideWhenUsed="1"/>
+    <w:lsdException w:name="Body Text Indent 2" w:semiHidden="1" w:unhideWhenUsed="1"/>
+    <w:lsdException w:name="Body Text Indent 3" w:semiHidden="1" w:unhideWhenUsed="1"/>
+    <w:lsdException w:name="Block Text" w:semiHidden="1" w:unhideWhenUsed="1"/>
+    <w:lsdException w:name="Hyperlink" w:semiHidden="1" w:unhideWhenUsed="1"/>
+    <w:lsdException w:name="FollowedHyperlink" w:semiHidden="1" w:unhideWhenUsed="1"/>
+    <w:lsdException w:name="Strong" w:uiPriority="22" w:qFormat="1"/>
+    <w:lsdException w:name="Emphasis" w:uiPriority="20" w:qFormat="1"/>
+    <w:lsdException w:name="Document Map" w:semiHidden="1" w:unhideWhenUsed="1"/>
+    <w:lsdException w:name="Plain Text" w:semiHidden="1" w:unhideWhenUsed="1"/>
+    <w:lsdException w:name="E-mail Signature" w:semiHidden="1" w:unhideWhenUsed="1"/>
+    <w:lsdException w:name="HTML Top of Form" w:semiHidden="1" w:unhideWhenUsed="1"/>
+    <w:lsdException w:name="HTML Bottom of Form" w:semiHidden="1" w:unhideWhenUsed="1"/>
+    <w:lsdException w:name="Normal (Web)" w:semiHidden="1" w:unhideWhenUsed="1" w:qFormat="1"/>
+    <w:lsdException w:name="HTML Acronym" w:semiHidden="1" w:unhideWhenUsed="1"/>
+    <w:lsdException w:name="HTML Address" w:semiHidden="1" w:unhideWhenUsed="1"/>
+    <w:lsdException w:name="HTML Cite" w:semiHidden="1" w:unhideWhenUsed="1"/>
+    <w:lsdException w:name="HTML Code" w:semiHidden="1" w:unhideWhenUsed="1"/>
+    <w:lsdException w:name="HTML Definition" w:semiHidden="1" w:unhideWhenUsed="1"/>
+    <w:lsdException w:name="HTML Keyboard" w:semiHidden="1" w:unhideWhenUsed="1"/>
+    <w:lsdException w:name="HTML Preformatted" w:semiHidden="1" w:unhideWhenUsed="1"/>
+    <w:lsdException w:name="HTML Sample" w:semiHidden="1" w:unhideWhenUsed="1"/>
+    <w:lsdException w:name="HTML Typewriter" w:semiHidden="1" w:unhideWhenUsed="1"/>
+    <w:lsdException w:name="HTML Variable" w:semiHidden="1" w:unhideWhenUsed="1"/>
+    <w:lsdException w:name="Normal Table" w:semiHidden="1" w:unhideWhenUsed="1"/>
+    <w:lsdException w:name="annotation subject" w:semiHidden="1" w:unhideWhenUsed="1"/>
+    <w:lsdException w:name="No List" w:semiHidden="1" w:unhideWhenUsed="1"/>
+    <w:lsdException w:name="Outline List 1" w:semiHidden="1" w:unhideWhenUsed="1"/>
+    <w:lsdException w:name="Outline List 2" w:semiHidden="1" w:unhideWhenUsed="1"/>
+    <w:lsdException w:name="Outline List 3" w:semiHidden="1" w:unhideWhenUsed="1"/>
+    <w:lsdException w:name="Table Simple 1" w:semiHidden="1" w:unhideWhenUsed="1"/>
+    <w:lsdException w:name="Table Simple 2" w:semiHidden="1" w:unhideWhenUsed="1"/>
+    <w:lsdException w:name="Table Simple 3" w:semiHidden="1" w:unhideWhenUsed="1"/>
+    <w:lsdException w:name="Table Classic 1" w:semiHidden="1" w:unhideWhenUsed="1"/>
+    <w:lsdException w:name="Table Classic 2" w:semiHidden="1" w:unhideWhenUsed="1"/>
+    <w:lsdException w:name="Table Classic 3" w:semiHidden="1" w:unhideWhenUsed="1"/>
+    <w:lsdException w:name="Table Classic 4" w:semiHidden="1" w:unhideWhenUsed="1"/>
+    <w:lsdException w:name="Table Colorful 1" w:semiHidden="1" w:unhideWhenUsed="1"/>
+    <w:lsdException w:name="Table Colorful 2" w:semiHidden="1" w:unhideWhenUsed="1"/>
+    <w:lsdException w:name="Table Colorful 3" w:semiHidden="1" w:unhideWhenUsed="1"/>
+    <w:lsdException w:name="Table Columns 1" w:semiHidden="1" w:unhideWhenUsed="1"/>
+    <w:lsdException w:name="Table Columns 2" w:semiHidden="1" w:unhideWhenUsed="1"/>
+    <w:lsdException w:name="Table Columns 3" w:semiHidden="1" w:unhideWhenUsed="1"/>
+    <w:lsdException w:name="Table Columns 4" w:semiHidden="1" w:unhideWhenUsed="1"/>
+    <w:lsdException w:name="Table Columns 5" w:semiHidden="1" w:unhideWhenUsed="1"/>
+    <w:lsdException w:name="Table Grid 1" w:semiHidden="1" w:unhideWhenUsed="1"/>
+    <w:lsdException w:name="Table Grid 2" w:semiHidden="1" w:unhideWhenUsed="1"/>
+    <w:lsdException w:name="Table Grid 3" w:semiHidden="1" w:unhideWhenUsed="1"/>
+    <w:lsdException w:name="Table Grid 4" w:semiHidden="1" w:unhideWhenUsed="1"/>
+    <w:lsdException w:name="Table Grid 5" w:semiHidden="1" w:unhideWhenUsed="1"/>
+    <w:lsdException w:name="Table Grid 6" w:semiHidden="1" w:unhideWhenUsed="1"/>
+    <w:lsdException w:name="Table Grid 7" w:semiHidden="1" w:unhideWhenUsed="1"/>
+    <w:lsdException w:name="Table Grid 8" w:semiHidden="1" w:unhideWhenUsed="1"/>
+    <w:lsdException w:name="Table List 1" w:semiHidden="1" w:unhideWhenUsed="1"/>
+    <w:lsdException w:name="Table List 2" w:semiHidden="1" w:unhideWhenUsed="1"/>
+    <w:lsdException w:name="Table List 3" w:semiHidden="1" w:unhideWhenUsed="1"/>
+    <w:lsdException w:name="Table List 4" w:semiHidden="1" w:unhideWhenUsed="1"/>
+    <w:lsdException w:name="Table List 5" w:semiHidden="1" w:unhideWhenUsed="1"/>
+    <w:lsdException w:name="Table List 6" w:semiHidden="1" w:unhideWhenUsed="1"/>
+    <w:lsdException w:name="Table List 7" w:semiHidden="1" w:unhideWhenUsed="1"/>
+    <w:lsdException w:name="Table List 8" w:semiHidden="1" w:unhideWhenUsed="1"/>
+    <w:lsdException w:name="Table 3D effects 1" w:semiHidden="1" w:unhideWhenUsed="1"/>
+    <w:lsdException w:name="Table 3D effects 2" w:semiHidden="1" w:unhideWhenUsed="1"/>
+    <w:lsdException w:name="Table 3D effects 3" w:semiHidden="1" w:unhideWhenUsed="1"/>
+    <w:lsdException w:name="Table Contemporary" w:semiHidden="1" w:unhideWhenUsed="1"/>
+    <w:lsdException w:name="Table Elegant" w:semiHidden="1" w:unhideWhenUsed="1"/>
+    <w:lsdException w:name="Table Professional" w:semiHidden="1" w:unhideWhenUsed="1"/>
+    <w:lsdException w:name="Table Subtle 1" w:semiHidden="1" w:unhideWhenUsed="1"/>
+    <w:lsdException w:name="Table Subtle 2" w:semiHidden="1" w:unhideWhenUsed="1"/>
+    <w:lsdException w:name="Table Web 1" w:semiHidden="1" w:unhideWhenUsed="1"/>
+    <w:lsdException w:name="Table Web 2" w:semiHidden="1" w:unhideWhenUsed="1"/>
+    <w:lsdException w:name="Table Web 3" w:semiHidden="1" w:unhideWhenUsed="1"/>
+    <w:lsdException w:name="Balloon Text" w:semiHidden="1" w:unhideWhenUsed="1"/>
+    <w:lsdException w:name="Table Grid" w:uiPriority="59"/>
+    <w:lsdException w:name="Table Theme" w:semiHidden="1" w:unhideWhenUsed="1"/>
+    <w:lsdException w:name="Note Level 1" w:semiHidden="1" w:unhideWhenUsed="1"/>
+    <w:lsdException w:name="Note Level 2" w:semiHidden="1" w:unhideWhenUsed="1"/>
+    <w:lsdException w:name="Note Level 3" w:semiHidden="1" w:unhideWhenUsed="1"/>
+    <w:lsdException w:name="Note Level 4" w:semiHidden="1" w:unhideWhenUsed="1"/>
+    <w:lsdException w:name="Note Level 5" w:semiHidden="1" w:unhideWhenUsed="1"/>
+    <w:lsdException w:name="Note Level 6" w:semiHidden="1" w:unhideWhenUsed="1"/>
+    <w:lsdException w:name="Note Level 7" w:semiHidden="1" w:unhideWhenUsed="1"/>
+    <w:lsdException w:name="Note Level 8" w:semiHidden="1" w:unhideWhenUsed="1"/>
+    <w:lsdException w:name="Note Level 9" w:semiHidden="1" w:unhideWhenUsed="1"/>
+    <w:lsdException w:name="Placeholder Text" w:semiHidden="1"/>
+    <w:lsdException w:name="No Spacing" w:uiPriority="1" w:qFormat="1"/>
+    <w:lsdException w:name="Light Shading" w:uiPriority="60"/>
+    <w:lsdException w:name="Light List" w:uiPriority="61"/>
+    <w:lsdException w:name="Light Grid" w:uiPriority="62"/>
+    <w:lsdException w:name="Medium Shading 1" w:uiPriority="63"/>
+    <w:lsdException w:name="Medium Shading 2" w:uiPriority="64"/>
+    <w:lsdException w:name="Medium List 1" w:uiPriority="65"/>
+    <w:lsdException w:name="Medium List 2" w:uiPriority="66"/>
+    <w:lsdException w:name="Medium Grid 1" w:uiPriority="67"/>
+    <w:lsdException w:name="Medium Grid 2" w:uiPriority="68"/>
+    <w:lsdException w:name="Medium Grid 3" w:uiPriority="69"/>
+    <w:lsdException w:name="Dark List" w:uiPriority="70"/>
+    <w:lsdException w:name="Colorful Shading" w:uiPriority="71"/>
+    <w:lsdException w:name="Colorful List" w:uiPriority="72"/>
+    <w:lsdException w:name="Colorful Grid" w:uiPriority="73"/>
+    <w:lsdException w:name="Light Shading Accent 1" w:uiPriority="60"/>
+    <w:lsdException w:name="Light List Accent 1" w:uiPriority="61"/>
+    <w:lsdException w:name="Light Grid Accent 1" w:uiPriority="62"/>
+    <w:lsdException w:name="Medium Shading 1 Accent 1" w:uiPriority="63"/>
+    <w:lsdException w:name="Medium Shading 2 Accent 1" w:uiPriority="64"/>
+    <w:lsdException w:name="Medium List 1 Accent 1" w:uiPriority="65"/>
+    <w:lsdException w:name="Revision" w:semiHidden="1"/>
+    <w:lsdException w:name="List Paragraph" w:uiPriority="34" w:qFormat="1"/>
+    <w:lsdException w:name="Quote" w:uiPriority="29" w:qFormat="1"/>
+    <w:lsdException w:name="Intense Quote" w:uiPriority="30" w:qFormat="1"/>
+    <w:lsdException w:name="Medium List 2 Accent 1" w:uiPriority="66"/>
+    <w:lsdException w:name="Medium Grid 1 Accent 1" w:uiPriority="67"/>
+    <w:lsdException w:name="Medium Grid 2 Accent 1" w:uiPriority="68"/>
+    <w:lsdException w:name="Medium Grid 3 Accent 1" w:uiPriority="69"/>
+    <w:lsdException w:name="Dark List Accent 1" w:uiPriority="70"/>
+    <w:lsdException w:name="Colorful Shading Accent 1" w:uiPriority="71"/>
+    <w:lsdException w:name="Colorful List Accent 1" w:uiPriority="72"/>
+    <w:lsdException w:name="Colorful Grid Accent 1" w:uiPriority="73"/>
+    <w:lsdException w:name="Light Shading Accent 2" w:uiPriority="60"/>
+    <w:lsdException w:name="Light List Accent 2" w:uiPriority="61"/>
+    <w:lsdException w:name="Light Grid Accent 2" w:uiPriority="62"/>
+    <w:lsdException w:name="Medium Shading 1 Accent 2" w:uiPriority="63"/>
+    <w:lsdException w:name="Medium Shading 2 Accent 2" w:uiPriority="64"/>
+    <w:lsdException w:name="Medium List 1 Accent 2" w:uiPriority="65"/>
+    <w:lsdException w:name="Medium List 2 Accent 2" w:uiPriority="66"/>
+    <w:lsdException w:name="Medium Grid 1 Accent 2" w:uiPriority="67"/>
+    <w:lsdException w:name="Medium Grid 2 Accent 2" w:uiPriority="68"/>
+    <w:lsdException w:name="Medium Grid 3 Accent 2" w:uiPriority="69"/>
+    <w:lsdException w:name="Dark List Accent 2" w:uiPriority="70"/>
+    <w:lsdException w:name="Colorful Shading Accent 2" w:uiPriority="71"/>
+    <w:lsdException w:name="Colorful List Accent 2" w:uiPriority="72"/>
+    <w:lsdException w:name="Colorful Grid Accent 2" w:uiPriority="73"/>
+    <w:lsdException w:name="Light Shading Accent 3" w:uiPriority="60"/>
+    <w:lsdException w:name="Light List Accent 3" w:uiPriority="61"/>
+    <w:lsdException w:name="Light Grid Accent 3" w:uiPriority="62"/>
+    <w:lsdException w:name="Medium Shading 1 Accent 3" w:uiPriority="63"/>
+    <w:lsdException w:name="Medium Shading 2 Accent 3" w:uiPriority="64"/>
+    <w:lsdException w:name="Medium List 1 Accent 3" w:uiPriority="65"/>
+    <w:lsdException w:name="Medium List 2 Accent 3" w:uiPriority="66"/>
+    <w:lsdException w:name="Medium Grid 1 Accent 3" w:uiPriority="67"/>
+    <w:lsdException w:name="Medium Grid 2 Accent 3" w:uiPriority="68"/>
+    <w:lsdException w:name="Medium Grid 3 Accent 3" w:uiPriority="69"/>
+    <w:lsdException w:name="Dark List Accent 3" w:uiPriority="70"/>
+    <w:lsdException w:name="Colorful Shading Accent 3" w:uiPriority="71"/>
+    <w:lsdException w:name="Colorful List Accent 3" w:uiPriority="72"/>
+    <w:lsdException w:name="Colorful Grid Accent 3" w:uiPriority="73"/>
+    <w:lsdException w:name="Light Shading Accent 4" w:uiPriority="60"/>
+    <w:lsdException w:name="Light List Accent 4" w:uiPriority="61"/>
+    <w:lsdException w:name="Light Grid Accent 4" w:uiPriority="62"/>
+    <w:lsdException w:name="Medium Shading 1 Accent 4" w:uiPriority="63"/>
+    <w:lsdException w:name="Medium Shading 2 Accent 4" w:uiPriority="64"/>
+    <w:lsdException w:name="Medium List 1 Accent 4" w:uiPriority="65"/>
+    <w:lsdException w:name="Medium List 2 Accent 4" w:uiPriority="66"/>
+    <w:lsdException w:name="Medium Grid 1 Accent 4" w:uiPriority="67"/>
+    <w:lsdException w:name="Medium Grid 2 Accent 4" w:uiPriority="68"/>
+    <w:lsdException w:name="Medium Grid 3 Accent 4" w:uiPriority="69"/>
+    <w:lsdException w:name="Dark List Accent 4" w:uiPriority="70"/>
+    <w:lsdException w:name="Colorful Shading Accent 4" w:uiPriority="71"/>
+    <w:lsdException w:name="Colorful List Accent 4" w:uiPriority="72"/>
+    <w:lsdException w:name="Colorful Grid Accent 4" w:uiPriority="73"/>
+    <w:lsdException w:name="Light Shading Accent 5" w:uiPriority="60"/>
+    <w:lsdException w:name="Light List Accent 5" w:uiPriority="61"/>
+    <w:lsdException w:name="Light Grid Accent 5" w:uiPriority="62"/>
+    <w:lsdException w:name="Medium Shading 1 Accent 5" w:uiPriority="63"/>
+    <w:lsdException w:name="Medium Shading 2 Accent 5" w:uiPriority="64"/>
+    <w:lsdException w:name="Medium List 1 Accent 5" w:uiPriority="65"/>
+    <w:lsdException w:name="Medium List 2 Accent 5" w:uiPriority="66"/>
+    <w:lsdException w:name="Medium Grid 1 Accent 5" w:uiPriority="67"/>
+    <w:lsdException w:name="Medium Grid 2 Accent 5" w:uiPriority="68"/>
+    <w:lsdException w:name="Medium Grid 3 Accent 5" w:uiPriority="69"/>
+    <w:lsdException w:name="Dark List Accent 5" w:uiPriority="70"/>
+    <w:lsdException w:name="Colorful Shading Accent 5" w:uiPriority="71"/>
+    <w:lsdException w:name="Colorful List Accent 5" w:uiPriority="72"/>
+    <w:lsdException w:name="Colorful Grid Accent 5" w:uiPriority="73"/>
+    <w:lsdException w:name="Light Shading Accent 6" w:uiPriority="60"/>
+    <w:lsdException w:name="Light List Accent 6" w:uiPriority="61"/>
+    <w:lsdException w:name="Light Grid Accent 6" w:uiPriority="62"/>
+    <w:lsdException w:name="Medium Shading 1 Accent 6" w:uiPriority="63"/>
+    <w:lsdException w:name="Medium Shading 2 Accent 6" w:uiPriority="64"/>
+    <w:lsdException w:name="Medium List 1 Accent 6" w:uiPriority="65"/>
+    <w:lsdException w:name="Medium List 2 Accent 6" w:uiPriority="66"/>
+    <w:lsdException w:name="Medium Grid 1 Accent 6" w:uiPriority="67"/>
+    <w:lsdException w:name="Medium Grid 2 Accent 6" w:uiPriority="68"/>
+    <w:lsdException w:name="Medium Grid 3 Accent 6" w:uiPriority="69"/>
+    <w:lsdException w:name="Dark List Accent 6" w:uiPriority="70"/>
+    <w:lsdException w:name="Colorful Shading Accent 6" w:uiPriority="71"/>
+    <w:lsdException w:name="Colorful List Accent 6" w:uiPriority="72"/>
+    <w:lsdException w:name="Colorful Grid Accent 6" w:uiPriority="73"/>
+    <w:lsdException w:name="Subtle Emphasis" w:uiPriority="19" w:qFormat="1"/>
+    <w:lsdException w:name="Intense Emphasis" w:uiPriority="21" w:qFormat="1"/>
+    <w:lsdException w:name="Subtle Reference" w:uiPriority="31" w:qFormat="1"/>
+    <w:lsdException w:name="Intense Reference" w:uiPriority="32" w:qFormat="1"/>
+    <w:lsdException w:name="Book Title" w:uiPriority="33" w:qFormat="1"/>
+    <w:lsdException w:name="Bibliography" w:semiHidden="1" w:uiPriority="37" w:unhideWhenUsed="1"/>
+    <w:lsdException w:name="TOC Heading" w:semiHidden="1" w:uiPriority="39" w:unhideWhenUsed="1" w:qFormat="1"/>
+    <w:lsdException w:name="Plain Table 1" w:uiPriority="41"/>
+    <w:lsdException w:name="Plain Table 2" w:uiPriority="42"/>
+    <w:lsdException w:name="Plain Table 3" w:uiPriority="43"/>
+    <w:lsdException w:name="Plain Table 4" w:uiPriority="44"/>
+    <w:lsdException w:name="Plain Table 5" w:uiPriority="45"/>
+    <w:lsdException w:name="Grid Table Light" w:uiPriority="40"/>
+    <w:lsdException w:name="Grid Table 1 Light" w:uiPriority="46"/>
+    <w:lsdException w:name="Grid Table 2" w:uiPriority="47"/>
+    <w:lsdException w:name="Grid Table 3" w:uiPriority="48"/>
+    <w:lsdException w:name="Grid Table 4" w:uiPriority="49"/>
+    <w:lsdException w:name="Grid Table 5 Dark" w:uiPriority="50"/>
+    <w:lsdException w:name="Grid Table 6 Colorful" w:uiPriority="51"/>
+    <w:lsdException w:name="Grid Table 7 Colorful" w:uiPriority="52"/>
+    <w:lsdException w:name="Grid Table 1 Light Accent 1" w:uiPriority="46"/>
+    <w:lsdException w:name="Grid Table 2 Accent 1" w:uiPriority="47"/>
+    <w:lsdException w:name="Grid Table 3 Accent 1" w:uiPriority="48"/>
+    <w:lsdException w:name="Grid Table 4 Accent 1" w:uiPriority="49"/>
+    <w:lsdException w:name="Grid Table 5 Dark Accent 1" w:uiPriority="50"/>
+    <w:lsdException w:name="Grid Table 6 Colorful Accent 1" w:uiPriority="51"/>
+    <w:lsdException w:name="Grid Table 7 Colorful Accent 1" w:uiPriority="52"/>
+    <w:lsdException w:name="Grid Table 1 Light Accent 2" w:uiPriority="46"/>
+    <w:lsdException w:name="Grid Table 2 Accent 2" w:uiPriority="47"/>
+    <w:lsdException w:name="Grid Table 3 Accent 2" w:uiPriority="48"/>
+    <w:lsdException w:name="Grid Table 4 Accent 2" w:uiPriority="49"/>
+    <w:lsdException w:name="Grid Table 5 Dark Accent 2" w:uiPriority="50"/>
+    <w:lsdException w:name="Grid Table 6 Colorful Accent 2" w:uiPriority="51"/>
+    <w:lsdException w:name="Grid Table 7 Colorful Accent 2" w:uiPriority="52"/>
+    <w:lsdException w:name="Grid Table 1 Light Accent 3" w:uiPriority="46"/>
+    <w:lsdException w:name="Grid Table 2 Accent 3" w:uiPriority="47"/>
+    <w:lsdException w:name="Grid Table 3 Accent 3" w:uiPriority="48"/>
+    <w:lsdException w:name="Grid Table 4 Accent 3" w:uiPriority="49"/>
+    <w:lsdException w:name="Grid Table 5 Dark Accent 3" w:uiPriority="50"/>
+    <w:lsdException w:name="Grid Table 6 Colorful Accent 3" w:uiPriority="51"/>
+    <w:lsdException w:name="Grid Table 7 Colorful Accent 3" w:uiPriority="52"/>
+    <w:lsdException w:name="Grid Table 1 Light Accent 4" w:uiPriority="46"/>
+    <w:lsdException w:name="Grid Table 2 Accent 4" w:uiPriority="47"/>
+    <w:lsdException w:name="Grid Table 3 Accent 4" w:uiPriority="48"/>
+    <w:lsdException w:name="Grid Table 4 Accent 4" w:uiPriority="49"/>
+    <w:lsdException w:name="Grid Table 5 Dark Accent 4" w:uiPriority="50"/>
+    <w:lsdException w:name="Grid Table 6 Colorful Accent 4" w:uiPriority="51"/>
+    <w:lsdException w:name="Grid Table 7 Colorful Accent 4" w:uiPriority="52"/>
+    <w:lsdException w:name="Grid Table 1 Light Accent 5" w:uiPriority="46"/>
+    <w:lsdException w:name="Grid Table 2 Accent 5" w:uiPriority="47"/>
+    <w:lsdException w:name="Grid Table 3 Accent 5" w:uiPriority="48"/>
+    <w:lsdException w:name="Grid Table 4 Accent 5" w:uiPriority="49"/>
+    <w:lsdException w:name="Grid Table 5 Dark Accent 5" w:uiPriority="50"/>
+    <w:lsdException w:name="Grid Table 6 Colorful Accent 5" w:uiPriority="51"/>
+    <w:lsdException w:name="Grid Table 7 Colorful Accent 5" w:uiPriority="52"/>
+    <w:lsdException w:name="Grid Table 1 Light Accent 6" w:uiPriority="46"/>
+    <w:lsdException w:name="Grid Table 2 Accent 6" w:uiPriority="47"/>
+    <w:lsdException w:name="Grid Table 3 Accent 6" w:uiPriority="48"/>
+    <w:lsdException w:name="Grid Table 4 Accent 6" w:uiPriority="49"/>
+    <w:lsdException w:name="Grid Table 5 Dark Accent 6" w:uiPriority="50"/>
+    <w:lsdException w:name="Grid Table 6 Colorful Accent 6" w:uiPriority="51"/>
+    <w:lsdException w:name="Grid Table 7 Colorful Accent 6" w:uiPriority="52"/>
+    <w:lsdException w:name="List Table 1 Light" w:uiPriority="46"/>
+    <w:lsdException w:name="List Table 2" w:uiPriority="47"/>
+    <w:lsdException w:name="List Table 3" w:uiPriority="48"/>
+    <w:lsdException w:name="List Table 4" w:uiPriority="49"/>
+    <w:lsdException w:name="List Table 5 Dark" w:uiPriority="50"/>
+    <w:lsdException w:name="List Table 6 Colorful" w:uiPriority="51"/>
+    <w:lsdException w:name="List Table 7 Colorful" w:uiPriority="52"/>
+    <w:lsdException w:name="List Table 1 Light Accent 1" w:uiPriority="46"/>
+    <w:lsdException w:name="List Table 2 Accent 1" w:uiPriority="47"/>
+    <w:lsdException w:name="List Table 3 Accent 1" w:uiPriority="48"/>
+    <w:lsdException w:name="List Table 4 Accent 1" w:uiPriority="49"/>
+    <w:lsdException w:name="List Table 5 Dark Accent 1" w:uiPriority="50"/>
+    <w:lsdException w:name="List Table 6 Colorful Accent 1" w:uiPriority="51"/>
+    <w:lsdException w:name="List Table 7 Colorful Accent 1" w:uiPriority="52"/>
+    <w:lsdException w:name="List Table 1 Light Accent 2" w:uiPriority="46"/>
+    <w:lsdException w:name="List Table 2 Accent 2" w:uiPriority="47"/>
+    <w:lsdException w:name="List Table 3 Accent 2" w:uiPriority="48"/>
+    <w:lsdException w:name="List Table 4 Accent 2" w:uiPriority="49"/>
+    <w:lsdException w:name="List Table 5 Dark Accent 2" w:uiPriority="50"/>
+    <w:lsdException w:name="List Table 6 Colorful Accent 2" w:uiPriority="51"/>
+    <w:lsdException w:name="List Table 7 Colorful Accent 2" w:uiPriority="52"/>
+    <w:lsdException w:name="List Table 1 Light Accent 3" w:uiPriority="46"/>
+    <w:lsdException w:name="List Table 2 Accent 3" w:uiPriority="47"/>
+    <w:lsdException w:name="List Table 3 Accent 3" w:uiPriority="48"/>
+    <w:lsdException w:name="List Table 4 Accent 3" w:uiPriority="49"/>
+    <w:lsdException w:name="List Table 5 Dark Accent 3" w:uiPriority="50"/>
+    <w:lsdException w:name="List Table 6 Colorful Accent 3" w:uiPriority="51"/>
+    <w:lsdException w:name="List Table 7 Colorful Accent 3" w:uiPriority="52"/>
+    <w:lsdException w:name="List Table 1 Light Accent 4" w:uiPriority="46"/>
+    <w:lsdException w:name="List Table 2 Accent 4" w:uiPriority="47"/>
+    <w:lsdException w:name="List Table 3 Accent 4" w:uiPriority="48"/>
+    <w:lsdException w:name="List Table 4 Accent 4" w:uiPriority="49"/>
+    <w:lsdException w:name="List Table 5 Dark Accent 4" w:uiPriority="50"/>
+    <w:lsdException w:name="List Table 6 Colorful Accent 4" w:uiPriority="51"/>
+    <w:lsdException w:name="List Table 7 Colorful Accent 4" w:uiPriority="52"/>
+    <w:lsdException w:name="List Table 1 Light Accent 5" w:uiPriority="46"/>
+    <w:lsdException w:name="List Table 2 Accent 5" w:uiPriority="47"/>
+    <w:lsdException w:name="List Table 3 Accent 5" w:uiPriority="48"/>
+    <w:lsdException w:name="List Table 4 Accent 5" w:uiPriority="49"/>
+    <w:lsdException w:name="List Table 5 Dark Accent 5" w:uiPriority="50"/>
+    <w:lsdException w:name="List Table 6 Colorful Accent 5" w:uiPriority="51"/>
+    <w:lsdException w:name="List Table 7 Colorful Accent 5" w:uiPriority="52"/>
+    <w:lsdException w:name="List Table 1 Light Accent 6" w:uiPriority="46"/>
+    <w:lsdException w:name="List Table 2 Accent 6" w:uiPriority="47"/>
+    <w:lsdException w:name="List Table 3 Accent 6" w:uiPriority="48"/>
+    <w:lsdException w:name="List Table 4 Accent 6" w:uiPriority="49"/>
+    <w:lsdException w:name="List Table 5 Dark Accent 6" w:uiPriority="50"/>
+    <w:lsdException w:name="List Table 6 Colorful Accent 6" w:uiPriority="51"/>
+    <w:lsdException w:name="List Table 7 Colorful Accent 6" w:uiPriority="52"/>
+    <w:lsdException w:name="Mention" w:semiHidden="1" w:unhideWhenUsed="1"/>
+    <w:lsdException w:name="Smart Hyperlink" w:semiHidden="1" w:unhideWhenUsed="1"/>
   </w:latentStyles>
   <w:style w:type="paragraph" w:default="1" w:styleId="Standard">
     <w:name w:val="Normal"/>
@@ -2515,7 +2549,7 @@
       <w:lang w:eastAsia="de-DE"/>
     </w:rPr>
   </w:style>
-  <w:style w:type="character" w:default="1" w:styleId="Absatzstandardschriftart">
+  <w:style w:type="character" w:default="1" w:styleId="Absatz-Standardschriftart">
     <w:name w:val="Default Paragraph Font"/>
     <w:uiPriority w:val="1"/>
     <w:semiHidden/>
@@ -2544,7 +2578,7 @@
   </w:style>
   <w:style w:type="character" w:customStyle="1" w:styleId="TabellentextHeadline">
     <w:name w:val="Tabellentext Headline"/>
-    <w:basedOn w:val="Absatzstandardschriftart"/>
+    <w:basedOn w:val="Absatz-Standardschriftart"/>
     <w:qFormat/>
     <w:rsid w:val="001E183F"/>
     <w:rPr>
@@ -2555,7 +2589,7 @@
   </w:style>
   <w:style w:type="character" w:customStyle="1" w:styleId="Internetlink">
     <w:name w:val="Internetlink"/>
-    <w:basedOn w:val="Absatzstandardschriftart"/>
+    <w:basedOn w:val="Absatz-Standardschriftart"/>
     <w:uiPriority w:val="99"/>
     <w:unhideWhenUsed/>
     <w:qFormat/>
@@ -2565,9 +2599,9 @@
       <w:u w:val="single"/>
     </w:rPr>
   </w:style>
-  <w:style w:type="character" w:styleId="GesichteterLink">
+  <w:style w:type="character" w:styleId="BesuchterLink">
     <w:name w:val="FollowedHyperlink"/>
-    <w:basedOn w:val="Absatzstandardschriftart"/>
+    <w:basedOn w:val="Absatz-Standardschriftart"/>
     <w:uiPriority w:val="99"/>
     <w:semiHidden/>
     <w:unhideWhenUsed/>
@@ -2578,9 +2612,9 @@
       <w:u w:val="single"/>
     </w:rPr>
   </w:style>
-  <w:style w:type="character" w:customStyle="1" w:styleId="KopfzeileZeichen">
-    <w:name w:val="Kopfzeile Zeichen"/>
-    <w:basedOn w:val="Absatzstandardschriftart"/>
+  <w:style w:type="character" w:customStyle="1" w:styleId="KopfzeileZchn">
+    <w:name w:val="Kopfzeile Zchn"/>
+    <w:basedOn w:val="Absatz-Standardschriftart"/>
     <w:link w:val="Kopfzeile"/>
     <w:uiPriority w:val="99"/>
     <w:qFormat/>
@@ -2591,9 +2625,9 @@
       <w:lang w:eastAsia="de-DE"/>
     </w:rPr>
   </w:style>
-  <w:style w:type="character" w:customStyle="1" w:styleId="FuzeileZeichen">
-    <w:name w:val="Fußzeile Zeichen"/>
-    <w:basedOn w:val="Absatzstandardschriftart"/>
+  <w:style w:type="character" w:customStyle="1" w:styleId="FuzeileZchn">
+    <w:name w:val="Fußzeile Zchn"/>
+    <w:basedOn w:val="Absatz-Standardschriftart"/>
     <w:link w:val="Fuzeile"/>
     <w:uiPriority w:val="99"/>
     <w:qFormat/>
@@ -2736,7 +2770,7 @@
   <w:style w:type="paragraph" w:styleId="Kopfzeile">
     <w:name w:val="header"/>
     <w:basedOn w:val="Standard"/>
-    <w:link w:val="KopfzeileZeichen"/>
+    <w:link w:val="KopfzeileZchn"/>
     <w:uiPriority w:val="99"/>
     <w:unhideWhenUsed/>
     <w:rsid w:val="00113D18"/>
@@ -2751,7 +2785,7 @@
   <w:style w:type="paragraph" w:styleId="Fuzeile">
     <w:name w:val="footer"/>
     <w:basedOn w:val="Standard"/>
-    <w:link w:val="FuzeileZeichen"/>
+    <w:link w:val="FuzeileZchn"/>
     <w:uiPriority w:val="99"/>
     <w:unhideWhenUsed/>
     <w:rsid w:val="00113D18"/>
@@ -2952,7 +2986,7 @@
   </w:style>
   <w:style w:type="character" w:styleId="Link">
     <w:name w:val="Hyperlink"/>
-    <w:basedOn w:val="Absatzstandardschriftart"/>
+    <w:basedOn w:val="Absatz-Standardschriftart"/>
     <w:uiPriority w:val="99"/>
     <w:unhideWhenUsed/>
     <w:rsid w:val="00430B24"/>
@@ -2961,7 +2995,7 @@
       <w:u w:val="single"/>
     </w:rPr>
   </w:style>
-  <w:style w:type="paragraph" w:styleId="Bearbeitung">
+  <w:style w:type="paragraph" w:styleId="berarbeitung">
     <w:name w:val="Revision"/>
     <w:hidden/>
     <w:uiPriority w:val="99"/>
@@ -2977,7 +3011,7 @@
   <w:style w:type="paragraph" w:styleId="Dokumentstruktur">
     <w:name w:val="Document Map"/>
     <w:basedOn w:val="Standard"/>
-    <w:link w:val="DokumentstrukturZeichen"/>
+    <w:link w:val="DokumentstrukturZchn"/>
     <w:uiPriority w:val="99"/>
     <w:semiHidden/>
     <w:unhideWhenUsed/>
@@ -2990,667 +3024,9 @@
       <w:sz w:val="24"/>
     </w:rPr>
   </w:style>
-  <w:style w:type="character" w:customStyle="1" w:styleId="DokumentstrukturZeichen">
-    <w:name w:val="Dokumentstruktur Zeichen"/>
-    <w:basedOn w:val="Absatzstandardschriftart"/>
-    <w:link w:val="Dokumentstruktur"/>
-    <w:uiPriority w:val="99"/>
-    <w:semiHidden/>
-    <w:rsid w:val="00003476"/>
-    <w:rPr>
-      <w:rFonts w:ascii="Lucida Grande" w:hAnsi="Lucida Grande" w:cs="Lucida Grande"/>
-      <w:color w:val="00000A"/>
-      <w:sz w:val="24"/>
-      <w:szCs w:val="24"/>
-      <w:lang w:eastAsia="de-DE"/>
-    </w:rPr>
-  </w:style>
-</w:styles>
-</file>
-
-<file path=word/stylesWithEffects.xml><?xml version="1.0" encoding="utf-8"?>
-<w:styles xmlns:wpc="http://schemas.microsoft.com/office/word/2010/wordprocessingCanvas" xmlns:mo="http://schemas.microsoft.com/office/mac/office/2008/main" xmlns:mc="http://schemas.openxmlformats.org/markup-compatibility/2006" xmlns:mv="urn:schemas-microsoft-com:mac:vml" xmlns:o="urn:schemas-microsoft-com:office:office" xmlns:r="http://schemas.openxmlformats.org/officeDocument/2006/relationships" xmlns:m="http://schemas.openxmlformats.org/officeDocument/2006/math" xmlns:v="urn:schemas-microsoft-com:vml" xmlns:wp14="http://schemas.microsoft.com/office/word/2010/wordprocessingDrawing" xmlns:wp="http://schemas.openxmlformats.org/drawingml/2006/wordprocessingDrawing" xmlns:w10="urn:schemas-microsoft-com:office:word" xmlns:w="http://schemas.openxmlformats.org/wordprocessingml/2006/main" xmlns:w14="http://schemas.microsoft.com/office/word/2010/wordml" xmlns:wpg="http://schemas.microsoft.com/office/word/2010/wordprocessingGroup" xmlns:wpi="http://schemas.microsoft.com/office/word/2010/wordprocessingInk" xmlns:wne="http://schemas.microsoft.com/office/word/2006/wordml" xmlns:wps="http://schemas.microsoft.com/office/word/2010/wordprocessingShape" mc:Ignorable="w14 wp14">
-  <w:docDefaults>
-    <w:rPrDefault>
-      <w:rPr>
-        <w:rFonts w:ascii="Times New Roman" w:eastAsiaTheme="minorEastAsia" w:hAnsi="Times New Roman" w:cs="Times New Roman"/>
-        <w:lang w:val="de-DE" w:eastAsia="ja-JP" w:bidi="ar-SA"/>
-      </w:rPr>
-    </w:rPrDefault>
-    <w:pPrDefault/>
-  </w:docDefaults>
-  <w:latentStyles w:defLockedState="0" w:defUIPriority="99" w:defSemiHidden="1" w:defUnhideWhenUsed="1" w:defQFormat="0" w:count="276">
-    <w:lsdException w:name="Normal" w:semiHidden="0" w:uiPriority="0" w:unhideWhenUsed="0" w:qFormat="1"/>
-    <w:lsdException w:name="heading 1" w:semiHidden="0" w:uiPriority="9" w:unhideWhenUsed="0" w:qFormat="1"/>
-    <w:lsdException w:name="heading 2" w:uiPriority="9" w:qFormat="1"/>
-    <w:lsdException w:name="heading 3" w:uiPriority="9" w:qFormat="1"/>
-    <w:lsdException w:name="heading 4" w:uiPriority="9" w:qFormat="1"/>
-    <w:lsdException w:name="heading 5" w:uiPriority="9" w:qFormat="1"/>
-    <w:lsdException w:name="heading 6" w:uiPriority="9" w:qFormat="1"/>
-    <w:lsdException w:name="heading 7" w:uiPriority="9" w:qFormat="1"/>
-    <w:lsdException w:name="heading 8" w:uiPriority="9" w:qFormat="1"/>
-    <w:lsdException w:name="heading 9" w:uiPriority="9" w:qFormat="1"/>
-    <w:lsdException w:name="toc 1" w:uiPriority="39"/>
-    <w:lsdException w:name="toc 2" w:uiPriority="39"/>
-    <w:lsdException w:name="toc 3" w:uiPriority="39"/>
-    <w:lsdException w:name="toc 4" w:uiPriority="39"/>
-    <w:lsdException w:name="toc 5" w:uiPriority="39"/>
-    <w:lsdException w:name="toc 6" w:uiPriority="39"/>
-    <w:lsdException w:name="toc 7" w:uiPriority="39"/>
-    <w:lsdException w:name="toc 8" w:uiPriority="39"/>
-    <w:lsdException w:name="toc 9" w:uiPriority="39"/>
-    <w:lsdException w:name="caption" w:uiPriority="35" w:qFormat="1"/>
-    <w:lsdException w:name="Title" w:semiHidden="0" w:uiPriority="10" w:unhideWhenUsed="0" w:qFormat="1"/>
-    <w:lsdException w:name="Default Paragraph Font" w:uiPriority="1"/>
-    <w:lsdException w:name="Subtitle" w:semiHidden="0" w:uiPriority="11" w:unhideWhenUsed="0" w:qFormat="1"/>
-    <w:lsdException w:name="Strong" w:semiHidden="0" w:uiPriority="22" w:unhideWhenUsed="0" w:qFormat="1"/>
-    <w:lsdException w:name="Emphasis" w:semiHidden="0" w:uiPriority="20" w:unhideWhenUsed="0" w:qFormat="1"/>
-    <w:lsdException w:name="Normal (Web)" w:qFormat="1"/>
-    <w:lsdException w:name="Table Grid" w:semiHidden="0" w:uiPriority="59" w:unhideWhenUsed="0"/>
-    <w:lsdException w:name="Placeholder Text" w:unhideWhenUsed="0"/>
-    <w:lsdException w:name="No Spacing" w:semiHidden="0" w:uiPriority="1" w:unhideWhenUsed="0" w:qFormat="1"/>
-    <w:lsdException w:name="Light Shading" w:semiHidden="0" w:uiPriority="60" w:unhideWhenUsed="0"/>
-    <w:lsdException w:name="Light List" w:semiHidden="0" w:uiPriority="61" w:unhideWhenUsed="0"/>
-    <w:lsdException w:name="Light Grid" w:semiHidden="0" w:uiPriority="62" w:unhideWhenUsed="0"/>
-    <w:lsdException w:name="Medium Shading 1" w:semiHidden="0" w:uiPriority="63" w:unhideWhenUsed="0"/>
-    <w:lsdException w:name="Medium Shading 2" w:semiHidden="0" w:uiPriority="64" w:unhideWhenUsed="0"/>
-    <w:lsdException w:name="Medium List 1" w:semiHidden="0" w:uiPriority="65" w:unhideWhenUsed="0"/>
-    <w:lsdException w:name="Medium List 2" w:semiHidden="0" w:uiPriority="66" w:unhideWhenUsed="0"/>
-    <w:lsdException w:name="Medium Grid 1" w:semiHidden="0" w:uiPriority="67" w:unhideWhenUsed="0"/>
-    <w:lsdException w:name="Medium Grid 2" w:semiHidden="0" w:uiPriority="68" w:unhideWhenUsed="0"/>
-    <w:lsdException w:name="Medium Grid 3" w:semiHidden="0" w:uiPriority="69" w:unhideWhenUsed="0"/>
-    <w:lsdException w:name="Dark List" w:semiHidden="0" w:uiPriority="70" w:unhideWhenUsed="0"/>
-    <w:lsdException w:name="Colorful Shading" w:semiHidden="0" w:uiPriority="71" w:unhideWhenUsed="0"/>
-    <w:lsdException w:name="Colorful List" w:semiHidden="0" w:uiPriority="72" w:unhideWhenUsed="0"/>
-    <w:lsdException w:name="Colorful Grid" w:semiHidden="0" w:uiPriority="73" w:unhideWhenUsed="0"/>
-    <w:lsdException w:name="Light Shading Accent 1" w:semiHidden="0" w:uiPriority="60" w:unhideWhenUsed="0"/>
-    <w:lsdException w:name="Light List Accent 1" w:semiHidden="0" w:uiPriority="61" w:unhideWhenUsed="0"/>
-    <w:lsdException w:name="Light Grid Accent 1" w:semiHidden="0" w:uiPriority="62" w:unhideWhenUsed="0"/>
-    <w:lsdException w:name="Medium Shading 1 Accent 1" w:semiHidden="0" w:uiPriority="63" w:unhideWhenUsed="0"/>
-    <w:lsdException w:name="Medium Shading 2 Accent 1" w:semiHidden="0" w:uiPriority="64" w:unhideWhenUsed="0"/>
-    <w:lsdException w:name="Medium List 1 Accent 1" w:semiHidden="0" w:uiPriority="65" w:unhideWhenUsed="0"/>
-    <w:lsdException w:name="Revision" w:unhideWhenUsed="0"/>
-    <w:lsdException w:name="List Paragraph" w:semiHidden="0" w:uiPriority="34" w:unhideWhenUsed="0" w:qFormat="1"/>
-    <w:lsdException w:name="Quote" w:semiHidden="0" w:uiPriority="29" w:unhideWhenUsed="0" w:qFormat="1"/>
-    <w:lsdException w:name="Intense Quote" w:semiHidden="0" w:uiPriority="30" w:unhideWhenUsed="0" w:qFormat="1"/>
-    <w:lsdException w:name="Medium List 2 Accent 1" w:semiHidden="0" w:uiPriority="66" w:unhideWhenUsed="0"/>
-    <w:lsdException w:name="Medium Grid 1 Accent 1" w:semiHidden="0" w:uiPriority="67" w:unhideWhenUsed="0"/>
-    <w:lsdException w:name="Medium Grid 2 Accent 1" w:semiHidden="0" w:uiPriority="68" w:unhideWhenUsed="0"/>
-    <w:lsdException w:name="Medium Grid 3 Accent 1" w:semiHidden="0" w:uiPriority="69" w:unhideWhenUsed="0"/>
-    <w:lsdException w:name="Dark List Accent 1" w:semiHidden="0" w:uiPriority="70" w:unhideWhenUsed="0"/>
-    <w:lsdException w:name="Colorful Shading Accent 1" w:semiHidden="0" w:uiPriority="71" w:unhideWhenUsed="0"/>
-    <w:lsdException w:name="Colorful List Accent 1" w:semiHidden="0" w:uiPriority="72" w:unhideWhenUsed="0"/>
-    <w:lsdException w:name="Colorful Grid Accent 1" w:semiHidden="0" w:uiPriority="73" w:unhideWhenUsed="0"/>
-    <w:lsdException w:name="Light Shading Accent 2" w:semiHidden="0" w:uiPriority="60" w:unhideWhenUsed="0"/>
-    <w:lsdException w:name="Light List Accent 2" w:semiHidden="0" w:uiPriority="61" w:unhideWhenUsed="0"/>
-    <w:lsdException w:name="Light Grid Accent 2" w:semiHidden="0" w:uiPriority="62" w:unhideWhenUsed="0"/>
-    <w:lsdException w:name="Medium Shading 1 Accent 2" w:semiHidden="0" w:uiPriority="63" w:unhideWhenUsed="0"/>
-    <w:lsdException w:name="Medium Shading 2 Accent 2" w:semiHidden="0" w:uiPriority="64" w:unhideWhenUsed="0"/>
-    <w:lsdException w:name="Medium List 1 Accent 2" w:semiHidden="0" w:uiPriority="65" w:unhideWhenUsed="0"/>
-    <w:lsdException w:name="Medium List 2 Accent 2" w:semiHidden="0" w:uiPriority="66" w:unhideWhenUsed="0"/>
-    <w:lsdException w:name="Medium Grid 1 Accent 2" w:semiHidden="0" w:uiPriority="67" w:unhideWhenUsed="0"/>
-    <w:lsdException w:name="Medium Grid 2 Accent 2" w:semiHidden="0" w:uiPriority="68" w:unhideWhenUsed="0"/>
-    <w:lsdException w:name="Medium Grid 3 Accent 2" w:semiHidden="0" w:uiPriority="69" w:unhideWhenUsed="0"/>
-    <w:lsdException w:name="Dark List Accent 2" w:semiHidden="0" w:uiPriority="70" w:unhideWhenUsed="0"/>
-    <w:lsdException w:name="Colorful Shading Accent 2" w:semiHidden="0" w:uiPriority="71" w:unhideWhenUsed="0"/>
-    <w:lsdException w:name="Colorful List Accent 2" w:semiHidden="0" w:uiPriority="72" w:unhideWhenUsed="0"/>
-    <w:lsdException w:name="Colorful Grid Accent 2" w:semiHidden="0" w:uiPriority="73" w:unhideWhenUsed="0"/>
-    <w:lsdException w:name="Light Shading Accent 3" w:semiHidden="0" w:uiPriority="60" w:unhideWhenUsed="0"/>
-    <w:lsdException w:name="Light List Accent 3" w:semiHidden="0" w:uiPriority="61" w:unhideWhenUsed="0"/>
-    <w:lsdException w:name="Light Grid Accent 3" w:semiHidden="0" w:uiPriority="62" w:unhideWhenUsed="0"/>
-    <w:lsdException w:name="Medium Shading 1 Accent 3" w:semiHidden="0" w:uiPriority="63" w:unhideWhenUsed="0"/>
-    <w:lsdException w:name="Medium Shading 2 Accent 3" w:semiHidden="0" w:uiPriority="64" w:unhideWhenUsed="0"/>
-    <w:lsdException w:name="Medium List 1 Accent 3" w:semiHidden="0" w:uiPriority="65" w:unhideWhenUsed="0"/>
-    <w:lsdException w:name="Medium List 2 Accent 3" w:semiHidden="0" w:uiPriority="66" w:unhideWhenUsed="0"/>
-    <w:lsdException w:name="Medium Grid 1 Accent 3" w:semiHidden="0" w:uiPriority="67" w:unhideWhenUsed="0"/>
-    <w:lsdException w:name="Medium Grid 2 Accent 3" w:semiHidden="0" w:uiPriority="68" w:unhideWhenUsed="0"/>
-    <w:lsdException w:name="Medium Grid 3 Accent 3" w:semiHidden="0" w:uiPriority="69" w:unhideWhenUsed="0"/>
-    <w:lsdException w:name="Dark List Accent 3" w:semiHidden="0" w:uiPriority="70" w:unhideWhenUsed="0"/>
-    <w:lsdException w:name="Colorful Shading Accent 3" w:semiHidden="0" w:uiPriority="71" w:unhideWhenUsed="0"/>
-    <w:lsdException w:name="Colorful List Accent 3" w:semiHidden="0" w:uiPriority="72" w:unhideWhenUsed="0"/>
-    <w:lsdException w:name="Colorful Grid Accent 3" w:semiHidden="0" w:uiPriority="73" w:unhideWhenUsed="0"/>
-    <w:lsdException w:name="Light Shading Accent 4" w:semiHidden="0" w:uiPriority="60" w:unhideWhenUsed="0"/>
-    <w:lsdException w:name="Light List Accent 4" w:semiHidden="0" w:uiPriority="61" w:unhideWhenUsed="0"/>
-    <w:lsdException w:name="Light Grid Accent 4" w:semiHidden="0" w:uiPriority="62" w:unhideWhenUsed="0"/>
-    <w:lsdException w:name="Medium Shading 1 Accent 4" w:semiHidden="0" w:uiPriority="63" w:unhideWhenUsed="0"/>
-    <w:lsdException w:name="Medium Shading 2 Accent 4" w:semiHidden="0" w:uiPriority="64" w:unhideWhenUsed="0"/>
-    <w:lsdException w:name="Medium List 1 Accent 4" w:semiHidden="0" w:uiPriority="65" w:unhideWhenUsed="0"/>
-    <w:lsdException w:name="Medium List 2 Accent 4" w:semiHidden="0" w:uiPriority="66" w:unhideWhenUsed="0"/>
-    <w:lsdException w:name="Medium Grid 1 Accent 4" w:semiHidden="0" w:uiPriority="67" w:unhideWhenUsed="0"/>
-    <w:lsdException w:name="Medium Grid 2 Accent 4" w:semiHidden="0" w:uiPriority="68" w:unhideWhenUsed="0"/>
-    <w:lsdException w:name="Medium Grid 3 Accent 4" w:semiHidden="0" w:uiPriority="69" w:unhideWhenUsed="0"/>
-    <w:lsdException w:name="Dark List Accent 4" w:semiHidden="0" w:uiPriority="70" w:unhideWhenUsed="0"/>
-    <w:lsdException w:name="Colorful Shading Accent 4" w:semiHidden="0" w:uiPriority="71" w:unhideWhenUsed="0"/>
-    <w:lsdException w:name="Colorful List Accent 4" w:semiHidden="0" w:uiPriority="72" w:unhideWhenUsed="0"/>
-    <w:lsdException w:name="Colorful Grid Accent 4" w:semiHidden="0" w:uiPriority="73" w:unhideWhenUsed="0"/>
-    <w:lsdException w:name="Light Shading Accent 5" w:semiHidden="0" w:uiPriority="60" w:unhideWhenUsed="0"/>
-    <w:lsdException w:name="Light List Accent 5" w:semiHidden="0" w:uiPriority="61" w:unhideWhenUsed="0"/>
-    <w:lsdException w:name="Light Grid Accent 5" w:semiHidden="0" w:uiPriority="62" w:unhideWhenUsed="0"/>
-    <w:lsdException w:name="Medium Shading 1 Accent 5" w:semiHidden="0" w:uiPriority="63" w:unhideWhenUsed="0"/>
-    <w:lsdException w:name="Medium Shading 2 Accent 5" w:semiHidden="0" w:uiPriority="64" w:unhideWhenUsed="0"/>
-    <w:lsdException w:name="Medium List 1 Accent 5" w:semiHidden="0" w:uiPriority="65" w:unhideWhenUsed="0"/>
-    <w:lsdException w:name="Medium List 2 Accent 5" w:semiHidden="0" w:uiPriority="66" w:unhideWhenUsed="0"/>
-    <w:lsdException w:name="Medium Grid 1 Accent 5" w:semiHidden="0" w:uiPriority="67" w:unhideWhenUsed="0"/>
-    <w:lsdException w:name="Medium Grid 2 Accent 5" w:semiHidden="0" w:uiPriority="68" w:unhideWhenUsed="0"/>
-    <w:lsdException w:name="Medium Grid 3 Accent 5" w:semiHidden="0" w:uiPriority="69" w:unhideWhenUsed="0"/>
-    <w:lsdException w:name="Dark List Accent 5" w:semiHidden="0" w:uiPriority="70" w:unhideWhenUsed="0"/>
-    <w:lsdException w:name="Colorful Shading Accent 5" w:semiHidden="0" w:uiPriority="71" w:unhideWhenUsed="0"/>
-    <w:lsdException w:name="Colorful List Accent 5" w:semiHidden="0" w:uiPriority="72" w:unhideWhenUsed="0"/>
-    <w:lsdException w:name="Colorful Grid Accent 5" w:semiHidden="0" w:uiPriority="73" w:unhideWhenUsed="0"/>
-    <w:lsdException w:name="Light Shading Accent 6" w:semiHidden="0" w:uiPriority="60" w:unhideWhenUsed="0"/>
-    <w:lsdException w:name="Light List Accent 6" w:semiHidden="0" w:uiPriority="61" w:unhideWhenUsed="0"/>
-    <w:lsdException w:name="Light Grid Accent 6" w:semiHidden="0" w:uiPriority="62" w:unhideWhenUsed="0"/>
-    <w:lsdException w:name="Medium Shading 1 Accent 6" w:semiHidden="0" w:uiPriority="63" w:unhideWhenUsed="0"/>
-    <w:lsdException w:name="Medium Shading 2 Accent 6" w:semiHidden="0" w:uiPriority="64" w:unhideWhenUsed="0"/>
-    <w:lsdException w:name="Medium List 1 Accent 6" w:semiHidden="0" w:uiPriority="65" w:unhideWhenUsed="0"/>
-    <w:lsdException w:name="Medium List 2 Accent 6" w:semiHidden="0" w:uiPriority="66" w:unhideWhenUsed="0"/>
-    <w:lsdException w:name="Medium Grid 1 Accent 6" w:semiHidden="0" w:uiPriority="67" w:unhideWhenUsed="0"/>
-    <w:lsdException w:name="Medium Grid 2 Accent 6" w:semiHidden="0" w:uiPriority="68" w:unhideWhenUsed="0"/>
-    <w:lsdException w:name="Medium Grid 3 Accent 6" w:semiHidden="0" w:uiPriority="69" w:unhideWhenUsed="0"/>
-    <w:lsdException w:name="Dark List Accent 6" w:semiHidden="0" w:uiPriority="70" w:unhideWhenUsed="0"/>
-    <w:lsdException w:name="Colorful Shading Accent 6" w:semiHidden="0" w:uiPriority="71" w:unhideWhenUsed="0"/>
-    <w:lsdException w:name="Colorful List Accent 6" w:semiHidden="0" w:uiPriority="72" w:unhideWhenUsed="0"/>
-    <w:lsdException w:name="Colorful Grid Accent 6" w:semiHidden="0" w:uiPriority="73" w:unhideWhenUsed="0"/>
-    <w:lsdException w:name="Subtle Emphasis" w:semiHidden="0" w:uiPriority="19" w:unhideWhenUsed="0" w:qFormat="1"/>
-    <w:lsdException w:name="Intense Emphasis" w:semiHidden="0" w:uiPriority="21" w:unhideWhenUsed="0" w:qFormat="1"/>
-    <w:lsdException w:name="Subtle Reference" w:semiHidden="0" w:uiPriority="31" w:unhideWhenUsed="0" w:qFormat="1"/>
-    <w:lsdException w:name="Intense Reference" w:semiHidden="0" w:uiPriority="32" w:unhideWhenUsed="0" w:qFormat="1"/>
-    <w:lsdException w:name="Book Title" w:semiHidden="0" w:uiPriority="33" w:unhideWhenUsed="0" w:qFormat="1"/>
-    <w:lsdException w:name="Bibliography" w:uiPriority="37"/>
-    <w:lsdException w:name="TOC Heading" w:uiPriority="39" w:qFormat="1"/>
-  </w:latentStyles>
-  <w:style w:type="paragraph" w:default="1" w:styleId="Standard">
-    <w:name w:val="Normal"/>
-    <w:qFormat/>
-    <w:rsid w:val="001E183F"/>
-    <w:pPr>
-      <w:spacing w:line="360" w:lineRule="auto"/>
-    </w:pPr>
-    <w:rPr>
-      <w:rFonts w:ascii="Lucida Grande" w:hAnsi="Lucida Grande"/>
-      <w:color w:val="00000A"/>
-      <w:szCs w:val="24"/>
-      <w:lang w:eastAsia="de-DE"/>
-    </w:rPr>
-  </w:style>
-  <w:style w:type="character" w:default="1" w:styleId="Absatzstandardschriftart">
-    <w:name w:val="Default Paragraph Font"/>
-    <w:uiPriority w:val="1"/>
-    <w:semiHidden/>
-    <w:unhideWhenUsed/>
-  </w:style>
-  <w:style w:type="table" w:default="1" w:styleId="NormaleTabelle">
-    <w:name w:val="Normal Table"/>
-    <w:uiPriority w:val="99"/>
-    <w:semiHidden/>
-    <w:unhideWhenUsed/>
-    <w:tblPr>
-      <w:tblInd w:w="0" w:type="dxa"/>
-      <w:tblCellMar>
-        <w:top w:w="0" w:type="dxa"/>
-        <w:left w:w="108" w:type="dxa"/>
-        <w:bottom w:w="0" w:type="dxa"/>
-        <w:right w:w="108" w:type="dxa"/>
-      </w:tblCellMar>
-    </w:tblPr>
-  </w:style>
-  <w:style w:type="numbering" w:default="1" w:styleId="KeineListe">
-    <w:name w:val="No List"/>
-    <w:uiPriority w:val="99"/>
-    <w:semiHidden/>
-    <w:unhideWhenUsed/>
-  </w:style>
-  <w:style w:type="character" w:customStyle="1" w:styleId="TabellentextHeadline">
-    <w:name w:val="Tabellentext Headline"/>
-    <w:basedOn w:val="Absatzstandardschriftart"/>
-    <w:qFormat/>
-    <w:rsid w:val="001E183F"/>
-    <w:rPr>
-      <w:rFonts w:ascii="Lucida Grande" w:hAnsi="Lucida Grande"/>
-      <w:color w:val="FFFFFF"/>
-      <w:sz w:val="20"/>
-    </w:rPr>
-  </w:style>
-  <w:style w:type="character" w:customStyle="1" w:styleId="Internetlink">
-    <w:name w:val="Internetlink"/>
-    <w:basedOn w:val="Absatzstandardschriftart"/>
-    <w:uiPriority w:val="99"/>
-    <w:unhideWhenUsed/>
-    <w:qFormat/>
-    <w:rsid w:val="00167692"/>
-    <w:rPr>
-      <w:color w:val="0000FF" w:themeColor="hyperlink"/>
-      <w:u w:val="single"/>
-    </w:rPr>
-  </w:style>
-  <w:style w:type="character" w:styleId="GesichteterLink">
-    <w:name w:val="FollowedHyperlink"/>
-    <w:basedOn w:val="Absatzstandardschriftart"/>
-    <w:uiPriority w:val="99"/>
-    <w:semiHidden/>
-    <w:unhideWhenUsed/>
-    <w:qFormat/>
-    <w:rsid w:val="00FC7B04"/>
-    <w:rPr>
-      <w:color w:val="800080" w:themeColor="followedHyperlink"/>
-      <w:u w:val="single"/>
-    </w:rPr>
-  </w:style>
-  <w:style w:type="character" w:customStyle="1" w:styleId="KopfzeileZeichen">
-    <w:name w:val="Kopfzeile Zeichen"/>
-    <w:basedOn w:val="Absatzstandardschriftart"/>
-    <w:link w:val="Kopfzeile"/>
-    <w:uiPriority w:val="99"/>
-    <w:qFormat/>
-    <w:rsid w:val="00113D18"/>
-    <w:rPr>
-      <w:rFonts w:ascii="Lucida Grande" w:hAnsi="Lucida Grande"/>
-      <w:szCs w:val="24"/>
-      <w:lang w:eastAsia="de-DE"/>
-    </w:rPr>
-  </w:style>
-  <w:style w:type="character" w:customStyle="1" w:styleId="FuzeileZeichen">
-    <w:name w:val="Fußzeile Zeichen"/>
-    <w:basedOn w:val="Absatzstandardschriftart"/>
-    <w:link w:val="Fuzeile"/>
-    <w:uiPriority w:val="99"/>
-    <w:qFormat/>
-    <w:rsid w:val="00113D18"/>
-    <w:rPr>
-      <w:rFonts w:ascii="Lucida Grande" w:hAnsi="Lucida Grande"/>
-      <w:szCs w:val="24"/>
-      <w:lang w:eastAsia="de-DE"/>
-    </w:rPr>
-  </w:style>
-  <w:style w:type="character" w:customStyle="1" w:styleId="ListLabel1">
-    <w:name w:val="ListLabel 1"/>
-    <w:qFormat/>
-    <w:rPr>
-      <w:color w:val="666666"/>
-    </w:rPr>
-  </w:style>
-  <w:style w:type="character" w:customStyle="1" w:styleId="ListLabel2">
-    <w:name w:val="ListLabel 2"/>
-    <w:qFormat/>
-    <w:rPr>
-      <w:color w:val="666666"/>
-    </w:rPr>
-  </w:style>
-  <w:style w:type="character" w:customStyle="1" w:styleId="InternetLink0">
-    <w:name w:val="Internet Link"/>
-    <w:rPr>
-      <w:color w:val="000080"/>
-      <w:u w:val="single"/>
-    </w:rPr>
-  </w:style>
-  <w:style w:type="paragraph" w:customStyle="1" w:styleId="Heading">
-    <w:name w:val="Heading"/>
-    <w:basedOn w:val="Standard"/>
-    <w:next w:val="Textkrper"/>
-    <w:qFormat/>
-    <w:pPr>
-      <w:keepNext/>
-      <w:spacing w:before="240" w:after="120"/>
-    </w:pPr>
-    <w:rPr>
-      <w:rFonts w:ascii="Liberation Sans" w:eastAsia="Arial Unicode MS" w:hAnsi="Liberation Sans" w:cs="Arial Unicode MS"/>
-      <w:sz w:val="28"/>
-      <w:szCs w:val="28"/>
-    </w:rPr>
-  </w:style>
-  <w:style w:type="paragraph" w:styleId="Textkrper">
-    <w:name w:val="Body Text"/>
-    <w:basedOn w:val="Standard"/>
-    <w:pPr>
-      <w:spacing w:after="140" w:line="288" w:lineRule="auto"/>
-    </w:pPr>
-  </w:style>
-  <w:style w:type="paragraph" w:styleId="Liste">
-    <w:name w:val="List"/>
-    <w:basedOn w:val="Textkrper"/>
-    <w:rPr>
-      <w:rFonts w:cs="Lucida Sans"/>
-    </w:rPr>
-  </w:style>
-  <w:style w:type="paragraph" w:styleId="Beschriftung">
-    <w:name w:val="caption"/>
-    <w:basedOn w:val="Standard"/>
-    <w:qFormat/>
-    <w:pPr>
-      <w:suppressLineNumbers/>
-      <w:spacing w:before="120" w:after="120"/>
-    </w:pPr>
-    <w:rPr>
-      <w:rFonts w:cs="Lucida Sans"/>
-      <w:i/>
-      <w:iCs/>
-      <w:sz w:val="24"/>
-    </w:rPr>
-  </w:style>
-  <w:style w:type="paragraph" w:customStyle="1" w:styleId="Index">
-    <w:name w:val="Index"/>
-    <w:basedOn w:val="Standard"/>
-    <w:qFormat/>
-    <w:pPr>
-      <w:suppressLineNumbers/>
-    </w:pPr>
-  </w:style>
-  <w:style w:type="paragraph" w:customStyle="1" w:styleId="berschrift">
-    <w:name w:val="Überschrift"/>
-    <w:basedOn w:val="Standard"/>
-    <w:qFormat/>
-    <w:pPr>
-      <w:keepNext/>
-      <w:spacing w:before="240" w:after="120"/>
-    </w:pPr>
-    <w:rPr>
-      <w:rFonts w:ascii="Liberation Sans" w:eastAsia="SimSun" w:hAnsi="Liberation Sans" w:cs="Lucida Sans"/>
-      <w:sz w:val="28"/>
-      <w:szCs w:val="28"/>
-    </w:rPr>
-  </w:style>
-  <w:style w:type="paragraph" w:customStyle="1" w:styleId="Verzeichnis">
-    <w:name w:val="Verzeichnis"/>
-    <w:basedOn w:val="Standard"/>
-    <w:qFormat/>
-    <w:pPr>
-      <w:suppressLineNumbers/>
-    </w:pPr>
-    <w:rPr>
-      <w:rFonts w:cs="Lucida Sans"/>
-    </w:rPr>
-  </w:style>
-  <w:style w:type="paragraph" w:styleId="Verzeichnis1">
-    <w:name w:val="toc 1"/>
-    <w:basedOn w:val="Standard"/>
-    <w:next w:val="Standard"/>
-    <w:autoRedefine/>
-    <w:semiHidden/>
-    <w:rsid w:val="007F6D75"/>
-    <w:pPr>
-      <w:tabs>
-        <w:tab w:val="left" w:pos="340"/>
-        <w:tab w:val="right" w:pos="9060"/>
-      </w:tabs>
-      <w:spacing w:before="260" w:after="130" w:line="240" w:lineRule="auto"/>
-    </w:pPr>
-    <w:rPr>
-      <w:rFonts w:ascii="TheSansOffice Bold" w:eastAsia="Times" w:hAnsi="TheSansOffice Bold"/>
-      <w:sz w:val="26"/>
-      <w:szCs w:val="20"/>
-    </w:rPr>
-  </w:style>
-  <w:style w:type="paragraph" w:styleId="Sprechblasentext">
-    <w:name w:val="Balloon Text"/>
-    <w:basedOn w:val="Standard"/>
-    <w:semiHidden/>
-    <w:qFormat/>
-    <w:rsid w:val="005B001E"/>
-    <w:rPr>
-      <w:sz w:val="18"/>
-      <w:szCs w:val="18"/>
-    </w:rPr>
-  </w:style>
-  <w:style w:type="paragraph" w:styleId="Kopfzeile">
-    <w:name w:val="header"/>
-    <w:basedOn w:val="Standard"/>
-    <w:link w:val="KopfzeileZeichen"/>
-    <w:uiPriority w:val="99"/>
-    <w:unhideWhenUsed/>
-    <w:rsid w:val="00113D18"/>
-    <w:pPr>
-      <w:tabs>
-        <w:tab w:val="center" w:pos="4536"/>
-        <w:tab w:val="right" w:pos="9072"/>
-      </w:tabs>
-      <w:spacing w:line="240" w:lineRule="auto"/>
-    </w:pPr>
-  </w:style>
-  <w:style w:type="paragraph" w:styleId="Fuzeile">
-    <w:name w:val="footer"/>
-    <w:basedOn w:val="Standard"/>
-    <w:link w:val="FuzeileZeichen"/>
-    <w:uiPriority w:val="99"/>
-    <w:unhideWhenUsed/>
-    <w:rsid w:val="00113D18"/>
-    <w:pPr>
-      <w:tabs>
-        <w:tab w:val="center" w:pos="4536"/>
-        <w:tab w:val="right" w:pos="9072"/>
-      </w:tabs>
-      <w:spacing w:line="240" w:lineRule="auto"/>
-    </w:pPr>
-  </w:style>
-  <w:style w:type="paragraph" w:styleId="StandardWeb">
-    <w:name w:val="Normal (Web)"/>
-    <w:basedOn w:val="Standard"/>
-    <w:uiPriority w:val="99"/>
-    <w:semiHidden/>
-    <w:unhideWhenUsed/>
-    <w:qFormat/>
-    <w:rsid w:val="00F53B74"/>
-    <w:pPr>
-      <w:spacing w:beforeAutospacing="1" w:after="119" w:line="240" w:lineRule="auto"/>
-    </w:pPr>
-    <w:rPr>
-      <w:rFonts w:ascii="Times" w:hAnsi="Times"/>
-      <w:szCs w:val="20"/>
-    </w:rPr>
-  </w:style>
-  <w:style w:type="paragraph" w:customStyle="1" w:styleId="Rahmeninhalt">
-    <w:name w:val="Rahmeninhalt"/>
-    <w:basedOn w:val="Standard"/>
-    <w:qFormat/>
-  </w:style>
-  <w:style w:type="paragraph" w:customStyle="1" w:styleId="FrameContents">
-    <w:name w:val="Frame Contents"/>
-    <w:basedOn w:val="Standard"/>
-    <w:qFormat/>
-  </w:style>
-  <w:style w:type="paragraph" w:customStyle="1" w:styleId="PreformattedText">
-    <w:name w:val="Preformatted Text"/>
-    <w:basedOn w:val="Standard"/>
-    <w:qFormat/>
-  </w:style>
-  <w:style w:type="numbering" w:customStyle="1" w:styleId="Aufzhlung2">
-    <w:name w:val="Aufzählung2"/>
-    <w:qFormat/>
-    <w:rsid w:val="00586AE8"/>
-  </w:style>
-  <w:style w:type="table" w:styleId="Tabellenraster">
-    <w:name w:val="Table Grid"/>
-    <w:basedOn w:val="NormaleTabelle"/>
-    <w:rsid w:val="006431B7"/>
-    <w:rPr>
-      <w:lang w:bidi="x-none"/>
-    </w:rPr>
-    <w:tblPr>
-      <w:tblStyleRowBandSize w:val="1"/>
-      <w:tblInd w:w="0" w:type="dxa"/>
-      <w:tblBorders>
-        <w:top w:val="single" w:sz="4" w:space="0" w:color="FFFFFF"/>
-        <w:left w:val="single" w:sz="4" w:space="0" w:color="FFFFFF"/>
-        <w:bottom w:val="single" w:sz="4" w:space="0" w:color="FFFFFF"/>
-        <w:right w:val="single" w:sz="4" w:space="0" w:color="FFFFFF"/>
-        <w:insideH w:val="single" w:sz="4" w:space="0" w:color="FFFFFF"/>
-        <w:insideV w:val="single" w:sz="4" w:space="0" w:color="FFFFFF"/>
-      </w:tblBorders>
-      <w:tblCellMar>
-        <w:top w:w="0" w:type="dxa"/>
-        <w:left w:w="108" w:type="dxa"/>
-        <w:bottom w:w="0" w:type="dxa"/>
-        <w:right w:w="108" w:type="dxa"/>
-      </w:tblCellMar>
-    </w:tblPr>
-    <w:tcPr>
-      <w:shd w:val="clear" w:color="auto" w:fill="auto"/>
-    </w:tcPr>
-    <w:tblStylePr w:type="firstRow">
-      <w:pPr>
-        <w:jc w:val="left"/>
-      </w:pPr>
-      <w:rPr>
-        <w:color w:val="FFFFFF"/>
-        <w:sz w:val="20"/>
-      </w:rPr>
-      <w:tblPr/>
-      <w:tcPr>
-        <w:shd w:val="clear" w:color="auto" w:fill="55295A"/>
-        <w:vAlign w:val="bottom"/>
-      </w:tcPr>
-    </w:tblStylePr>
-    <w:tblStylePr w:type="firstCol">
-      <w:pPr>
-        <w:jc w:val="left"/>
-      </w:pPr>
-      <w:rPr>
-        <w:sz w:val="20"/>
-      </w:rPr>
-      <w:tblPr/>
-      <w:tcPr>
-        <w:tcBorders>
-          <w:right w:val="nil"/>
-        </w:tcBorders>
-        <w:vAlign w:val="center"/>
-      </w:tcPr>
-    </w:tblStylePr>
-    <w:tblStylePr w:type="band1Horz">
-      <w:rPr>
-        <w:color w:val="auto"/>
-        <w:sz w:val="20"/>
-      </w:rPr>
-    </w:tblStylePr>
-    <w:tblStylePr w:type="band2Horz">
-      <w:rPr>
-        <w:sz w:val="20"/>
-      </w:rPr>
-      <w:tblPr/>
-      <w:tcPr>
-        <w:shd w:val="clear" w:color="auto" w:fill="D5D5D5"/>
-      </w:tcPr>
-    </w:tblStylePr>
-  </w:style>
-  <w:style w:type="table" w:styleId="TabelleAktuell">
-    <w:name w:val="Table Contemporary"/>
-    <w:basedOn w:val="NormaleTabelle"/>
-    <w:rsid w:val="001E183F"/>
-    <w:pPr>
-      <w:spacing w:line="360" w:lineRule="auto"/>
-    </w:pPr>
-    <w:rPr>
-      <w:lang w:bidi="x-none"/>
-    </w:rPr>
-    <w:tblPr>
-      <w:tblStyleRowBandSize w:val="1"/>
-      <w:tblInd w:w="0" w:type="dxa"/>
-      <w:tblBorders>
-        <w:right w:val="single" w:sz="2" w:space="0" w:color="FFFFFF"/>
-      </w:tblBorders>
-      <w:tblCellMar>
-        <w:top w:w="0" w:type="dxa"/>
-        <w:left w:w="108" w:type="dxa"/>
-        <w:bottom w:w="0" w:type="dxa"/>
-        <w:right w:w="108" w:type="dxa"/>
-      </w:tblCellMar>
-    </w:tblPr>
-    <w:tcPr>
-      <w:shd w:val="clear" w:color="auto" w:fill="auto"/>
-      <w:vAlign w:val="center"/>
-    </w:tcPr>
-    <w:tblStylePr w:type="firstRow">
-      <w:rPr>
-        <w:color w:val="FFFFFF"/>
-      </w:rPr>
-      <w:tblPr/>
-      <w:tcPr>
-        <w:shd w:val="clear" w:color="auto" w:fill="55295A"/>
-      </w:tcPr>
-    </w:tblStylePr>
-    <w:tblStylePr w:type="band1Horz">
-      <w:tblPr/>
-      <w:tcPr>
-        <w:tcBorders>
-          <w:tl2br w:val="none" w:sz="0" w:space="0" w:color="auto"/>
-          <w:tr2bl w:val="none" w:sz="0" w:space="0" w:color="auto"/>
-        </w:tcBorders>
-        <w:shd w:val="pct5" w:color="000000" w:fill="FFFFFF"/>
-      </w:tcPr>
-    </w:tblStylePr>
-    <w:tblStylePr w:type="band2Horz">
-      <w:tblPr/>
-      <w:tcPr>
-        <w:tcBorders>
-          <w:tl2br w:val="none" w:sz="0" w:space="0" w:color="auto"/>
-          <w:tr2bl w:val="none" w:sz="0" w:space="0" w:color="auto"/>
-        </w:tcBorders>
-        <w:shd w:val="pct20" w:color="000000" w:fill="FFFFFF"/>
-      </w:tcPr>
-    </w:tblStylePr>
-  </w:style>
-  <w:style w:type="table" w:customStyle="1" w:styleId="TabelleSTec">
-    <w:name w:val="Tabelle STec"/>
-    <w:basedOn w:val="NormaleTabelle"/>
-    <w:rsid w:val="001E183F"/>
-    <w:tblPr>
-      <w:tblInd w:w="0" w:type="dxa"/>
-      <w:tblBorders>
-        <w:right w:val="single" w:sz="2" w:space="0" w:color="FFFFFF"/>
-      </w:tblBorders>
-      <w:tblCellMar>
-        <w:top w:w="0" w:type="dxa"/>
-        <w:left w:w="108" w:type="dxa"/>
-        <w:bottom w:w="0" w:type="dxa"/>
-        <w:right w:w="108" w:type="dxa"/>
-      </w:tblCellMar>
-    </w:tblPr>
-    <w:tcPr>
-      <w:shd w:val="clear" w:color="auto" w:fill="auto"/>
-      <w:vAlign w:val="center"/>
-    </w:tcPr>
-  </w:style>
-  <w:style w:type="character" w:styleId="Link">
-    <w:name w:val="Hyperlink"/>
-    <w:basedOn w:val="Absatzstandardschriftart"/>
-    <w:uiPriority w:val="99"/>
-    <w:unhideWhenUsed/>
-    <w:rsid w:val="00430B24"/>
-    <w:rPr>
-      <w:color w:val="0000FF" w:themeColor="hyperlink"/>
-      <w:u w:val="single"/>
-    </w:rPr>
-  </w:style>
-  <w:style w:type="paragraph" w:styleId="Bearbeitung">
-    <w:name w:val="Revision"/>
-    <w:hidden/>
-    <w:uiPriority w:val="99"/>
-    <w:semiHidden/>
-    <w:rsid w:val="00F02712"/>
-    <w:rPr>
-      <w:rFonts w:ascii="Lucida Grande" w:hAnsi="Lucida Grande"/>
-      <w:color w:val="00000A"/>
-      <w:szCs w:val="24"/>
-      <w:lang w:eastAsia="de-DE"/>
-    </w:rPr>
-  </w:style>
-  <w:style w:type="paragraph" w:styleId="Dokumentstruktur">
-    <w:name w:val="Document Map"/>
-    <w:basedOn w:val="Standard"/>
-    <w:link w:val="DokumentstrukturZeichen"/>
-    <w:uiPriority w:val="99"/>
-    <w:semiHidden/>
-    <w:unhideWhenUsed/>
-    <w:rsid w:val="00003476"/>
-    <w:pPr>
-      <w:spacing w:line="240" w:lineRule="auto"/>
-    </w:pPr>
-    <w:rPr>
-      <w:rFonts w:cs="Lucida Grande"/>
-      <w:sz w:val="24"/>
-    </w:rPr>
-  </w:style>
-  <w:style w:type="character" w:customStyle="1" w:styleId="DokumentstrukturZeichen">
-    <w:name w:val="Dokumentstruktur Zeichen"/>
-    <w:basedOn w:val="Absatzstandardschriftart"/>
+  <w:style w:type="character" w:customStyle="1" w:styleId="DokumentstrukturZchn">
+    <w:name w:val="Dokumentstruktur Zchn"/>
+    <w:basedOn w:val="Absatz-Standardschriftart"/>
     <w:link w:val="Dokumentstruktur"/>
     <w:uiPriority w:val="99"/>
     <w:semiHidden/>
@@ -3991,7 +3367,7 @@
 </file>
 
 <file path=customXml/itemProps1.xml><?xml version="1.0" encoding="utf-8"?>
-<ds:datastoreItem xmlns:ds="http://schemas.openxmlformats.org/officeDocument/2006/customXml" ds:itemID="{38A784F7-3FAA-F94D-88E3-785AC92E00F4}">
+<ds:datastoreItem xmlns:ds="http://schemas.openxmlformats.org/officeDocument/2006/customXml" ds:itemID="{2D4540AC-23BD-A745-B7E7-B22E2924648D}">
   <ds:schemaRefs>
     <ds:schemaRef ds:uri="http://schemas.openxmlformats.org/officeDocument/2006/bibliography"/>
   </ds:schemaRefs>

--- a/projectforge-business/src/main/resources/officeTemplates/InvoiceTemplate_Skonto.docx
+++ b/projectforge-business/src/main/resources/officeTemplates/InvoiceTemplate_Skonto.docx
@@ -1,6 +1,6 @@
 
 <file path=word/document.xml><?xml version="1.0" encoding="utf-8"?>
-<w:document xmlns:wpc="http://schemas.microsoft.com/office/word/2010/wordprocessingCanvas" xmlns:mo="http://schemas.microsoft.com/office/mac/office/2008/main" xmlns:mc="http://schemas.openxmlformats.org/markup-compatibility/2006" xmlns:mv="urn:schemas-microsoft-com:mac:vml" xmlns:o="urn:schemas-microsoft-com:office:office" xmlns:r="http://schemas.openxmlformats.org/officeDocument/2006/relationships" xmlns:m="http://schemas.openxmlformats.org/officeDocument/2006/math" xmlns:v="urn:schemas-microsoft-com:vml" xmlns:wp14="http://schemas.microsoft.com/office/word/2010/wordprocessingDrawing" xmlns:wp="http://schemas.openxmlformats.org/drawingml/2006/wordprocessingDrawing" xmlns:w10="urn:schemas-microsoft-com:office:word" xmlns:w="http://schemas.openxmlformats.org/wordprocessingml/2006/main" xmlns:w14="http://schemas.microsoft.com/office/word/2010/wordml" xmlns:w15="http://schemas.microsoft.com/office/word/2012/wordml" xmlns:wpg="http://schemas.microsoft.com/office/word/2010/wordprocessingGroup" xmlns:wpi="http://schemas.microsoft.com/office/word/2010/wordprocessingInk" xmlns:wne="http://schemas.microsoft.com/office/word/2006/wordml" xmlns:wps="http://schemas.microsoft.com/office/word/2010/wordprocessingShape" mc:Ignorable="w14 w15 wp14">
+<w:document xmlns:wpc="http://schemas.microsoft.com/office/word/2010/wordprocessingCanvas" xmlns:mo="http://schemas.microsoft.com/office/mac/office/2008/main" xmlns:mc="http://schemas.openxmlformats.org/markup-compatibility/2006" xmlns:mv="urn:schemas-microsoft-com:mac:vml" xmlns:o="urn:schemas-microsoft-com:office:office" xmlns:r="http://schemas.openxmlformats.org/officeDocument/2006/relationships" xmlns:m="http://schemas.openxmlformats.org/officeDocument/2006/math" xmlns:v="urn:schemas-microsoft-com:vml" xmlns:wp14="http://schemas.microsoft.com/office/word/2010/wordprocessingDrawing" xmlns:wp="http://schemas.openxmlformats.org/drawingml/2006/wordprocessingDrawing" xmlns:w10="urn:schemas-microsoft-com:office:word" xmlns:w="http://schemas.openxmlformats.org/wordprocessingml/2006/main" xmlns:w14="http://schemas.microsoft.com/office/word/2010/wordml" xmlns:wpg="http://schemas.microsoft.com/office/word/2010/wordprocessingGroup" xmlns:wpi="http://schemas.microsoft.com/office/word/2010/wordprocessingInk" xmlns:wne="http://schemas.microsoft.com/office/word/2006/wordml" xmlns:wps="http://schemas.microsoft.com/office/word/2010/wordprocessingShape" mc:Ignorable="w14 wp14">
   <w:body>
     <w:p>
       <w:pPr>
@@ -754,8 +754,6 @@
         </w:rPr>
         <w:t>{Typ}</w:t>
       </w:r>
-      <w:bookmarkStart w:id="0" w:name="_GoBack"/>
-      <w:bookmarkEnd w:id="0"/>
       <w:r>
         <w:rPr>
           <w:rFonts w:ascii="Arial" w:hAnsi="Arial"/>
@@ -786,6 +784,8 @@
         <w:outlineLvl w:val="0"/>
         <w:rPr>
           <w:rFonts w:ascii="Arial" w:hAnsi="Arial"/>
+          <w:b/>
+          <w:bCs/>
         </w:rPr>
       </w:pPr>
       <w:r>
@@ -794,52 +794,7 @@
           <w:b/>
           <w:bCs/>
         </w:rPr>
-        <w:t xml:space="preserve">Ihre </w:t>
-      </w:r>
-      <w:r>
-        <w:rPr>
-          <w:rFonts w:ascii="Arial" w:hAnsi="Arial"/>
-          <w:b/>
-          <w:bCs/>
-        </w:rPr>
-        <w:t>Referenz:</w:t>
-      </w:r>
-      <w:r>
-        <w:rPr>
-          <w:rFonts w:ascii="Arial" w:hAnsi="Arial"/>
-          <w:b/>
-          <w:bCs/>
-        </w:rPr>
-        <w:tab/>
         <w:t>{Kundenreferenz}</w:t>
-      </w:r>
-    </w:p>
-    <w:p>
-      <w:pPr>
-        <w:tabs>
-          <w:tab w:val="left" w:pos="1843"/>
-        </w:tabs>
-        <w:spacing w:line="276" w:lineRule="auto"/>
-        <w:rPr>
-          <w:rFonts w:ascii="Arial" w:hAnsi="Arial"/>
-        </w:rPr>
-      </w:pPr>
-      <w:r>
-        <w:rPr>
-          <w:rFonts w:ascii="Arial" w:hAnsi="Arial"/>
-          <w:b/>
-          <w:bCs/>
-        </w:rPr>
-        <w:t>Ihre Referenz:</w:t>
-      </w:r>
-      <w:r>
-        <w:rPr>
-          <w:rFonts w:ascii="Arial" w:hAnsi="Arial"/>
-          <w:b/>
-          <w:bCs/>
-        </w:rPr>
-        <w:tab/>
-        <w:t>{Kundenreferenz2}</w:t>
       </w:r>
     </w:p>
     <w:p>
@@ -1146,7 +1101,43 @@
                 <w:sz w:val="16"/>
                 <w:szCs w:val="16"/>
               </w:rPr>
-              <w:t>Pos. {{id}Posnummer}:</w:t>
+              <w:t>Pos. {{</w:t>
+            </w:r>
+            <w:proofErr w:type="spellStart"/>
+            <w:r>
+              <w:rPr>
+                <w:rFonts w:ascii="Arial" w:hAnsi="Arial"/>
+                <w:sz w:val="16"/>
+                <w:szCs w:val="16"/>
+              </w:rPr>
+              <w:t>id</w:t>
+            </w:r>
+            <w:proofErr w:type="spellEnd"/>
+            <w:r>
+              <w:rPr>
+                <w:rFonts w:ascii="Arial" w:hAnsi="Arial"/>
+                <w:sz w:val="16"/>
+                <w:szCs w:val="16"/>
+              </w:rPr>
+              <w:t>}</w:t>
+            </w:r>
+            <w:proofErr w:type="spellStart"/>
+            <w:r>
+              <w:rPr>
+                <w:rFonts w:ascii="Arial" w:hAnsi="Arial"/>
+                <w:sz w:val="16"/>
+                <w:szCs w:val="16"/>
+              </w:rPr>
+              <w:t>Posnummer</w:t>
+            </w:r>
+            <w:proofErr w:type="spellEnd"/>
+            <w:r>
+              <w:rPr>
+                <w:rFonts w:ascii="Arial" w:hAnsi="Arial"/>
+                <w:sz w:val="16"/>
+                <w:szCs w:val="16"/>
+              </w:rPr>
+              <w:t>}:</w:t>
             </w:r>
           </w:p>
           <w:p>
@@ -1168,7 +1159,25 @@
                 <w:sz w:val="16"/>
                 <w:szCs w:val="16"/>
               </w:rPr>
-              <w:t>{{id}Text}</w:t>
+              <w:t>{{</w:t>
+            </w:r>
+            <w:proofErr w:type="spellStart"/>
+            <w:r>
+              <w:rPr>
+                <w:rFonts w:ascii="Arial" w:hAnsi="Arial"/>
+                <w:sz w:val="16"/>
+                <w:szCs w:val="16"/>
+              </w:rPr>
+              <w:t>id</w:t>
+            </w:r>
+            <w:proofErr w:type="spellEnd"/>
+            <w:r>
+              <w:rPr>
+                <w:rFonts w:ascii="Arial" w:hAnsi="Arial"/>
+                <w:sz w:val="16"/>
+                <w:szCs w:val="16"/>
+              </w:rPr>
+              <w:t>}Text}</w:t>
             </w:r>
           </w:p>
           <w:p>
@@ -1190,7 +1199,25 @@
                 <w:sz w:val="16"/>
                 <w:szCs w:val="16"/>
               </w:rPr>
-              <w:t>Leistungszeitraum: {{id}Leistungszeitraum}</w:t>
+              <w:t>Leistungszeitraum: {{</w:t>
+            </w:r>
+            <w:proofErr w:type="spellStart"/>
+            <w:r>
+              <w:rPr>
+                <w:rFonts w:ascii="Arial" w:hAnsi="Arial"/>
+                <w:sz w:val="16"/>
+                <w:szCs w:val="16"/>
+              </w:rPr>
+              <w:t>id</w:t>
+            </w:r>
+            <w:proofErr w:type="spellEnd"/>
+            <w:r>
+              <w:rPr>
+                <w:rFonts w:ascii="Arial" w:hAnsi="Arial"/>
+                <w:sz w:val="16"/>
+                <w:szCs w:val="16"/>
+              </w:rPr>
+              <w:t>}Leistungszeitraum}</w:t>
             </w:r>
           </w:p>
         </w:tc>
@@ -1228,7 +1255,25 @@
                 <w:sz w:val="16"/>
                 <w:szCs w:val="16"/>
               </w:rPr>
-              <w:t>{{id}Menge}</w:t>
+              <w:t>{{</w:t>
+            </w:r>
+            <w:proofErr w:type="spellStart"/>
+            <w:r>
+              <w:rPr>
+                <w:rFonts w:ascii="Arial" w:hAnsi="Arial"/>
+                <w:sz w:val="16"/>
+                <w:szCs w:val="16"/>
+              </w:rPr>
+              <w:t>id</w:t>
+            </w:r>
+            <w:proofErr w:type="spellEnd"/>
+            <w:r>
+              <w:rPr>
+                <w:rFonts w:ascii="Arial" w:hAnsi="Arial"/>
+                <w:sz w:val="16"/>
+                <w:szCs w:val="16"/>
+              </w:rPr>
+              <w:t>}Menge}</w:t>
             </w:r>
           </w:p>
         </w:tc>
@@ -1266,7 +1311,25 @@
                 <w:sz w:val="16"/>
                 <w:szCs w:val="16"/>
               </w:rPr>
-              <w:t>{{id}Einzelpreis}</w:t>
+              <w:t>{{</w:t>
+            </w:r>
+            <w:proofErr w:type="spellStart"/>
+            <w:r>
+              <w:rPr>
+                <w:rFonts w:ascii="Arial" w:hAnsi="Arial"/>
+                <w:sz w:val="16"/>
+                <w:szCs w:val="16"/>
+              </w:rPr>
+              <w:t>id</w:t>
+            </w:r>
+            <w:proofErr w:type="spellEnd"/>
+            <w:r>
+              <w:rPr>
+                <w:rFonts w:ascii="Arial" w:hAnsi="Arial"/>
+                <w:sz w:val="16"/>
+                <w:szCs w:val="16"/>
+              </w:rPr>
+              <w:t>}Einzelpreis}</w:t>
             </w:r>
             <w:r>
               <w:rPr>
@@ -1312,7 +1375,25 @@
                 <w:sz w:val="16"/>
                 <w:szCs w:val="16"/>
               </w:rPr>
-              <w:t>{{id}Betrag}</w:t>
+              <w:t>{{</w:t>
+            </w:r>
+            <w:proofErr w:type="spellStart"/>
+            <w:r>
+              <w:rPr>
+                <w:rFonts w:ascii="Arial" w:hAnsi="Arial"/>
+                <w:sz w:val="16"/>
+                <w:szCs w:val="16"/>
+              </w:rPr>
+              <w:t>id</w:t>
+            </w:r>
+            <w:proofErr w:type="spellEnd"/>
+            <w:r>
+              <w:rPr>
+                <w:rFonts w:ascii="Arial" w:hAnsi="Arial"/>
+                <w:sz w:val="16"/>
+                <w:szCs w:val="16"/>
+              </w:rPr>
+              <w:t>}Betrag}</w:t>
             </w:r>
             <w:r>
               <w:rPr>
@@ -1468,7 +1549,25 @@
                 <w:sz w:val="16"/>
                 <w:szCs w:val="16"/>
               </w:rPr>
-              <w:t>{MwSt} €</w:t>
+              <w:t>{</w:t>
+            </w:r>
+            <w:proofErr w:type="spellStart"/>
+            <w:r>
+              <w:rPr>
+                <w:rFonts w:ascii="Arial" w:hAnsi="Arial"/>
+                <w:sz w:val="16"/>
+                <w:szCs w:val="16"/>
+              </w:rPr>
+              <w:t>MwSt</w:t>
+            </w:r>
+            <w:proofErr w:type="spellEnd"/>
+            <w:r>
+              <w:rPr>
+                <w:rFonts w:ascii="Arial" w:hAnsi="Arial"/>
+                <w:sz w:val="16"/>
+                <w:szCs w:val="16"/>
+              </w:rPr>
+              <w:t>} €</w:t>
             </w:r>
           </w:p>
         </w:tc>
@@ -1576,7 +1675,65 @@
           <w:rFonts w:ascii="Arial" w:hAnsi="Arial"/>
           <w:color w:val="000000" w:themeColor="text1"/>
         </w:rPr>
-        <w:t>Wir danken Ihnen für Ihre Beauftragung und bitten um Überweisung des Gesamtbetrages abzüglich {Skonto} Skonto bis zum {Faelligkeit_Skonto} danach bis zum {Faelligkeit} ohne Abzüge auf eines der unten genannten Konten. Wir freuen uns auf eine weiterhin erfolgreiche Zusammenarbeit.</w:t>
+        <w:t>Wir danken Ihnen für Ihre Beauftragung und bitten um Überweisung des Gesamtbetrages abzüglich {Skonto} Skonto bis zum {</w:t>
+      </w:r>
+      <w:proofErr w:type="spellStart"/>
+      <w:r>
+        <w:rPr>
+          <w:rFonts w:ascii="Arial" w:hAnsi="Arial"/>
+          <w:color w:val="000000" w:themeColor="text1"/>
+        </w:rPr>
+        <w:t>Faelligkeit_Skonto</w:t>
+      </w:r>
+      <w:proofErr w:type="spellEnd"/>
+      <w:proofErr w:type="gramStart"/>
+      <w:r>
+        <w:rPr>
+          <w:rFonts w:ascii="Arial" w:hAnsi="Arial"/>
+          <w:color w:val="000000" w:themeColor="text1"/>
+        </w:rPr>
+        <w:t>} danach</w:t>
+      </w:r>
+      <w:proofErr w:type="gramEnd"/>
+      <w:r>
+        <w:rPr>
+          <w:rFonts w:ascii="Arial" w:hAnsi="Arial"/>
+          <w:color w:val="000000" w:themeColor="text1"/>
+        </w:rPr>
+        <w:t xml:space="preserve"> bis zum {</w:t>
+      </w:r>
+      <w:proofErr w:type="spellStart"/>
+      <w:r>
+        <w:rPr>
+          <w:rFonts w:ascii="Arial" w:hAnsi="Arial"/>
+          <w:color w:val="000000" w:themeColor="text1"/>
+        </w:rPr>
+        <w:t>Faelligkeit</w:t>
+      </w:r>
+      <w:proofErr w:type="spellEnd"/>
+      <w:r>
+        <w:rPr>
+          <w:rFonts w:ascii="Arial" w:hAnsi="Arial"/>
+          <w:color w:val="000000" w:themeColor="text1"/>
+        </w:rPr>
+        <w:t xml:space="preserve">} ohne Abzüge auf eines der unten genannten Konten. </w:t>
+      </w:r>
+    </w:p>
+    <w:p>
+      <w:pPr>
+        <w:pStyle w:val="StandardWeb"/>
+        <w:spacing w:before="280" w:after="0" w:line="284" w:lineRule="atLeast"/>
+        <w:rPr>
+          <w:rFonts w:ascii="Arial" w:hAnsi="Arial"/>
+          <w:color w:val="000000" w:themeColor="text1"/>
+        </w:rPr>
+      </w:pPr>
+      <w:r>
+        <w:rPr>
+          <w:rFonts w:ascii="Arial" w:hAnsi="Arial"/>
+          <w:color w:val="000000" w:themeColor="text1"/>
+        </w:rPr>
+        <w:t>Wir freuen uns auf eine weiterhin erfolgreiche Zusammenarbeit.</w:t>
       </w:r>
     </w:p>
     <w:p>
@@ -1593,8 +1750,42 @@
         </w:rPr>
       </w:pPr>
     </w:p>
+    <w:p>
+      <w:pPr>
+        <w:tabs>
+          <w:tab w:val="left" w:pos="1814"/>
+          <w:tab w:val="left" w:pos="3261"/>
+          <w:tab w:val="left" w:pos="4649"/>
+          <w:tab w:val="left" w:pos="7230"/>
+        </w:tabs>
+        <w:spacing w:line="240" w:lineRule="auto"/>
+        <w:rPr>
+          <w:rFonts w:ascii="Arial" w:hAnsi="Arial"/>
+        </w:rPr>
+      </w:pPr>
+      <w:r>
+        <w:rPr>
+          <w:rFonts w:ascii="Arial" w:hAnsi="Arial"/>
+        </w:rPr>
+        <w:t>{</w:t>
+      </w:r>
+      <w:r>
+        <w:rPr>
+          <w:rFonts w:ascii="Arial" w:hAnsi="Arial"/>
+        </w:rPr>
+        <w:t>Anlage</w:t>
+      </w:r>
+      <w:bookmarkStart w:id="0" w:name="_GoBack"/>
+      <w:bookmarkEnd w:id="0"/>
+      <w:r>
+        <w:rPr>
+          <w:rFonts w:ascii="Arial" w:hAnsi="Arial"/>
+        </w:rPr>
+        <w:t>}</w:t>
+      </w:r>
+    </w:p>
     <w:sectPr>
-      <w:footerReference w:type="default" r:id="rId7"/>
+      <w:footerReference w:type="default" r:id="rId8"/>
       <w:pgSz w:w="11906" w:h="16820"/>
       <w:pgMar w:top="1418" w:right="1219" w:bottom="1134" w:left="1219" w:header="0" w:footer="709" w:gutter="0"/>
       <w:cols w:space="720"/>
@@ -1606,7 +1797,7 @@
 </file>
 
 <file path=word/endnotes.xml><?xml version="1.0" encoding="utf-8"?>
-<w:endnotes xmlns:wpc="http://schemas.microsoft.com/office/word/2010/wordprocessingCanvas" xmlns:mo="http://schemas.microsoft.com/office/mac/office/2008/main" xmlns:mc="http://schemas.openxmlformats.org/markup-compatibility/2006" xmlns:mv="urn:schemas-microsoft-com:mac:vml" xmlns:o="urn:schemas-microsoft-com:office:office" xmlns:r="http://schemas.openxmlformats.org/officeDocument/2006/relationships" xmlns:m="http://schemas.openxmlformats.org/officeDocument/2006/math" xmlns:v="urn:schemas-microsoft-com:vml" xmlns:wp14="http://schemas.microsoft.com/office/word/2010/wordprocessingDrawing" xmlns:wp="http://schemas.openxmlformats.org/drawingml/2006/wordprocessingDrawing" xmlns:w10="urn:schemas-microsoft-com:office:word" xmlns:w="http://schemas.openxmlformats.org/wordprocessingml/2006/main" xmlns:w14="http://schemas.microsoft.com/office/word/2010/wordml" xmlns:w15="http://schemas.microsoft.com/office/word/2012/wordml" xmlns:wpg="http://schemas.microsoft.com/office/word/2010/wordprocessingGroup" xmlns:wpi="http://schemas.microsoft.com/office/word/2010/wordprocessingInk" xmlns:wne="http://schemas.microsoft.com/office/word/2006/wordml" xmlns:wps="http://schemas.microsoft.com/office/word/2010/wordprocessingShape" mc:Ignorable="w14 w15 wp14">
+<w:endnotes xmlns:wpc="http://schemas.microsoft.com/office/word/2010/wordprocessingCanvas" xmlns:mo="http://schemas.microsoft.com/office/mac/office/2008/main" xmlns:mc="http://schemas.openxmlformats.org/markup-compatibility/2006" xmlns:mv="urn:schemas-microsoft-com:mac:vml" xmlns:o="urn:schemas-microsoft-com:office:office" xmlns:r="http://schemas.openxmlformats.org/officeDocument/2006/relationships" xmlns:m="http://schemas.openxmlformats.org/officeDocument/2006/math" xmlns:v="urn:schemas-microsoft-com:vml" xmlns:wp14="http://schemas.microsoft.com/office/word/2010/wordprocessingDrawing" xmlns:wp="http://schemas.openxmlformats.org/drawingml/2006/wordprocessingDrawing" xmlns:w10="urn:schemas-microsoft-com:office:word" xmlns:w="http://schemas.openxmlformats.org/wordprocessingml/2006/main" xmlns:w14="http://schemas.microsoft.com/office/word/2010/wordml" xmlns:wpg="http://schemas.microsoft.com/office/word/2010/wordprocessingGroup" xmlns:wpi="http://schemas.microsoft.com/office/word/2010/wordprocessingInk" xmlns:wne="http://schemas.microsoft.com/office/word/2006/wordml" xmlns:wps="http://schemas.microsoft.com/office/word/2010/wordprocessingShape" mc:Ignorable="w14 wp14">
   <w:endnote w:type="separator" w:id="-1">
     <w:p>
       <w:pPr>
@@ -1631,7 +1822,7 @@
 </file>
 
 <file path=word/footer1.xml><?xml version="1.0" encoding="utf-8"?>
-<w:ftr xmlns:wpc="http://schemas.microsoft.com/office/word/2010/wordprocessingCanvas" xmlns:mo="http://schemas.microsoft.com/office/mac/office/2008/main" xmlns:mc="http://schemas.openxmlformats.org/markup-compatibility/2006" xmlns:mv="urn:schemas-microsoft-com:mac:vml" xmlns:o="urn:schemas-microsoft-com:office:office" xmlns:r="http://schemas.openxmlformats.org/officeDocument/2006/relationships" xmlns:m="http://schemas.openxmlformats.org/officeDocument/2006/math" xmlns:v="urn:schemas-microsoft-com:vml" xmlns:wp14="http://schemas.microsoft.com/office/word/2010/wordprocessingDrawing" xmlns:wp="http://schemas.openxmlformats.org/drawingml/2006/wordprocessingDrawing" xmlns:w10="urn:schemas-microsoft-com:office:word" xmlns:w="http://schemas.openxmlformats.org/wordprocessingml/2006/main" xmlns:w14="http://schemas.microsoft.com/office/word/2010/wordml" xmlns:w15="http://schemas.microsoft.com/office/word/2012/wordml" xmlns:wpg="http://schemas.microsoft.com/office/word/2010/wordprocessingGroup" xmlns:wpi="http://schemas.microsoft.com/office/word/2010/wordprocessingInk" xmlns:wne="http://schemas.microsoft.com/office/word/2006/wordml" xmlns:wps="http://schemas.microsoft.com/office/word/2010/wordprocessingShape" mc:Ignorable="w14 w15 wp14">
+<w:ftr xmlns:wpc="http://schemas.microsoft.com/office/word/2010/wordprocessingCanvas" xmlns:mo="http://schemas.microsoft.com/office/mac/office/2008/main" xmlns:mc="http://schemas.openxmlformats.org/markup-compatibility/2006" xmlns:mv="urn:schemas-microsoft-com:mac:vml" xmlns:o="urn:schemas-microsoft-com:office:office" xmlns:r="http://schemas.openxmlformats.org/officeDocument/2006/relationships" xmlns:m="http://schemas.openxmlformats.org/officeDocument/2006/math" xmlns:v="urn:schemas-microsoft-com:vml" xmlns:wp14="http://schemas.microsoft.com/office/word/2010/wordprocessingDrawing" xmlns:wp="http://schemas.openxmlformats.org/drawingml/2006/wordprocessingDrawing" xmlns:w10="urn:schemas-microsoft-com:office:word" xmlns:w="http://schemas.openxmlformats.org/wordprocessingml/2006/main" xmlns:w14="http://schemas.microsoft.com/office/word/2010/wordml" xmlns:wpg="http://schemas.microsoft.com/office/word/2010/wordprocessingGroup" xmlns:wpi="http://schemas.microsoft.com/office/word/2010/wordprocessingInk" xmlns:wne="http://schemas.microsoft.com/office/word/2006/wordml" xmlns:wps="http://schemas.microsoft.com/office/word/2010/wordprocessingShape" mc:Ignorable="w14 wp14">
   <w:p>
     <w:pPr>
       <w:tabs>
@@ -1732,6 +1923,7 @@
       </w:rPr>
       <w:t xml:space="preserve"> </w:t>
     </w:r>
+    <w:proofErr w:type="spellStart"/>
     <w:r>
       <w:rPr>
         <w:rFonts w:ascii="Arial" w:hAnsi="Arial"/>
@@ -1740,6 +1932,7 @@
       </w:rPr>
       <w:t>1234</w:t>
     </w:r>
+    <w:proofErr w:type="spellEnd"/>
     <w:r>
       <w:rPr>
         <w:rFonts w:ascii="Arial" w:hAnsi="Arial"/>
@@ -1748,6 +1941,7 @@
       </w:rPr>
       <w:t xml:space="preserve"> </w:t>
     </w:r>
+    <w:proofErr w:type="spellStart"/>
     <w:r>
       <w:rPr>
         <w:rFonts w:ascii="Arial" w:hAnsi="Arial"/>
@@ -1756,6 +1950,7 @@
       </w:rPr>
       <w:t>1234</w:t>
     </w:r>
+    <w:proofErr w:type="spellEnd"/>
     <w:r>
       <w:rPr>
         <w:rFonts w:ascii="Arial" w:hAnsi="Arial"/>
@@ -1764,6 +1959,7 @@
       </w:rPr>
       <w:t xml:space="preserve"> </w:t>
     </w:r>
+    <w:proofErr w:type="spellStart"/>
     <w:r>
       <w:rPr>
         <w:rFonts w:ascii="Arial" w:hAnsi="Arial"/>
@@ -1772,6 +1968,7 @@
       </w:rPr>
       <w:t>1234</w:t>
     </w:r>
+    <w:proofErr w:type="spellEnd"/>
     <w:r>
       <w:rPr>
         <w:rFonts w:ascii="Arial" w:hAnsi="Arial"/>
@@ -1910,6 +2107,7 @@
       </w:rPr>
       <w:t xml:space="preserve"> </w:t>
     </w:r>
+    <w:proofErr w:type="spellStart"/>
     <w:r>
       <w:rPr>
         <w:rFonts w:ascii="Arial" w:hAnsi="Arial"/>
@@ -1918,6 +2116,7 @@
       </w:rPr>
       <w:t>1234</w:t>
     </w:r>
+    <w:proofErr w:type="spellEnd"/>
     <w:r>
       <w:rPr>
         <w:rFonts w:ascii="Arial" w:hAnsi="Arial"/>
@@ -1926,6 +2125,7 @@
       </w:rPr>
       <w:t xml:space="preserve"> </w:t>
     </w:r>
+    <w:proofErr w:type="spellStart"/>
     <w:r>
       <w:rPr>
         <w:rFonts w:ascii="Arial" w:hAnsi="Arial"/>
@@ -1934,6 +2134,7 @@
       </w:rPr>
       <w:t>1234</w:t>
     </w:r>
+    <w:proofErr w:type="spellEnd"/>
     <w:r>
       <w:rPr>
         <w:rFonts w:ascii="Arial" w:hAnsi="Arial"/>
@@ -1942,6 +2143,7 @@
       </w:rPr>
       <w:t xml:space="preserve"> </w:t>
     </w:r>
+    <w:proofErr w:type="spellStart"/>
     <w:r>
       <w:rPr>
         <w:rFonts w:ascii="Arial" w:hAnsi="Arial"/>
@@ -1950,6 +2152,7 @@
       </w:rPr>
       <w:t>1234</w:t>
     </w:r>
+    <w:proofErr w:type="spellEnd"/>
     <w:r>
       <w:rPr>
         <w:rFonts w:ascii="Arial" w:hAnsi="Arial"/>
@@ -2052,7 +2255,25 @@
         <w:sz w:val="13"/>
         <w:szCs w:val="13"/>
       </w:rPr>
-      <w:t xml:space="preserve">    Ust-ID: DE</w:t>
+      <w:t xml:space="preserve">    </w:t>
+    </w:r>
+    <w:proofErr w:type="spellStart"/>
+    <w:r>
+      <w:rPr>
+        <w:rFonts w:ascii="Arial" w:hAnsi="Arial"/>
+        <w:sz w:val="13"/>
+        <w:szCs w:val="13"/>
+      </w:rPr>
+      <w:t>Ust</w:t>
+    </w:r>
+    <w:proofErr w:type="spellEnd"/>
+    <w:r>
+      <w:rPr>
+        <w:rFonts w:ascii="Arial" w:hAnsi="Arial"/>
+        <w:sz w:val="13"/>
+        <w:szCs w:val="13"/>
+      </w:rPr>
+      <w:t>-ID: DE</w:t>
     </w:r>
     <w:r>
       <w:rPr>
@@ -2069,7 +2290,24 @@
         <w:szCs w:val="13"/>
       </w:rPr>
       <w:tab/>
-      <w:t xml:space="preserve">Steuernr.: </w:t>
+    </w:r>
+    <w:proofErr w:type="spellStart"/>
+    <w:r>
+      <w:rPr>
+        <w:rFonts w:ascii="Arial" w:hAnsi="Arial"/>
+        <w:sz w:val="13"/>
+        <w:szCs w:val="13"/>
+      </w:rPr>
+      <w:t>Steuernr</w:t>
+    </w:r>
+    <w:proofErr w:type="spellEnd"/>
+    <w:r>
+      <w:rPr>
+        <w:rFonts w:ascii="Arial" w:hAnsi="Arial"/>
+        <w:sz w:val="13"/>
+        <w:szCs w:val="13"/>
+      </w:rPr>
+      <w:t xml:space="preserve">.: </w:t>
     </w:r>
     <w:r>
       <w:rPr>
@@ -2116,7 +2354,7 @@
 </file>
 
 <file path=word/footnotes.xml><?xml version="1.0" encoding="utf-8"?>
-<w:footnotes xmlns:wpc="http://schemas.microsoft.com/office/word/2010/wordprocessingCanvas" xmlns:mo="http://schemas.microsoft.com/office/mac/office/2008/main" xmlns:mc="http://schemas.openxmlformats.org/markup-compatibility/2006" xmlns:mv="urn:schemas-microsoft-com:mac:vml" xmlns:o="urn:schemas-microsoft-com:office:office" xmlns:r="http://schemas.openxmlformats.org/officeDocument/2006/relationships" xmlns:m="http://schemas.openxmlformats.org/officeDocument/2006/math" xmlns:v="urn:schemas-microsoft-com:vml" xmlns:wp14="http://schemas.microsoft.com/office/word/2010/wordprocessingDrawing" xmlns:wp="http://schemas.openxmlformats.org/drawingml/2006/wordprocessingDrawing" xmlns:w10="urn:schemas-microsoft-com:office:word" xmlns:w="http://schemas.openxmlformats.org/wordprocessingml/2006/main" xmlns:w14="http://schemas.microsoft.com/office/word/2010/wordml" xmlns:w15="http://schemas.microsoft.com/office/word/2012/wordml" xmlns:wpg="http://schemas.microsoft.com/office/word/2010/wordprocessingGroup" xmlns:wpi="http://schemas.microsoft.com/office/word/2010/wordprocessingInk" xmlns:wne="http://schemas.microsoft.com/office/word/2006/wordml" xmlns:wps="http://schemas.microsoft.com/office/word/2010/wordprocessingShape" mc:Ignorable="w14 w15 wp14">
+<w:footnotes xmlns:wpc="http://schemas.microsoft.com/office/word/2010/wordprocessingCanvas" xmlns:mo="http://schemas.microsoft.com/office/mac/office/2008/main" xmlns:mc="http://schemas.openxmlformats.org/markup-compatibility/2006" xmlns:mv="urn:schemas-microsoft-com:mac:vml" xmlns:o="urn:schemas-microsoft-com:office:office" xmlns:r="http://schemas.openxmlformats.org/officeDocument/2006/relationships" xmlns:m="http://schemas.openxmlformats.org/officeDocument/2006/math" xmlns:v="urn:schemas-microsoft-com:vml" xmlns:wp14="http://schemas.microsoft.com/office/word/2010/wordprocessingDrawing" xmlns:wp="http://schemas.openxmlformats.org/drawingml/2006/wordprocessingDrawing" xmlns:w10="urn:schemas-microsoft-com:office:word" xmlns:w="http://schemas.openxmlformats.org/wordprocessingml/2006/main" xmlns:w14="http://schemas.microsoft.com/office/word/2010/wordml" xmlns:wpg="http://schemas.microsoft.com/office/word/2010/wordprocessingGroup" xmlns:wpi="http://schemas.microsoft.com/office/word/2010/wordprocessingInk" xmlns:wne="http://schemas.microsoft.com/office/word/2006/wordml" xmlns:wps="http://schemas.microsoft.com/office/word/2010/wordprocessingShape" mc:Ignorable="w14 wp14">
   <w:footnote w:type="separator" w:id="-1">
     <w:p>
       <w:pPr>
@@ -2141,7 +2379,7 @@
 </file>
 
 <file path=word/styles.xml><?xml version="1.0" encoding="utf-8"?>
-<w:styles xmlns:mc="http://schemas.openxmlformats.org/markup-compatibility/2006" xmlns:r="http://schemas.openxmlformats.org/officeDocument/2006/relationships" xmlns:w="http://schemas.openxmlformats.org/wordprocessingml/2006/main" xmlns:w14="http://schemas.microsoft.com/office/word/2010/wordml" xmlns:w15="http://schemas.microsoft.com/office/word/2012/wordml" mc:Ignorable="w14 w15">
+<w:styles xmlns:mc="http://schemas.openxmlformats.org/markup-compatibility/2006" xmlns:r="http://schemas.openxmlformats.org/officeDocument/2006/relationships" xmlns:w="http://schemas.openxmlformats.org/wordprocessingml/2006/main" xmlns:w14="http://schemas.microsoft.com/office/word/2010/wordml" mc:Ignorable="w14">
   <w:docDefaults>
     <w:rPrDefault>
       <w:rPr>
@@ -2151,389 +2389,145 @@
     </w:rPrDefault>
     <w:pPrDefault/>
   </w:docDefaults>
-  <w:latentStyles w:defLockedState="0" w:defUIPriority="99" w:defSemiHidden="0" w:defUnhideWhenUsed="0" w:defQFormat="0" w:count="382">
-    <w:lsdException w:name="Normal" w:uiPriority="0" w:qFormat="1"/>
-    <w:lsdException w:name="heading 1" w:uiPriority="9" w:qFormat="1"/>
-    <w:lsdException w:name="heading 2" w:semiHidden="1" w:uiPriority="9" w:unhideWhenUsed="1" w:qFormat="1"/>
-    <w:lsdException w:name="heading 3" w:semiHidden="1" w:uiPriority="9" w:unhideWhenUsed="1" w:qFormat="1"/>
-    <w:lsdException w:name="heading 4" w:semiHidden="1" w:uiPriority="9" w:unhideWhenUsed="1" w:qFormat="1"/>
-    <w:lsdException w:name="heading 5" w:semiHidden="1" w:uiPriority="9" w:unhideWhenUsed="1" w:qFormat="1"/>
-    <w:lsdException w:name="heading 6" w:semiHidden="1" w:uiPriority="9" w:unhideWhenUsed="1" w:qFormat="1"/>
-    <w:lsdException w:name="heading 7" w:semiHidden="1" w:uiPriority="9" w:unhideWhenUsed="1" w:qFormat="1"/>
-    <w:lsdException w:name="heading 8" w:semiHidden="1" w:uiPriority="9" w:unhideWhenUsed="1" w:qFormat="1"/>
-    <w:lsdException w:name="heading 9" w:semiHidden="1" w:uiPriority="9" w:unhideWhenUsed="1" w:qFormat="1"/>
-    <w:lsdException w:name="index 1" w:semiHidden="1" w:unhideWhenUsed="1"/>
-    <w:lsdException w:name="index 2" w:semiHidden="1" w:unhideWhenUsed="1"/>
-    <w:lsdException w:name="index 3" w:semiHidden="1" w:unhideWhenUsed="1"/>
-    <w:lsdException w:name="index 4" w:semiHidden="1" w:unhideWhenUsed="1"/>
-    <w:lsdException w:name="index 5" w:semiHidden="1" w:unhideWhenUsed="1"/>
-    <w:lsdException w:name="index 6" w:semiHidden="1" w:unhideWhenUsed="1"/>
-    <w:lsdException w:name="index 7" w:semiHidden="1" w:unhideWhenUsed="1"/>
-    <w:lsdException w:name="index 8" w:semiHidden="1" w:unhideWhenUsed="1"/>
-    <w:lsdException w:name="index 9" w:semiHidden="1" w:unhideWhenUsed="1"/>
-    <w:lsdException w:name="toc 1" w:semiHidden="1" w:uiPriority="39" w:unhideWhenUsed="1"/>
-    <w:lsdException w:name="toc 2" w:semiHidden="1" w:uiPriority="39" w:unhideWhenUsed="1"/>
-    <w:lsdException w:name="toc 3" w:semiHidden="1" w:uiPriority="39" w:unhideWhenUsed="1"/>
-    <w:lsdException w:name="toc 4" w:semiHidden="1" w:uiPriority="39" w:unhideWhenUsed="1"/>
-    <w:lsdException w:name="toc 5" w:semiHidden="1" w:uiPriority="39" w:unhideWhenUsed="1"/>
-    <w:lsdException w:name="toc 6" w:semiHidden="1" w:uiPriority="39" w:unhideWhenUsed="1"/>
-    <w:lsdException w:name="toc 7" w:semiHidden="1" w:uiPriority="39" w:unhideWhenUsed="1"/>
-    <w:lsdException w:name="toc 8" w:semiHidden="1" w:uiPriority="39" w:unhideWhenUsed="1"/>
-    <w:lsdException w:name="toc 9" w:semiHidden="1" w:uiPriority="39" w:unhideWhenUsed="1"/>
-    <w:lsdException w:name="Normal Indent" w:semiHidden="1" w:unhideWhenUsed="1"/>
-    <w:lsdException w:name="footnote text" w:semiHidden="1" w:unhideWhenUsed="1"/>
-    <w:lsdException w:name="annotation text" w:semiHidden="1" w:unhideWhenUsed="1"/>
-    <w:lsdException w:name="header" w:semiHidden="1" w:unhideWhenUsed="1"/>
-    <w:lsdException w:name="footer" w:semiHidden="1" w:unhideWhenUsed="1"/>
-    <w:lsdException w:name="index heading" w:semiHidden="1" w:unhideWhenUsed="1"/>
-    <w:lsdException w:name="caption" w:semiHidden="1" w:uiPriority="35" w:unhideWhenUsed="1" w:qFormat="1"/>
-    <w:lsdException w:name="table of figures" w:semiHidden="1" w:unhideWhenUsed="1"/>
-    <w:lsdException w:name="envelope address" w:semiHidden="1" w:unhideWhenUsed="1"/>
-    <w:lsdException w:name="envelope return" w:semiHidden="1" w:unhideWhenUsed="1"/>
-    <w:lsdException w:name="footnote reference" w:semiHidden="1" w:unhideWhenUsed="1"/>
-    <w:lsdException w:name="annotation reference" w:semiHidden="1" w:unhideWhenUsed="1"/>
-    <w:lsdException w:name="line number" w:semiHidden="1" w:unhideWhenUsed="1"/>
-    <w:lsdException w:name="page number" w:semiHidden="1" w:unhideWhenUsed="1"/>
-    <w:lsdException w:name="endnote reference" w:semiHidden="1" w:unhideWhenUsed="1"/>
-    <w:lsdException w:name="endnote text" w:semiHidden="1" w:unhideWhenUsed="1"/>
-    <w:lsdException w:name="table of authorities" w:semiHidden="1" w:unhideWhenUsed="1"/>
-    <w:lsdException w:name="macro" w:semiHidden="1" w:unhideWhenUsed="1"/>
-    <w:lsdException w:name="toa heading" w:semiHidden="1" w:unhideWhenUsed="1"/>
-    <w:lsdException w:name="List" w:semiHidden="1" w:unhideWhenUsed="1"/>
-    <w:lsdException w:name="List Bullet" w:semiHidden="1" w:unhideWhenUsed="1"/>
-    <w:lsdException w:name="List Number" w:semiHidden="1" w:unhideWhenUsed="1"/>
-    <w:lsdException w:name="List 2" w:semiHidden="1" w:unhideWhenUsed="1"/>
-    <w:lsdException w:name="List 3" w:semiHidden="1" w:unhideWhenUsed="1"/>
-    <w:lsdException w:name="List 4" w:semiHidden="1" w:unhideWhenUsed="1"/>
-    <w:lsdException w:name="List 5" w:semiHidden="1" w:unhideWhenUsed="1"/>
-    <w:lsdException w:name="List Bullet 2" w:semiHidden="1" w:unhideWhenUsed="1"/>
-    <w:lsdException w:name="List Bullet 3" w:semiHidden="1" w:unhideWhenUsed="1"/>
-    <w:lsdException w:name="List Bullet 4" w:semiHidden="1" w:unhideWhenUsed="1"/>
-    <w:lsdException w:name="List Bullet 5" w:semiHidden="1" w:unhideWhenUsed="1"/>
-    <w:lsdException w:name="List Number 2" w:semiHidden="1" w:unhideWhenUsed="1"/>
-    <w:lsdException w:name="List Number 3" w:semiHidden="1" w:unhideWhenUsed="1"/>
-    <w:lsdException w:name="List Number 4" w:semiHidden="1" w:unhideWhenUsed="1"/>
-    <w:lsdException w:name="List Number 5" w:semiHidden="1" w:unhideWhenUsed="1"/>
-    <w:lsdException w:name="Title" w:uiPriority="10" w:qFormat="1"/>
-    <w:lsdException w:name="Closing" w:semiHidden="1" w:unhideWhenUsed="1"/>
-    <w:lsdException w:name="Signature" w:semiHidden="1" w:unhideWhenUsed="1"/>
-    <w:lsdException w:name="Default Paragraph Font" w:semiHidden="1" w:uiPriority="1" w:unhideWhenUsed="1"/>
-    <w:lsdException w:name="Body Text" w:semiHidden="1" w:unhideWhenUsed="1"/>
-    <w:lsdException w:name="Body Text Indent" w:semiHidden="1" w:unhideWhenUsed="1"/>
-    <w:lsdException w:name="List Continue" w:semiHidden="1" w:unhideWhenUsed="1"/>
-    <w:lsdException w:name="List Continue 2" w:semiHidden="1" w:unhideWhenUsed="1"/>
-    <w:lsdException w:name="List Continue 3" w:semiHidden="1" w:unhideWhenUsed="1"/>
-    <w:lsdException w:name="List Continue 4" w:semiHidden="1" w:unhideWhenUsed="1"/>
-    <w:lsdException w:name="List Continue 5" w:semiHidden="1" w:unhideWhenUsed="1"/>
-    <w:lsdException w:name="Message Header" w:semiHidden="1" w:unhideWhenUsed="1"/>
-    <w:lsdException w:name="Subtitle" w:uiPriority="11" w:qFormat="1"/>
-    <w:lsdException w:name="Salutation" w:semiHidden="1" w:unhideWhenUsed="1"/>
-    <w:lsdException w:name="Date" w:semiHidden="1" w:unhideWhenUsed="1"/>
-    <w:lsdException w:name="Body Text First Indent" w:semiHidden="1" w:unhideWhenUsed="1"/>
-    <w:lsdException w:name="Body Text First Indent 2" w:semiHidden="1" w:unhideWhenUsed="1"/>
-    <w:lsdException w:name="Note Heading" w:semiHidden="1" w:unhideWhenUsed="1"/>
-    <w:lsdException w:name="Body Text 2" w:semiHidden="1" w:unhideWhenUsed="1"/>
-    <w:lsdException w:name="Body Text 3" w:semiHidden="1" w:unhideWhenUsed="1"/>
-    <w:lsdException w:name="Body Text Indent 2" w:semiHidden="1" w:unhideWhenUsed="1"/>
-    <w:lsdException w:name="Body Text Indent 3" w:semiHidden="1" w:unhideWhenUsed="1"/>
-    <w:lsdException w:name="Block Text" w:semiHidden="1" w:unhideWhenUsed="1"/>
-    <w:lsdException w:name="Hyperlink" w:semiHidden="1" w:unhideWhenUsed="1"/>
-    <w:lsdException w:name="FollowedHyperlink" w:semiHidden="1" w:unhideWhenUsed="1"/>
-    <w:lsdException w:name="Strong" w:uiPriority="22" w:qFormat="1"/>
-    <w:lsdException w:name="Emphasis" w:uiPriority="20" w:qFormat="1"/>
-    <w:lsdException w:name="Document Map" w:semiHidden="1" w:unhideWhenUsed="1"/>
-    <w:lsdException w:name="Plain Text" w:semiHidden="1" w:unhideWhenUsed="1"/>
-    <w:lsdException w:name="E-mail Signature" w:semiHidden="1" w:unhideWhenUsed="1"/>
-    <w:lsdException w:name="HTML Top of Form" w:semiHidden="1" w:unhideWhenUsed="1"/>
-    <w:lsdException w:name="HTML Bottom of Form" w:semiHidden="1" w:unhideWhenUsed="1"/>
-    <w:lsdException w:name="Normal (Web)" w:semiHidden="1" w:unhideWhenUsed="1" w:qFormat="1"/>
-    <w:lsdException w:name="HTML Acronym" w:semiHidden="1" w:unhideWhenUsed="1"/>
-    <w:lsdException w:name="HTML Address" w:semiHidden="1" w:unhideWhenUsed="1"/>
-    <w:lsdException w:name="HTML Cite" w:semiHidden="1" w:unhideWhenUsed="1"/>
-    <w:lsdException w:name="HTML Code" w:semiHidden="1" w:unhideWhenUsed="1"/>
-    <w:lsdException w:name="HTML Definition" w:semiHidden="1" w:unhideWhenUsed="1"/>
-    <w:lsdException w:name="HTML Keyboard" w:semiHidden="1" w:unhideWhenUsed="1"/>
-    <w:lsdException w:name="HTML Preformatted" w:semiHidden="1" w:unhideWhenUsed="1"/>
-    <w:lsdException w:name="HTML Sample" w:semiHidden="1" w:unhideWhenUsed="1"/>
-    <w:lsdException w:name="HTML Typewriter" w:semiHidden="1" w:unhideWhenUsed="1"/>
-    <w:lsdException w:name="HTML Variable" w:semiHidden="1" w:unhideWhenUsed="1"/>
-    <w:lsdException w:name="Normal Table" w:semiHidden="1" w:unhideWhenUsed="1"/>
-    <w:lsdException w:name="annotation subject" w:semiHidden="1" w:unhideWhenUsed="1"/>
-    <w:lsdException w:name="No List" w:semiHidden="1" w:unhideWhenUsed="1"/>
-    <w:lsdException w:name="Outline List 1" w:semiHidden="1" w:unhideWhenUsed="1"/>
-    <w:lsdException w:name="Outline List 2" w:semiHidden="1" w:unhideWhenUsed="1"/>
-    <w:lsdException w:name="Outline List 3" w:semiHidden="1" w:unhideWhenUsed="1"/>
-    <w:lsdException w:name="Table Simple 1" w:semiHidden="1" w:unhideWhenUsed="1"/>
-    <w:lsdException w:name="Table Simple 2" w:semiHidden="1" w:unhideWhenUsed="1"/>
-    <w:lsdException w:name="Table Simple 3" w:semiHidden="1" w:unhideWhenUsed="1"/>
-    <w:lsdException w:name="Table Classic 1" w:semiHidden="1" w:unhideWhenUsed="1"/>
-    <w:lsdException w:name="Table Classic 2" w:semiHidden="1" w:unhideWhenUsed="1"/>
-    <w:lsdException w:name="Table Classic 3" w:semiHidden="1" w:unhideWhenUsed="1"/>
-    <w:lsdException w:name="Table Classic 4" w:semiHidden="1" w:unhideWhenUsed="1"/>
-    <w:lsdException w:name="Table Colorful 1" w:semiHidden="1" w:unhideWhenUsed="1"/>
-    <w:lsdException w:name="Table Colorful 2" w:semiHidden="1" w:unhideWhenUsed="1"/>
-    <w:lsdException w:name="Table Colorful 3" w:semiHidden="1" w:unhideWhenUsed="1"/>
-    <w:lsdException w:name="Table Columns 1" w:semiHidden="1" w:unhideWhenUsed="1"/>
-    <w:lsdException w:name="Table Columns 2" w:semiHidden="1" w:unhideWhenUsed="1"/>
-    <w:lsdException w:name="Table Columns 3" w:semiHidden="1" w:unhideWhenUsed="1"/>
-    <w:lsdException w:name="Table Columns 4" w:semiHidden="1" w:unhideWhenUsed="1"/>
-    <w:lsdException w:name="Table Columns 5" w:semiHidden="1" w:unhideWhenUsed="1"/>
-    <w:lsdException w:name="Table Grid 1" w:semiHidden="1" w:unhideWhenUsed="1"/>
-    <w:lsdException w:name="Table Grid 2" w:semiHidden="1" w:unhideWhenUsed="1"/>
-    <w:lsdException w:name="Table Grid 3" w:semiHidden="1" w:unhideWhenUsed="1"/>
-    <w:lsdException w:name="Table Grid 4" w:semiHidden="1" w:unhideWhenUsed="1"/>
-    <w:lsdException w:name="Table Grid 5" w:semiHidden="1" w:unhideWhenUsed="1"/>
-    <w:lsdException w:name="Table Grid 6" w:semiHidden="1" w:unhideWhenUsed="1"/>
-    <w:lsdException w:name="Table Grid 7" w:semiHidden="1" w:unhideWhenUsed="1"/>
-    <w:lsdException w:name="Table Grid 8" w:semiHidden="1" w:unhideWhenUsed="1"/>
-    <w:lsdException w:name="Table List 1" w:semiHidden="1" w:unhideWhenUsed="1"/>
-    <w:lsdException w:name="Table List 2" w:semiHidden="1" w:unhideWhenUsed="1"/>
-    <w:lsdException w:name="Table List 3" w:semiHidden="1" w:unhideWhenUsed="1"/>
-    <w:lsdException w:name="Table List 4" w:semiHidden="1" w:unhideWhenUsed="1"/>
-    <w:lsdException w:name="Table List 5" w:semiHidden="1" w:unhideWhenUsed="1"/>
-    <w:lsdException w:name="Table List 6" w:semiHidden="1" w:unhideWhenUsed="1"/>
-    <w:lsdException w:name="Table List 7" w:semiHidden="1" w:unhideWhenUsed="1"/>
-    <w:lsdException w:name="Table List 8" w:semiHidden="1" w:unhideWhenUsed="1"/>
-    <w:lsdException w:name="Table 3D effects 1" w:semiHidden="1" w:unhideWhenUsed="1"/>
-    <w:lsdException w:name="Table 3D effects 2" w:semiHidden="1" w:unhideWhenUsed="1"/>
-    <w:lsdException w:name="Table 3D effects 3" w:semiHidden="1" w:unhideWhenUsed="1"/>
-    <w:lsdException w:name="Table Contemporary" w:semiHidden="1" w:unhideWhenUsed="1"/>
-    <w:lsdException w:name="Table Elegant" w:semiHidden="1" w:unhideWhenUsed="1"/>
-    <w:lsdException w:name="Table Professional" w:semiHidden="1" w:unhideWhenUsed="1"/>
-    <w:lsdException w:name="Table Subtle 1" w:semiHidden="1" w:unhideWhenUsed="1"/>
-    <w:lsdException w:name="Table Subtle 2" w:semiHidden="1" w:unhideWhenUsed="1"/>
-    <w:lsdException w:name="Table Web 1" w:semiHidden="1" w:unhideWhenUsed="1"/>
-    <w:lsdException w:name="Table Web 2" w:semiHidden="1" w:unhideWhenUsed="1"/>
-    <w:lsdException w:name="Table Web 3" w:semiHidden="1" w:unhideWhenUsed="1"/>
-    <w:lsdException w:name="Balloon Text" w:semiHidden="1" w:unhideWhenUsed="1"/>
-    <w:lsdException w:name="Table Grid" w:uiPriority="59"/>
-    <w:lsdException w:name="Table Theme" w:semiHidden="1" w:unhideWhenUsed="1"/>
-    <w:lsdException w:name="Note Level 1" w:semiHidden="1" w:unhideWhenUsed="1"/>
-    <w:lsdException w:name="Note Level 2" w:semiHidden="1" w:unhideWhenUsed="1"/>
-    <w:lsdException w:name="Note Level 3" w:semiHidden="1" w:unhideWhenUsed="1"/>
-    <w:lsdException w:name="Note Level 4" w:semiHidden="1" w:unhideWhenUsed="1"/>
-    <w:lsdException w:name="Note Level 5" w:semiHidden="1" w:unhideWhenUsed="1"/>
-    <w:lsdException w:name="Note Level 6" w:semiHidden="1" w:unhideWhenUsed="1"/>
-    <w:lsdException w:name="Note Level 7" w:semiHidden="1" w:unhideWhenUsed="1"/>
-    <w:lsdException w:name="Note Level 8" w:semiHidden="1" w:unhideWhenUsed="1"/>
-    <w:lsdException w:name="Note Level 9" w:semiHidden="1" w:unhideWhenUsed="1"/>
-    <w:lsdException w:name="Placeholder Text" w:semiHidden="1"/>
-    <w:lsdException w:name="No Spacing" w:uiPriority="1" w:qFormat="1"/>
-    <w:lsdException w:name="Light Shading" w:uiPriority="60"/>
-    <w:lsdException w:name="Light List" w:uiPriority="61"/>
-    <w:lsdException w:name="Light Grid" w:uiPriority="62"/>
-    <w:lsdException w:name="Medium Shading 1" w:uiPriority="63"/>
-    <w:lsdException w:name="Medium Shading 2" w:uiPriority="64"/>
-    <w:lsdException w:name="Medium List 1" w:uiPriority="65"/>
-    <w:lsdException w:name="Medium List 2" w:uiPriority="66"/>
-    <w:lsdException w:name="Medium Grid 1" w:uiPriority="67"/>
-    <w:lsdException w:name="Medium Grid 2" w:uiPriority="68"/>
-    <w:lsdException w:name="Medium Grid 3" w:uiPriority="69"/>
-    <w:lsdException w:name="Dark List" w:uiPriority="70"/>
-    <w:lsdException w:name="Colorful Shading" w:uiPriority="71"/>
-    <w:lsdException w:name="Colorful List" w:uiPriority="72"/>
-    <w:lsdException w:name="Colorful Grid" w:uiPriority="73"/>
-    <w:lsdException w:name="Light Shading Accent 1" w:uiPriority="60"/>
-    <w:lsdException w:name="Light List Accent 1" w:uiPriority="61"/>
-    <w:lsdException w:name="Light Grid Accent 1" w:uiPriority="62"/>
-    <w:lsdException w:name="Medium Shading 1 Accent 1" w:uiPriority="63"/>
-    <w:lsdException w:name="Medium Shading 2 Accent 1" w:uiPriority="64"/>
-    <w:lsdException w:name="Medium List 1 Accent 1" w:uiPriority="65"/>
-    <w:lsdException w:name="Revision" w:semiHidden="1"/>
-    <w:lsdException w:name="List Paragraph" w:uiPriority="34" w:qFormat="1"/>
-    <w:lsdException w:name="Quote" w:uiPriority="29" w:qFormat="1"/>
-    <w:lsdException w:name="Intense Quote" w:uiPriority="30" w:qFormat="1"/>
-    <w:lsdException w:name="Medium List 2 Accent 1" w:uiPriority="66"/>
-    <w:lsdException w:name="Medium Grid 1 Accent 1" w:uiPriority="67"/>
-    <w:lsdException w:name="Medium Grid 2 Accent 1" w:uiPriority="68"/>
-    <w:lsdException w:name="Medium Grid 3 Accent 1" w:uiPriority="69"/>
-    <w:lsdException w:name="Dark List Accent 1" w:uiPriority="70"/>
-    <w:lsdException w:name="Colorful Shading Accent 1" w:uiPriority="71"/>
-    <w:lsdException w:name="Colorful List Accent 1" w:uiPriority="72"/>
-    <w:lsdException w:name="Colorful Grid Accent 1" w:uiPriority="73"/>
-    <w:lsdException w:name="Light Shading Accent 2" w:uiPriority="60"/>
-    <w:lsdException w:name="Light List Accent 2" w:uiPriority="61"/>
-    <w:lsdException w:name="Light Grid Accent 2" w:uiPriority="62"/>
-    <w:lsdException w:name="Medium Shading 1 Accent 2" w:uiPriority="63"/>
-    <w:lsdException w:name="Medium Shading 2 Accent 2" w:uiPriority="64"/>
-    <w:lsdException w:name="Medium List 1 Accent 2" w:uiPriority="65"/>
-    <w:lsdException w:name="Medium List 2 Accent 2" w:uiPriority="66"/>
-    <w:lsdException w:name="Medium Grid 1 Accent 2" w:uiPriority="67"/>
-    <w:lsdException w:name="Medium Grid 2 Accent 2" w:uiPriority="68"/>
-    <w:lsdException w:name="Medium Grid 3 Accent 2" w:uiPriority="69"/>
-    <w:lsdException w:name="Dark List Accent 2" w:uiPriority="70"/>
-    <w:lsdException w:name="Colorful Shading Accent 2" w:uiPriority="71"/>
-    <w:lsdException w:name="Colorful List Accent 2" w:uiPriority="72"/>
-    <w:lsdException w:name="Colorful Grid Accent 2" w:uiPriority="73"/>
-    <w:lsdException w:name="Light Shading Accent 3" w:uiPriority="60"/>
-    <w:lsdException w:name="Light List Accent 3" w:uiPriority="61"/>
-    <w:lsdException w:name="Light Grid Accent 3" w:uiPriority="62"/>
-    <w:lsdException w:name="Medium Shading 1 Accent 3" w:uiPriority="63"/>
-    <w:lsdException w:name="Medium Shading 2 Accent 3" w:uiPriority="64"/>
-    <w:lsdException w:name="Medium List 1 Accent 3" w:uiPriority="65"/>
-    <w:lsdException w:name="Medium List 2 Accent 3" w:uiPriority="66"/>
-    <w:lsdException w:name="Medium Grid 1 Accent 3" w:uiPriority="67"/>
-    <w:lsdException w:name="Medium Grid 2 Accent 3" w:uiPriority="68"/>
-    <w:lsdException w:name="Medium Grid 3 Accent 3" w:uiPriority="69"/>
-    <w:lsdException w:name="Dark List Accent 3" w:uiPriority="70"/>
-    <w:lsdException w:name="Colorful Shading Accent 3" w:uiPriority="71"/>
-    <w:lsdException w:name="Colorful List Accent 3" w:uiPriority="72"/>
-    <w:lsdException w:name="Colorful Grid Accent 3" w:uiPriority="73"/>
-    <w:lsdException w:name="Light Shading Accent 4" w:uiPriority="60"/>
-    <w:lsdException w:name="Light List Accent 4" w:uiPriority="61"/>
-    <w:lsdException w:name="Light Grid Accent 4" w:uiPriority="62"/>
-    <w:lsdException w:name="Medium Shading 1 Accent 4" w:uiPriority="63"/>
-    <w:lsdException w:name="Medium Shading 2 Accent 4" w:uiPriority="64"/>
-    <w:lsdException w:name="Medium List 1 Accent 4" w:uiPriority="65"/>
-    <w:lsdException w:name="Medium List 2 Accent 4" w:uiPriority="66"/>
-    <w:lsdException w:name="Medium Grid 1 Accent 4" w:uiPriority="67"/>
-    <w:lsdException w:name="Medium Grid 2 Accent 4" w:uiPriority="68"/>
-    <w:lsdException w:name="Medium Grid 3 Accent 4" w:uiPriority="69"/>
-    <w:lsdException w:name="Dark List Accent 4" w:uiPriority="70"/>
-    <w:lsdException w:name="Colorful Shading Accent 4" w:uiPriority="71"/>
-    <w:lsdException w:name="Colorful List Accent 4" w:uiPriority="72"/>
-    <w:lsdException w:name="Colorful Grid Accent 4" w:uiPriority="73"/>
-    <w:lsdException w:name="Light Shading Accent 5" w:uiPriority="60"/>
-    <w:lsdException w:name="Light List Accent 5" w:uiPriority="61"/>
-    <w:lsdException w:name="Light Grid Accent 5" w:uiPriority="62"/>
-    <w:lsdException w:name="Medium Shading 1 Accent 5" w:uiPriority="63"/>
-    <w:lsdException w:name="Medium Shading 2 Accent 5" w:uiPriority="64"/>
-    <w:lsdException w:name="Medium List 1 Accent 5" w:uiPriority="65"/>
-    <w:lsdException w:name="Medium List 2 Accent 5" w:uiPriority="66"/>
-    <w:lsdException w:name="Medium Grid 1 Accent 5" w:uiPriority="67"/>
-    <w:lsdException w:name="Medium Grid 2 Accent 5" w:uiPriority="68"/>
-    <w:lsdException w:name="Medium Grid 3 Accent 5" w:uiPriority="69"/>
-    <w:lsdException w:name="Dark List Accent 5" w:uiPriority="70"/>
-    <w:lsdException w:name="Colorful Shading Accent 5" w:uiPriority="71"/>
-    <w:lsdException w:name="Colorful List Accent 5" w:uiPriority="72"/>
-    <w:lsdException w:name="Colorful Grid Accent 5" w:uiPriority="73"/>
-    <w:lsdException w:name="Light Shading Accent 6" w:uiPriority="60"/>
-    <w:lsdException w:name="Light List Accent 6" w:uiPriority="61"/>
-    <w:lsdException w:name="Light Grid Accent 6" w:uiPriority="62"/>
-    <w:lsdException w:name="Medium Shading 1 Accent 6" w:uiPriority="63"/>
-    <w:lsdException w:name="Medium Shading 2 Accent 6" w:uiPriority="64"/>
-    <w:lsdException w:name="Medium List 1 Accent 6" w:uiPriority="65"/>
-    <w:lsdException w:name="Medium List 2 Accent 6" w:uiPriority="66"/>
-    <w:lsdException w:name="Medium Grid 1 Accent 6" w:uiPriority="67"/>
-    <w:lsdException w:name="Medium Grid 2 Accent 6" w:uiPriority="68"/>
-    <w:lsdException w:name="Medium Grid 3 Accent 6" w:uiPriority="69"/>
-    <w:lsdException w:name="Dark List Accent 6" w:uiPriority="70"/>
-    <w:lsdException w:name="Colorful Shading Accent 6" w:uiPriority="71"/>
-    <w:lsdException w:name="Colorful List Accent 6" w:uiPriority="72"/>
-    <w:lsdException w:name="Colorful Grid Accent 6" w:uiPriority="73"/>
-    <w:lsdException w:name="Subtle Emphasis" w:uiPriority="19" w:qFormat="1"/>
-    <w:lsdException w:name="Intense Emphasis" w:uiPriority="21" w:qFormat="1"/>
-    <w:lsdException w:name="Subtle Reference" w:uiPriority="31" w:qFormat="1"/>
-    <w:lsdException w:name="Intense Reference" w:uiPriority="32" w:qFormat="1"/>
-    <w:lsdException w:name="Book Title" w:uiPriority="33" w:qFormat="1"/>
-    <w:lsdException w:name="Bibliography" w:semiHidden="1" w:uiPriority="37" w:unhideWhenUsed="1"/>
-    <w:lsdException w:name="TOC Heading" w:semiHidden="1" w:uiPriority="39" w:unhideWhenUsed="1" w:qFormat="1"/>
-    <w:lsdException w:name="Plain Table 1" w:uiPriority="41"/>
-    <w:lsdException w:name="Plain Table 2" w:uiPriority="42"/>
-    <w:lsdException w:name="Plain Table 3" w:uiPriority="43"/>
-    <w:lsdException w:name="Plain Table 4" w:uiPriority="44"/>
-    <w:lsdException w:name="Plain Table 5" w:uiPriority="45"/>
-    <w:lsdException w:name="Grid Table Light" w:uiPriority="40"/>
-    <w:lsdException w:name="Grid Table 1 Light" w:uiPriority="46"/>
-    <w:lsdException w:name="Grid Table 2" w:uiPriority="47"/>
-    <w:lsdException w:name="Grid Table 3" w:uiPriority="48"/>
-    <w:lsdException w:name="Grid Table 4" w:uiPriority="49"/>
-    <w:lsdException w:name="Grid Table 5 Dark" w:uiPriority="50"/>
-    <w:lsdException w:name="Grid Table 6 Colorful" w:uiPriority="51"/>
-    <w:lsdException w:name="Grid Table 7 Colorful" w:uiPriority="52"/>
-    <w:lsdException w:name="Grid Table 1 Light Accent 1" w:uiPriority="46"/>
-    <w:lsdException w:name="Grid Table 2 Accent 1" w:uiPriority="47"/>
-    <w:lsdException w:name="Grid Table 3 Accent 1" w:uiPriority="48"/>
-    <w:lsdException w:name="Grid Table 4 Accent 1" w:uiPriority="49"/>
-    <w:lsdException w:name="Grid Table 5 Dark Accent 1" w:uiPriority="50"/>
-    <w:lsdException w:name="Grid Table 6 Colorful Accent 1" w:uiPriority="51"/>
-    <w:lsdException w:name="Grid Table 7 Colorful Accent 1" w:uiPriority="52"/>
-    <w:lsdException w:name="Grid Table 1 Light Accent 2" w:uiPriority="46"/>
-    <w:lsdException w:name="Grid Table 2 Accent 2" w:uiPriority="47"/>
-    <w:lsdException w:name="Grid Table 3 Accent 2" w:uiPriority="48"/>
-    <w:lsdException w:name="Grid Table 4 Accent 2" w:uiPriority="49"/>
-    <w:lsdException w:name="Grid Table 5 Dark Accent 2" w:uiPriority="50"/>
-    <w:lsdException w:name="Grid Table 6 Colorful Accent 2" w:uiPriority="51"/>
-    <w:lsdException w:name="Grid Table 7 Colorful Accent 2" w:uiPriority="52"/>
-    <w:lsdException w:name="Grid Table 1 Light Accent 3" w:uiPriority="46"/>
-    <w:lsdException w:name="Grid Table 2 Accent 3" w:uiPriority="47"/>
-    <w:lsdException w:name="Grid Table 3 Accent 3" w:uiPriority="48"/>
-    <w:lsdException w:name="Grid Table 4 Accent 3" w:uiPriority="49"/>
-    <w:lsdException w:name="Grid Table 5 Dark Accent 3" w:uiPriority="50"/>
-    <w:lsdException w:name="Grid Table 6 Colorful Accent 3" w:uiPriority="51"/>
-    <w:lsdException w:name="Grid Table 7 Colorful Accent 3" w:uiPriority="52"/>
-    <w:lsdException w:name="Grid Table 1 Light Accent 4" w:uiPriority="46"/>
-    <w:lsdException w:name="Grid Table 2 Accent 4" w:uiPriority="47"/>
-    <w:lsdException w:name="Grid Table 3 Accent 4" w:uiPriority="48"/>
-    <w:lsdException w:name="Grid Table 4 Accent 4" w:uiPriority="49"/>
-    <w:lsdException w:name="Grid Table 5 Dark Accent 4" w:uiPriority="50"/>
-    <w:lsdException w:name="Grid Table 6 Colorful Accent 4" w:uiPriority="51"/>
-    <w:lsdException w:name="Grid Table 7 Colorful Accent 4" w:uiPriority="52"/>
-    <w:lsdException w:name="Grid Table 1 Light Accent 5" w:uiPriority="46"/>
-    <w:lsdException w:name="Grid Table 2 Accent 5" w:uiPriority="47"/>
-    <w:lsdException w:name="Grid Table 3 Accent 5" w:uiPriority="48"/>
-    <w:lsdException w:name="Grid Table 4 Accent 5" w:uiPriority="49"/>
-    <w:lsdException w:name="Grid Table 5 Dark Accent 5" w:uiPriority="50"/>
-    <w:lsdException w:name="Grid Table 6 Colorful Accent 5" w:uiPriority="51"/>
-    <w:lsdException w:name="Grid Table 7 Colorful Accent 5" w:uiPriority="52"/>
-    <w:lsdException w:name="Grid Table 1 Light Accent 6" w:uiPriority="46"/>
-    <w:lsdException w:name="Grid Table 2 Accent 6" w:uiPriority="47"/>
-    <w:lsdException w:name="Grid Table 3 Accent 6" w:uiPriority="48"/>
-    <w:lsdException w:name="Grid Table 4 Accent 6" w:uiPriority="49"/>
-    <w:lsdException w:name="Grid Table 5 Dark Accent 6" w:uiPriority="50"/>
-    <w:lsdException w:name="Grid Table 6 Colorful Accent 6" w:uiPriority="51"/>
-    <w:lsdException w:name="Grid Table 7 Colorful Accent 6" w:uiPriority="52"/>
-    <w:lsdException w:name="List Table 1 Light" w:uiPriority="46"/>
-    <w:lsdException w:name="List Table 2" w:uiPriority="47"/>
-    <w:lsdException w:name="List Table 3" w:uiPriority="48"/>
-    <w:lsdException w:name="List Table 4" w:uiPriority="49"/>
-    <w:lsdException w:name="List Table 5 Dark" w:uiPriority="50"/>
-    <w:lsdException w:name="List Table 6 Colorful" w:uiPriority="51"/>
-    <w:lsdException w:name="List Table 7 Colorful" w:uiPriority="52"/>
-    <w:lsdException w:name="List Table 1 Light Accent 1" w:uiPriority="46"/>
-    <w:lsdException w:name="List Table 2 Accent 1" w:uiPriority="47"/>
-    <w:lsdException w:name="List Table 3 Accent 1" w:uiPriority="48"/>
-    <w:lsdException w:name="List Table 4 Accent 1" w:uiPriority="49"/>
-    <w:lsdException w:name="List Table 5 Dark Accent 1" w:uiPriority="50"/>
-    <w:lsdException w:name="List Table 6 Colorful Accent 1" w:uiPriority="51"/>
-    <w:lsdException w:name="List Table 7 Colorful Accent 1" w:uiPriority="52"/>
-    <w:lsdException w:name="List Table 1 Light Accent 2" w:uiPriority="46"/>
-    <w:lsdException w:name="List Table 2 Accent 2" w:uiPriority="47"/>
-    <w:lsdException w:name="List Table 3 Accent 2" w:uiPriority="48"/>
-    <w:lsdException w:name="List Table 4 Accent 2" w:uiPriority="49"/>
-    <w:lsdException w:name="List Table 5 Dark Accent 2" w:uiPriority="50"/>
-    <w:lsdException w:name="List Table 6 Colorful Accent 2" w:uiPriority="51"/>
-    <w:lsdException w:name="List Table 7 Colorful Accent 2" w:uiPriority="52"/>
-    <w:lsdException w:name="List Table 1 Light Accent 3" w:uiPriority="46"/>
-    <w:lsdException w:name="List Table 2 Accent 3" w:uiPriority="47"/>
-    <w:lsdException w:name="List Table 3 Accent 3" w:uiPriority="48"/>
-    <w:lsdException w:name="List Table 4 Accent 3" w:uiPriority="49"/>
-    <w:lsdException w:name="List Table 5 Dark Accent 3" w:uiPriority="50"/>
-    <w:lsdException w:name="List Table 6 Colorful Accent 3" w:uiPriority="51"/>
-    <w:lsdException w:name="List Table 7 Colorful Accent 3" w:uiPriority="52"/>
-    <w:lsdException w:name="List Table 1 Light Accent 4" w:uiPriority="46"/>
-    <w:lsdException w:name="List Table 2 Accent 4" w:uiPriority="47"/>
-    <w:lsdException w:name="List Table 3 Accent 4" w:uiPriority="48"/>
-    <w:lsdException w:name="List Table 4 Accent 4" w:uiPriority="49"/>
-    <w:lsdException w:name="List Table 5 Dark Accent 4" w:uiPriority="50"/>
-    <w:lsdException w:name="List Table 6 Colorful Accent 4" w:uiPriority="51"/>
-    <w:lsdException w:name="List Table 7 Colorful Accent 4" w:uiPriority="52"/>
-    <w:lsdException w:name="List Table 1 Light Accent 5" w:uiPriority="46"/>
-    <w:lsdException w:name="List Table 2 Accent 5" w:uiPriority="47"/>
-    <w:lsdException w:name="List Table 3 Accent 5" w:uiPriority="48"/>
-    <w:lsdException w:name="List Table 4 Accent 5" w:uiPriority="49"/>
-    <w:lsdException w:name="List Table 5 Dark Accent 5" w:uiPriority="50"/>
-    <w:lsdException w:name="List Table 6 Colorful Accent 5" w:uiPriority="51"/>
-    <w:lsdException w:name="List Table 7 Colorful Accent 5" w:uiPriority="52"/>
-    <w:lsdException w:name="List Table 1 Light Accent 6" w:uiPriority="46"/>
-    <w:lsdException w:name="List Table 2 Accent 6" w:uiPriority="47"/>
-    <w:lsdException w:name="List Table 3 Accent 6" w:uiPriority="48"/>
-    <w:lsdException w:name="List Table 4 Accent 6" w:uiPriority="49"/>
-    <w:lsdException w:name="List Table 5 Dark Accent 6" w:uiPriority="50"/>
-    <w:lsdException w:name="List Table 6 Colorful Accent 6" w:uiPriority="51"/>
-    <w:lsdException w:name="List Table 7 Colorful Accent 6" w:uiPriority="52"/>
-    <w:lsdException w:name="Mention" w:semiHidden="1" w:unhideWhenUsed="1"/>
-    <w:lsdException w:name="Smart Hyperlink" w:semiHidden="1" w:unhideWhenUsed="1"/>
+  <w:latentStyles w:defLockedState="0" w:defUIPriority="99" w:defSemiHidden="1" w:defUnhideWhenUsed="1" w:defQFormat="0" w:count="276">
+    <w:lsdException w:name="Normal" w:semiHidden="0" w:uiPriority="0" w:unhideWhenUsed="0" w:qFormat="1"/>
+    <w:lsdException w:name="heading 1" w:semiHidden="0" w:uiPriority="9" w:unhideWhenUsed="0" w:qFormat="1"/>
+    <w:lsdException w:name="heading 2" w:uiPriority="9" w:qFormat="1"/>
+    <w:lsdException w:name="heading 3" w:uiPriority="9" w:qFormat="1"/>
+    <w:lsdException w:name="heading 4" w:uiPriority="9" w:qFormat="1"/>
+    <w:lsdException w:name="heading 5" w:uiPriority="9" w:qFormat="1"/>
+    <w:lsdException w:name="heading 6" w:uiPriority="9" w:qFormat="1"/>
+    <w:lsdException w:name="heading 7" w:uiPriority="9" w:qFormat="1"/>
+    <w:lsdException w:name="heading 8" w:uiPriority="9" w:qFormat="1"/>
+    <w:lsdException w:name="heading 9" w:uiPriority="9" w:qFormat="1"/>
+    <w:lsdException w:name="toc 1" w:uiPriority="39"/>
+    <w:lsdException w:name="toc 2" w:uiPriority="39"/>
+    <w:lsdException w:name="toc 3" w:uiPriority="39"/>
+    <w:lsdException w:name="toc 4" w:uiPriority="39"/>
+    <w:lsdException w:name="toc 5" w:uiPriority="39"/>
+    <w:lsdException w:name="toc 6" w:uiPriority="39"/>
+    <w:lsdException w:name="toc 7" w:uiPriority="39"/>
+    <w:lsdException w:name="toc 8" w:uiPriority="39"/>
+    <w:lsdException w:name="toc 9" w:uiPriority="39"/>
+    <w:lsdException w:name="caption" w:uiPriority="35" w:qFormat="1"/>
+    <w:lsdException w:name="Title" w:semiHidden="0" w:uiPriority="10" w:unhideWhenUsed="0" w:qFormat="1"/>
+    <w:lsdException w:name="Default Paragraph Font" w:uiPriority="1"/>
+    <w:lsdException w:name="Subtitle" w:semiHidden="0" w:uiPriority="11" w:unhideWhenUsed="0" w:qFormat="1"/>
+    <w:lsdException w:name="Strong" w:semiHidden="0" w:uiPriority="22" w:unhideWhenUsed="0" w:qFormat="1"/>
+    <w:lsdException w:name="Emphasis" w:semiHidden="0" w:uiPriority="20" w:unhideWhenUsed="0" w:qFormat="1"/>
+    <w:lsdException w:name="Normal (Web)" w:qFormat="1"/>
+    <w:lsdException w:name="Table Grid" w:semiHidden="0" w:uiPriority="59" w:unhideWhenUsed="0"/>
+    <w:lsdException w:name="Placeholder Text" w:unhideWhenUsed="0"/>
+    <w:lsdException w:name="No Spacing" w:semiHidden="0" w:uiPriority="1" w:unhideWhenUsed="0" w:qFormat="1"/>
+    <w:lsdException w:name="Light Shading" w:semiHidden="0" w:uiPriority="60" w:unhideWhenUsed="0"/>
+    <w:lsdException w:name="Light List" w:semiHidden="0" w:uiPriority="61" w:unhideWhenUsed="0"/>
+    <w:lsdException w:name="Light Grid" w:semiHidden="0" w:uiPriority="62" w:unhideWhenUsed="0"/>
+    <w:lsdException w:name="Medium Shading 1" w:semiHidden="0" w:uiPriority="63" w:unhideWhenUsed="0"/>
+    <w:lsdException w:name="Medium Shading 2" w:semiHidden="0" w:uiPriority="64" w:unhideWhenUsed="0"/>
+    <w:lsdException w:name="Medium List 1" w:semiHidden="0" w:uiPriority="65" w:unhideWhenUsed="0"/>
+    <w:lsdException w:name="Medium List 2" w:semiHidden="0" w:uiPriority="66" w:unhideWhenUsed="0"/>
+    <w:lsdException w:name="Medium Grid 1" w:semiHidden="0" w:uiPriority="67" w:unhideWhenUsed="0"/>
+    <w:lsdException w:name="Medium Grid 2" w:semiHidden="0" w:uiPriority="68" w:unhideWhenUsed="0"/>
+    <w:lsdException w:name="Medium Grid 3" w:semiHidden="0" w:uiPriority="69" w:unhideWhenUsed="0"/>
+    <w:lsdException w:name="Dark List" w:semiHidden="0" w:uiPriority="70" w:unhideWhenUsed="0"/>
+    <w:lsdException w:name="Colorful Shading" w:semiHidden="0" w:uiPriority="71" w:unhideWhenUsed="0"/>
+    <w:lsdException w:name="Colorful List" w:semiHidden="0" w:uiPriority="72" w:unhideWhenUsed="0"/>
+    <w:lsdException w:name="Colorful Grid" w:semiHidden="0" w:uiPriority="73" w:unhideWhenUsed="0"/>
+    <w:lsdException w:name="Light Shading Accent 1" w:semiHidden="0" w:uiPriority="60" w:unhideWhenUsed="0"/>
+    <w:lsdException w:name="Light List Accent 1" w:semiHidden="0" w:uiPriority="61" w:unhideWhenUsed="0"/>
+    <w:lsdException w:name="Light Grid Accent 1" w:semiHidden="0" w:uiPriority="62" w:unhideWhenUsed="0"/>
+    <w:lsdException w:name="Medium Shading 1 Accent 1" w:semiHidden="0" w:uiPriority="63" w:unhideWhenUsed="0"/>
+    <w:lsdException w:name="Medium Shading 2 Accent 1" w:semiHidden="0" w:uiPriority="64" w:unhideWhenUsed="0"/>
+    <w:lsdException w:name="Medium List 1 Accent 1" w:semiHidden="0" w:uiPriority="65" w:unhideWhenUsed="0"/>
+    <w:lsdException w:name="Revision" w:unhideWhenUsed="0"/>
+    <w:lsdException w:name="List Paragraph" w:semiHidden="0" w:uiPriority="34" w:unhideWhenUsed="0" w:qFormat="1"/>
+    <w:lsdException w:name="Quote" w:semiHidden="0" w:uiPriority="29" w:unhideWhenUsed="0" w:qFormat="1"/>
+    <w:lsdException w:name="Intense Quote" w:semiHidden="0" w:uiPriority="30" w:unhideWhenUsed="0" w:qFormat="1"/>
+    <w:lsdException w:name="Medium List 2 Accent 1" w:semiHidden="0" w:uiPriority="66" w:unhideWhenUsed="0"/>
+    <w:lsdException w:name="Medium Grid 1 Accent 1" w:semiHidden="0" w:uiPriority="67" w:unhideWhenUsed="0"/>
+    <w:lsdException w:name="Medium Grid 2 Accent 1" w:semiHidden="0" w:uiPriority="68" w:unhideWhenUsed="0"/>
+    <w:lsdException w:name="Medium Grid 3 Accent 1" w:semiHidden="0" w:uiPriority="69" w:unhideWhenUsed="0"/>
+    <w:lsdException w:name="Dark List Accent 1" w:semiHidden="0" w:uiPriority="70" w:unhideWhenUsed="0"/>
+    <w:lsdException w:name="Colorful Shading Accent 1" w:semiHidden="0" w:uiPriority="71" w:unhideWhenUsed="0"/>
+    <w:lsdException w:name="Colorful List Accent 1" w:semiHidden="0" w:uiPriority="72" w:unhideWhenUsed="0"/>
+    <w:lsdException w:name="Colorful Grid Accent 1" w:semiHidden="0" w:uiPriority="73" w:unhideWhenUsed="0"/>
+    <w:lsdException w:name="Light Shading Accent 2" w:semiHidden="0" w:uiPriority="60" w:unhideWhenUsed="0"/>
+    <w:lsdException w:name="Light List Accent 2" w:semiHidden="0" w:uiPriority="61" w:unhideWhenUsed="0"/>
+    <w:lsdException w:name="Light Grid Accent 2" w:semiHidden="0" w:uiPriority="62" w:unhideWhenUsed="0"/>
+    <w:lsdException w:name="Medium Shading 1 Accent 2" w:semiHidden="0" w:uiPriority="63" w:unhideWhenUsed="0"/>
+    <w:lsdException w:name="Medium Shading 2 Accent 2" w:semiHidden="0" w:uiPriority="64" w:unhideWhenUsed="0"/>
+    <w:lsdException w:name="Medium List 1 Accent 2" w:semiHidden="0" w:uiPriority="65" w:unhideWhenUsed="0"/>
+    <w:lsdException w:name="Medium List 2 Accent 2" w:semiHidden="0" w:uiPriority="66" w:unhideWhenUsed="0"/>
+    <w:lsdException w:name="Medium Grid 1 Accent 2" w:semiHidden="0" w:uiPriority="67" w:unhideWhenUsed="0"/>
+    <w:lsdException w:name="Medium Grid 2 Accent 2" w:semiHidden="0" w:uiPriority="68" w:unhideWhenUsed="0"/>
+    <w:lsdException w:name="Medium Grid 3 Accent 2" w:semiHidden="0" w:uiPriority="69" w:unhideWhenUsed="0"/>
+    <w:lsdException w:name="Dark List Accent 2" w:semiHidden="0" w:uiPriority="70" w:unhideWhenUsed="0"/>
+    <w:lsdException w:name="Colorful Shading Accent 2" w:semiHidden="0" w:uiPriority="71" w:unhideWhenUsed="0"/>
+    <w:lsdException w:name="Colorful List Accent 2" w:semiHidden="0" w:uiPriority="72" w:unhideWhenUsed="0"/>
+    <w:lsdException w:name="Colorful Grid Accent 2" w:semiHidden="0" w:uiPriority="73" w:unhideWhenUsed="0"/>
+    <w:lsdException w:name="Light Shading Accent 3" w:semiHidden="0" w:uiPriority="60" w:unhideWhenUsed="0"/>
+    <w:lsdException w:name="Light List Accent 3" w:semiHidden="0" w:uiPriority="61" w:unhideWhenUsed="0"/>
+    <w:lsdException w:name="Light Grid Accent 3" w:semiHidden="0" w:uiPriority="62" w:unhideWhenUsed="0"/>
+    <w:lsdException w:name="Medium Shading 1 Accent 3" w:semiHidden="0" w:uiPriority="63" w:unhideWhenUsed="0"/>
+    <w:lsdException w:name="Medium Shading 2 Accent 3" w:semiHidden="0" w:uiPriority="64" w:unhideWhenUsed="0"/>
+    <w:lsdException w:name="Medium List 1 Accent 3" w:semiHidden="0" w:uiPriority="65" w:unhideWhenUsed="0"/>
+    <w:lsdException w:name="Medium List 2 Accent 3" w:semiHidden="0" w:uiPriority="66" w:unhideWhenUsed="0"/>
+    <w:lsdException w:name="Medium Grid 1 Accent 3" w:semiHidden="0" w:uiPriority="67" w:unhideWhenUsed="0"/>
+    <w:lsdException w:name="Medium Grid 2 Accent 3" w:semiHidden="0" w:uiPriority="68" w:unhideWhenUsed="0"/>
+    <w:lsdException w:name="Medium Grid 3 Accent 3" w:semiHidden="0" w:uiPriority="69" w:unhideWhenUsed="0"/>
+    <w:lsdException w:name="Dark List Accent 3" w:semiHidden="0" w:uiPriority="70" w:unhideWhenUsed="0"/>
+    <w:lsdException w:name="Colorful Shading Accent 3" w:semiHidden="0" w:uiPriority="71" w:unhideWhenUsed="0"/>
+    <w:lsdException w:name="Colorful List Accent 3" w:semiHidden="0" w:uiPriority="72" w:unhideWhenUsed="0"/>
+    <w:lsdException w:name="Colorful Grid Accent 3" w:semiHidden="0" w:uiPriority="73" w:unhideWhenUsed="0"/>
+    <w:lsdException w:name="Light Shading Accent 4" w:semiHidden="0" w:uiPriority="60" w:unhideWhenUsed="0"/>
+    <w:lsdException w:name="Light List Accent 4" w:semiHidden="0" w:uiPriority="61" w:unhideWhenUsed="0"/>
+    <w:lsdException w:name="Light Grid Accent 4" w:semiHidden="0" w:uiPriority="62" w:unhideWhenUsed="0"/>
+    <w:lsdException w:name="Medium Shading 1 Accent 4" w:semiHidden="0" w:uiPriority="63" w:unhideWhenUsed="0"/>
+    <w:lsdException w:name="Medium Shading 2 Accent 4" w:semiHidden="0" w:uiPriority="64" w:unhideWhenUsed="0"/>
+    <w:lsdException w:name="Medium List 1 Accent 4" w:semiHidden="0" w:uiPriority="65" w:unhideWhenUsed="0"/>
+    <w:lsdException w:name="Medium List 2 Accent 4" w:semiHidden="0" w:uiPriority="66" w:unhideWhenUsed="0"/>
+    <w:lsdException w:name="Medium Grid 1 Accent 4" w:semiHidden="0" w:uiPriority="67" w:unhideWhenUsed="0"/>
+    <w:lsdException w:name="Medium Grid 2 Accent 4" w:semiHidden="0" w:uiPriority="68" w:unhideWhenUsed="0"/>
+    <w:lsdException w:name="Medium Grid 3 Accent 4" w:semiHidden="0" w:uiPriority="69" w:unhideWhenUsed="0"/>
+    <w:lsdException w:name="Dark List Accent 4" w:semiHidden="0" w:uiPriority="70" w:unhideWhenUsed="0"/>
+    <w:lsdException w:name="Colorful Shading Accent 4" w:semiHidden="0" w:uiPriority="71" w:unhideWhenUsed="0"/>
+    <w:lsdException w:name="Colorful List Accent 4" w:semiHidden="0" w:uiPriority="72" w:unhideWhenUsed="0"/>
+    <w:lsdException w:name="Colorful Grid Accent 4" w:semiHidden="0" w:uiPriority="73" w:unhideWhenUsed="0"/>
+    <w:lsdException w:name="Light Shading Accent 5" w:semiHidden="0" w:uiPriority="60" w:unhideWhenUsed="0"/>
+    <w:lsdException w:name="Light List Accent 5" w:semiHidden="0" w:uiPriority="61" w:unhideWhenUsed="0"/>
+    <w:lsdException w:name="Light Grid Accent 5" w:semiHidden="0" w:uiPriority="62" w:unhideWhenUsed="0"/>
+    <w:lsdException w:name="Medium Shading 1 Accent 5" w:semiHidden="0" w:uiPriority="63" w:unhideWhenUsed="0"/>
+    <w:lsdException w:name="Medium Shading 2 Accent 5" w:semiHidden="0" w:uiPriority="64" w:unhideWhenUsed="0"/>
+    <w:lsdException w:name="Medium List 1 Accent 5" w:semiHidden="0" w:uiPriority="65" w:unhideWhenUsed="0"/>
+    <w:lsdException w:name="Medium List 2 Accent 5" w:semiHidden="0" w:uiPriority="66" w:unhideWhenUsed="0"/>
+    <w:lsdException w:name="Medium Grid 1 Accent 5" w:semiHidden="0" w:uiPriority="67" w:unhideWhenUsed="0"/>
+    <w:lsdException w:name="Medium Grid 2 Accent 5" w:semiHidden="0" w:uiPriority="68" w:unhideWhenUsed="0"/>
+    <w:lsdException w:name="Medium Grid 3 Accent 5" w:semiHidden="0" w:uiPriority="69" w:unhideWhenUsed="0"/>
+    <w:lsdException w:name="Dark List Accent 5" w:semiHidden="0" w:uiPriority="70" w:unhideWhenUsed="0"/>
+    <w:lsdException w:name="Colorful Shading Accent 5" w:semiHidden="0" w:uiPriority="71" w:unhideWhenUsed="0"/>
+    <w:lsdException w:name="Colorful List Accent 5" w:semiHidden="0" w:uiPriority="72" w:unhideWhenUsed="0"/>
+    <w:lsdException w:name="Colorful Grid Accent 5" w:semiHidden="0" w:uiPriority="73" w:unhideWhenUsed="0"/>
+    <w:lsdException w:name="Light Shading Accent 6" w:semiHidden="0" w:uiPriority="60" w:unhideWhenUsed="0"/>
+    <w:lsdException w:name="Light List Accent 6" w:semiHidden="0" w:uiPriority="61" w:unhideWhenUsed="0"/>
+    <w:lsdException w:name="Light Grid Accent 6" w:semiHidden="0" w:uiPriority="62" w:unhideWhenUsed="0"/>
+    <w:lsdException w:name="Medium Shading 1 Accent 6" w:semiHidden="0" w:uiPriority="63" w:unhideWhenUsed="0"/>
+    <w:lsdException w:name="Medium Shading 2 Accent 6" w:semiHidden="0" w:uiPriority="64" w:unhideWhenUsed="0"/>
+    <w:lsdException w:name="Medium List 1 Accent 6" w:semiHidden="0" w:uiPriority="65" w:unhideWhenUsed="0"/>
+    <w:lsdException w:name="Medium List 2 Accent 6" w:semiHidden="0" w:uiPriority="66" w:unhideWhenUsed="0"/>
+    <w:lsdException w:name="Medium Grid 1 Accent 6" w:semiHidden="0" w:uiPriority="67" w:unhideWhenUsed="0"/>
+    <w:lsdException w:name="Medium Grid 2 Accent 6" w:semiHidden="0" w:uiPriority="68" w:unhideWhenUsed="0"/>
+    <w:lsdException w:name="Medium Grid 3 Accent 6" w:semiHidden="0" w:uiPriority="69" w:unhideWhenUsed="0"/>
+    <w:lsdException w:name="Dark List Accent 6" w:semiHidden="0" w:uiPriority="70" w:unhideWhenUsed="0"/>
+    <w:lsdException w:name="Colorful Shading Accent 6" w:semiHidden="0" w:uiPriority="71" w:unhideWhenUsed="0"/>
+    <w:lsdException w:name="Colorful List Accent 6" w:semiHidden="0" w:uiPriority="72" w:unhideWhenUsed="0"/>
+    <w:lsdException w:name="Colorful Grid Accent 6" w:semiHidden="0" w:uiPriority="73" w:unhideWhenUsed="0"/>
+    <w:lsdException w:name="Subtle Emphasis" w:semiHidden="0" w:uiPriority="19" w:unhideWhenUsed="0" w:qFormat="1"/>
+    <w:lsdException w:name="Intense Emphasis" w:semiHidden="0" w:uiPriority="21" w:unhideWhenUsed="0" w:qFormat="1"/>
+    <w:lsdException w:name="Subtle Reference" w:semiHidden="0" w:uiPriority="31" w:unhideWhenUsed="0" w:qFormat="1"/>
+    <w:lsdException w:name="Intense Reference" w:semiHidden="0" w:uiPriority="32" w:unhideWhenUsed="0" w:qFormat="1"/>
+    <w:lsdException w:name="Book Title" w:semiHidden="0" w:uiPriority="33" w:unhideWhenUsed="0" w:qFormat="1"/>
+    <w:lsdException w:name="Bibliography" w:uiPriority="37"/>
+    <w:lsdException w:name="TOC Heading" w:uiPriority="39" w:qFormat="1"/>
   </w:latentStyles>
   <w:style w:type="paragraph" w:default="1" w:styleId="Standard">
     <w:name w:val="Normal"/>
@@ -2549,7 +2543,7 @@
       <w:lang w:eastAsia="de-DE"/>
     </w:rPr>
   </w:style>
-  <w:style w:type="character" w:default="1" w:styleId="Absatz-Standardschriftart">
+  <w:style w:type="character" w:default="1" w:styleId="Absatzstandardschriftart">
     <w:name w:val="Default Paragraph Font"/>
     <w:uiPriority w:val="1"/>
     <w:semiHidden/>
@@ -2578,7 +2572,7 @@
   </w:style>
   <w:style w:type="character" w:customStyle="1" w:styleId="TabellentextHeadline">
     <w:name w:val="Tabellentext Headline"/>
-    <w:basedOn w:val="Absatz-Standardschriftart"/>
+    <w:basedOn w:val="Absatzstandardschriftart"/>
     <w:qFormat/>
     <w:rsid w:val="001E183F"/>
     <w:rPr>
@@ -2589,7 +2583,7 @@
   </w:style>
   <w:style w:type="character" w:customStyle="1" w:styleId="Internetlink">
     <w:name w:val="Internetlink"/>
-    <w:basedOn w:val="Absatz-Standardschriftart"/>
+    <w:basedOn w:val="Absatzstandardschriftart"/>
     <w:uiPriority w:val="99"/>
     <w:unhideWhenUsed/>
     <w:qFormat/>
@@ -2599,9 +2593,9 @@
       <w:u w:val="single"/>
     </w:rPr>
   </w:style>
-  <w:style w:type="character" w:styleId="BesuchterLink">
+  <w:style w:type="character" w:styleId="GesichteterLink">
     <w:name w:val="FollowedHyperlink"/>
-    <w:basedOn w:val="Absatz-Standardschriftart"/>
+    <w:basedOn w:val="Absatzstandardschriftart"/>
     <w:uiPriority w:val="99"/>
     <w:semiHidden/>
     <w:unhideWhenUsed/>
@@ -2612,9 +2606,9 @@
       <w:u w:val="single"/>
     </w:rPr>
   </w:style>
-  <w:style w:type="character" w:customStyle="1" w:styleId="KopfzeileZchn">
-    <w:name w:val="Kopfzeile Zchn"/>
-    <w:basedOn w:val="Absatz-Standardschriftart"/>
+  <w:style w:type="character" w:customStyle="1" w:styleId="KopfzeileZeichen">
+    <w:name w:val="Kopfzeile Zeichen"/>
+    <w:basedOn w:val="Absatzstandardschriftart"/>
     <w:link w:val="Kopfzeile"/>
     <w:uiPriority w:val="99"/>
     <w:qFormat/>
@@ -2625,9 +2619,9 @@
       <w:lang w:eastAsia="de-DE"/>
     </w:rPr>
   </w:style>
-  <w:style w:type="character" w:customStyle="1" w:styleId="FuzeileZchn">
-    <w:name w:val="Fußzeile Zchn"/>
-    <w:basedOn w:val="Absatz-Standardschriftart"/>
+  <w:style w:type="character" w:customStyle="1" w:styleId="FuzeileZeichen">
+    <w:name w:val="Fußzeile Zeichen"/>
+    <w:basedOn w:val="Absatzstandardschriftart"/>
     <w:link w:val="Fuzeile"/>
     <w:uiPriority w:val="99"/>
     <w:qFormat/>
@@ -2770,7 +2764,7 @@
   <w:style w:type="paragraph" w:styleId="Kopfzeile">
     <w:name w:val="header"/>
     <w:basedOn w:val="Standard"/>
-    <w:link w:val="KopfzeileZchn"/>
+    <w:link w:val="KopfzeileZeichen"/>
     <w:uiPriority w:val="99"/>
     <w:unhideWhenUsed/>
     <w:rsid w:val="00113D18"/>
@@ -2785,7 +2779,7 @@
   <w:style w:type="paragraph" w:styleId="Fuzeile">
     <w:name w:val="footer"/>
     <w:basedOn w:val="Standard"/>
-    <w:link w:val="FuzeileZchn"/>
+    <w:link w:val="FuzeileZeichen"/>
     <w:uiPriority w:val="99"/>
     <w:unhideWhenUsed/>
     <w:rsid w:val="00113D18"/>
@@ -2986,7 +2980,7 @@
   </w:style>
   <w:style w:type="character" w:styleId="Link">
     <w:name w:val="Hyperlink"/>
-    <w:basedOn w:val="Absatz-Standardschriftart"/>
+    <w:basedOn w:val="Absatzstandardschriftart"/>
     <w:uiPriority w:val="99"/>
     <w:unhideWhenUsed/>
     <w:rsid w:val="00430B24"/>
@@ -2995,7 +2989,7 @@
       <w:u w:val="single"/>
     </w:rPr>
   </w:style>
-  <w:style w:type="paragraph" w:styleId="berarbeitung">
+  <w:style w:type="paragraph" w:styleId="Bearbeitung">
     <w:name w:val="Revision"/>
     <w:hidden/>
     <w:uiPriority w:val="99"/>
@@ -3011,7 +3005,7 @@
   <w:style w:type="paragraph" w:styleId="Dokumentstruktur">
     <w:name w:val="Document Map"/>
     <w:basedOn w:val="Standard"/>
-    <w:link w:val="DokumentstrukturZchn"/>
+    <w:link w:val="DokumentstrukturZeichen"/>
     <w:uiPriority w:val="99"/>
     <w:semiHidden/>
     <w:unhideWhenUsed/>
@@ -3024,9 +3018,667 @@
       <w:sz w:val="24"/>
     </w:rPr>
   </w:style>
-  <w:style w:type="character" w:customStyle="1" w:styleId="DokumentstrukturZchn">
-    <w:name w:val="Dokumentstruktur Zchn"/>
-    <w:basedOn w:val="Absatz-Standardschriftart"/>
+  <w:style w:type="character" w:customStyle="1" w:styleId="DokumentstrukturZeichen">
+    <w:name w:val="Dokumentstruktur Zeichen"/>
+    <w:basedOn w:val="Absatzstandardschriftart"/>
+    <w:link w:val="Dokumentstruktur"/>
+    <w:uiPriority w:val="99"/>
+    <w:semiHidden/>
+    <w:rsid w:val="00003476"/>
+    <w:rPr>
+      <w:rFonts w:ascii="Lucida Grande" w:hAnsi="Lucida Grande" w:cs="Lucida Grande"/>
+      <w:color w:val="00000A"/>
+      <w:sz w:val="24"/>
+      <w:szCs w:val="24"/>
+      <w:lang w:eastAsia="de-DE"/>
+    </w:rPr>
+  </w:style>
+</w:styles>
+</file>
+
+<file path=word/stylesWithEffects.xml><?xml version="1.0" encoding="utf-8"?>
+<w:styles xmlns:wpc="http://schemas.microsoft.com/office/word/2010/wordprocessingCanvas" xmlns:mo="http://schemas.microsoft.com/office/mac/office/2008/main" xmlns:mc="http://schemas.openxmlformats.org/markup-compatibility/2006" xmlns:mv="urn:schemas-microsoft-com:mac:vml" xmlns:o="urn:schemas-microsoft-com:office:office" xmlns:r="http://schemas.openxmlformats.org/officeDocument/2006/relationships" xmlns:m="http://schemas.openxmlformats.org/officeDocument/2006/math" xmlns:v="urn:schemas-microsoft-com:vml" xmlns:wp14="http://schemas.microsoft.com/office/word/2010/wordprocessingDrawing" xmlns:wp="http://schemas.openxmlformats.org/drawingml/2006/wordprocessingDrawing" xmlns:w10="urn:schemas-microsoft-com:office:word" xmlns:w="http://schemas.openxmlformats.org/wordprocessingml/2006/main" xmlns:w14="http://schemas.microsoft.com/office/word/2010/wordml" xmlns:wpg="http://schemas.microsoft.com/office/word/2010/wordprocessingGroup" xmlns:wpi="http://schemas.microsoft.com/office/word/2010/wordprocessingInk" xmlns:wne="http://schemas.microsoft.com/office/word/2006/wordml" xmlns:wps="http://schemas.microsoft.com/office/word/2010/wordprocessingShape" mc:Ignorable="w14 wp14">
+  <w:docDefaults>
+    <w:rPrDefault>
+      <w:rPr>
+        <w:rFonts w:ascii="Times New Roman" w:eastAsiaTheme="minorEastAsia" w:hAnsi="Times New Roman" w:cs="Times New Roman"/>
+        <w:lang w:val="de-DE" w:eastAsia="ja-JP" w:bidi="ar-SA"/>
+      </w:rPr>
+    </w:rPrDefault>
+    <w:pPrDefault/>
+  </w:docDefaults>
+  <w:latentStyles w:defLockedState="0" w:defUIPriority="99" w:defSemiHidden="1" w:defUnhideWhenUsed="1" w:defQFormat="0" w:count="276">
+    <w:lsdException w:name="Normal" w:semiHidden="0" w:uiPriority="0" w:unhideWhenUsed="0" w:qFormat="1"/>
+    <w:lsdException w:name="heading 1" w:semiHidden="0" w:uiPriority="9" w:unhideWhenUsed="0" w:qFormat="1"/>
+    <w:lsdException w:name="heading 2" w:uiPriority="9" w:qFormat="1"/>
+    <w:lsdException w:name="heading 3" w:uiPriority="9" w:qFormat="1"/>
+    <w:lsdException w:name="heading 4" w:uiPriority="9" w:qFormat="1"/>
+    <w:lsdException w:name="heading 5" w:uiPriority="9" w:qFormat="1"/>
+    <w:lsdException w:name="heading 6" w:uiPriority="9" w:qFormat="1"/>
+    <w:lsdException w:name="heading 7" w:uiPriority="9" w:qFormat="1"/>
+    <w:lsdException w:name="heading 8" w:uiPriority="9" w:qFormat="1"/>
+    <w:lsdException w:name="heading 9" w:uiPriority="9" w:qFormat="1"/>
+    <w:lsdException w:name="toc 1" w:uiPriority="39"/>
+    <w:lsdException w:name="toc 2" w:uiPriority="39"/>
+    <w:lsdException w:name="toc 3" w:uiPriority="39"/>
+    <w:lsdException w:name="toc 4" w:uiPriority="39"/>
+    <w:lsdException w:name="toc 5" w:uiPriority="39"/>
+    <w:lsdException w:name="toc 6" w:uiPriority="39"/>
+    <w:lsdException w:name="toc 7" w:uiPriority="39"/>
+    <w:lsdException w:name="toc 8" w:uiPriority="39"/>
+    <w:lsdException w:name="toc 9" w:uiPriority="39"/>
+    <w:lsdException w:name="caption" w:uiPriority="35" w:qFormat="1"/>
+    <w:lsdException w:name="Title" w:semiHidden="0" w:uiPriority="10" w:unhideWhenUsed="0" w:qFormat="1"/>
+    <w:lsdException w:name="Default Paragraph Font" w:uiPriority="1"/>
+    <w:lsdException w:name="Subtitle" w:semiHidden="0" w:uiPriority="11" w:unhideWhenUsed="0" w:qFormat="1"/>
+    <w:lsdException w:name="Strong" w:semiHidden="0" w:uiPriority="22" w:unhideWhenUsed="0" w:qFormat="1"/>
+    <w:lsdException w:name="Emphasis" w:semiHidden="0" w:uiPriority="20" w:unhideWhenUsed="0" w:qFormat="1"/>
+    <w:lsdException w:name="Normal (Web)" w:qFormat="1"/>
+    <w:lsdException w:name="Table Grid" w:semiHidden="0" w:uiPriority="59" w:unhideWhenUsed="0"/>
+    <w:lsdException w:name="Placeholder Text" w:unhideWhenUsed="0"/>
+    <w:lsdException w:name="No Spacing" w:semiHidden="0" w:uiPriority="1" w:unhideWhenUsed="0" w:qFormat="1"/>
+    <w:lsdException w:name="Light Shading" w:semiHidden="0" w:uiPriority="60" w:unhideWhenUsed="0"/>
+    <w:lsdException w:name="Light List" w:semiHidden="0" w:uiPriority="61" w:unhideWhenUsed="0"/>
+    <w:lsdException w:name="Light Grid" w:semiHidden="0" w:uiPriority="62" w:unhideWhenUsed="0"/>
+    <w:lsdException w:name="Medium Shading 1" w:semiHidden="0" w:uiPriority="63" w:unhideWhenUsed="0"/>
+    <w:lsdException w:name="Medium Shading 2" w:semiHidden="0" w:uiPriority="64" w:unhideWhenUsed="0"/>
+    <w:lsdException w:name="Medium List 1" w:semiHidden="0" w:uiPriority="65" w:unhideWhenUsed="0"/>
+    <w:lsdException w:name="Medium List 2" w:semiHidden="0" w:uiPriority="66" w:unhideWhenUsed="0"/>
+    <w:lsdException w:name="Medium Grid 1" w:semiHidden="0" w:uiPriority="67" w:unhideWhenUsed="0"/>
+    <w:lsdException w:name="Medium Grid 2" w:semiHidden="0" w:uiPriority="68" w:unhideWhenUsed="0"/>
+    <w:lsdException w:name="Medium Grid 3" w:semiHidden="0" w:uiPriority="69" w:unhideWhenUsed="0"/>
+    <w:lsdException w:name="Dark List" w:semiHidden="0" w:uiPriority="70" w:unhideWhenUsed="0"/>
+    <w:lsdException w:name="Colorful Shading" w:semiHidden="0" w:uiPriority="71" w:unhideWhenUsed="0"/>
+    <w:lsdException w:name="Colorful List" w:semiHidden="0" w:uiPriority="72" w:unhideWhenUsed="0"/>
+    <w:lsdException w:name="Colorful Grid" w:semiHidden="0" w:uiPriority="73" w:unhideWhenUsed="0"/>
+    <w:lsdException w:name="Light Shading Accent 1" w:semiHidden="0" w:uiPriority="60" w:unhideWhenUsed="0"/>
+    <w:lsdException w:name="Light List Accent 1" w:semiHidden="0" w:uiPriority="61" w:unhideWhenUsed="0"/>
+    <w:lsdException w:name="Light Grid Accent 1" w:semiHidden="0" w:uiPriority="62" w:unhideWhenUsed="0"/>
+    <w:lsdException w:name="Medium Shading 1 Accent 1" w:semiHidden="0" w:uiPriority="63" w:unhideWhenUsed="0"/>
+    <w:lsdException w:name="Medium Shading 2 Accent 1" w:semiHidden="0" w:uiPriority="64" w:unhideWhenUsed="0"/>
+    <w:lsdException w:name="Medium List 1 Accent 1" w:semiHidden="0" w:uiPriority="65" w:unhideWhenUsed="0"/>
+    <w:lsdException w:name="Revision" w:unhideWhenUsed="0"/>
+    <w:lsdException w:name="List Paragraph" w:semiHidden="0" w:uiPriority="34" w:unhideWhenUsed="0" w:qFormat="1"/>
+    <w:lsdException w:name="Quote" w:semiHidden="0" w:uiPriority="29" w:unhideWhenUsed="0" w:qFormat="1"/>
+    <w:lsdException w:name="Intense Quote" w:semiHidden="0" w:uiPriority="30" w:unhideWhenUsed="0" w:qFormat="1"/>
+    <w:lsdException w:name="Medium List 2 Accent 1" w:semiHidden="0" w:uiPriority="66" w:unhideWhenUsed="0"/>
+    <w:lsdException w:name="Medium Grid 1 Accent 1" w:semiHidden="0" w:uiPriority="67" w:unhideWhenUsed="0"/>
+    <w:lsdException w:name="Medium Grid 2 Accent 1" w:semiHidden="0" w:uiPriority="68" w:unhideWhenUsed="0"/>
+    <w:lsdException w:name="Medium Grid 3 Accent 1" w:semiHidden="0" w:uiPriority="69" w:unhideWhenUsed="0"/>
+    <w:lsdException w:name="Dark List Accent 1" w:semiHidden="0" w:uiPriority="70" w:unhideWhenUsed="0"/>
+    <w:lsdException w:name="Colorful Shading Accent 1" w:semiHidden="0" w:uiPriority="71" w:unhideWhenUsed="0"/>
+    <w:lsdException w:name="Colorful List Accent 1" w:semiHidden="0" w:uiPriority="72" w:unhideWhenUsed="0"/>
+    <w:lsdException w:name="Colorful Grid Accent 1" w:semiHidden="0" w:uiPriority="73" w:unhideWhenUsed="0"/>
+    <w:lsdException w:name="Light Shading Accent 2" w:semiHidden="0" w:uiPriority="60" w:unhideWhenUsed="0"/>
+    <w:lsdException w:name="Light List Accent 2" w:semiHidden="0" w:uiPriority="61" w:unhideWhenUsed="0"/>
+    <w:lsdException w:name="Light Grid Accent 2" w:semiHidden="0" w:uiPriority="62" w:unhideWhenUsed="0"/>
+    <w:lsdException w:name="Medium Shading 1 Accent 2" w:semiHidden="0" w:uiPriority="63" w:unhideWhenUsed="0"/>
+    <w:lsdException w:name="Medium Shading 2 Accent 2" w:semiHidden="0" w:uiPriority="64" w:unhideWhenUsed="0"/>
+    <w:lsdException w:name="Medium List 1 Accent 2" w:semiHidden="0" w:uiPriority="65" w:unhideWhenUsed="0"/>
+    <w:lsdException w:name="Medium List 2 Accent 2" w:semiHidden="0" w:uiPriority="66" w:unhideWhenUsed="0"/>
+    <w:lsdException w:name="Medium Grid 1 Accent 2" w:semiHidden="0" w:uiPriority="67" w:unhideWhenUsed="0"/>
+    <w:lsdException w:name="Medium Grid 2 Accent 2" w:semiHidden="0" w:uiPriority="68" w:unhideWhenUsed="0"/>
+    <w:lsdException w:name="Medium Grid 3 Accent 2" w:semiHidden="0" w:uiPriority="69" w:unhideWhenUsed="0"/>
+    <w:lsdException w:name="Dark List Accent 2" w:semiHidden="0" w:uiPriority="70" w:unhideWhenUsed="0"/>
+    <w:lsdException w:name="Colorful Shading Accent 2" w:semiHidden="0" w:uiPriority="71" w:unhideWhenUsed="0"/>
+    <w:lsdException w:name="Colorful List Accent 2" w:semiHidden="0" w:uiPriority="72" w:unhideWhenUsed="0"/>
+    <w:lsdException w:name="Colorful Grid Accent 2" w:semiHidden="0" w:uiPriority="73" w:unhideWhenUsed="0"/>
+    <w:lsdException w:name="Light Shading Accent 3" w:semiHidden="0" w:uiPriority="60" w:unhideWhenUsed="0"/>
+    <w:lsdException w:name="Light List Accent 3" w:semiHidden="0" w:uiPriority="61" w:unhideWhenUsed="0"/>
+    <w:lsdException w:name="Light Grid Accent 3" w:semiHidden="0" w:uiPriority="62" w:unhideWhenUsed="0"/>
+    <w:lsdException w:name="Medium Shading 1 Accent 3" w:semiHidden="0" w:uiPriority="63" w:unhideWhenUsed="0"/>
+    <w:lsdException w:name="Medium Shading 2 Accent 3" w:semiHidden="0" w:uiPriority="64" w:unhideWhenUsed="0"/>
+    <w:lsdException w:name="Medium List 1 Accent 3" w:semiHidden="0" w:uiPriority="65" w:unhideWhenUsed="0"/>
+    <w:lsdException w:name="Medium List 2 Accent 3" w:semiHidden="0" w:uiPriority="66" w:unhideWhenUsed="0"/>
+    <w:lsdException w:name="Medium Grid 1 Accent 3" w:semiHidden="0" w:uiPriority="67" w:unhideWhenUsed="0"/>
+    <w:lsdException w:name="Medium Grid 2 Accent 3" w:semiHidden="0" w:uiPriority="68" w:unhideWhenUsed="0"/>
+    <w:lsdException w:name="Medium Grid 3 Accent 3" w:semiHidden="0" w:uiPriority="69" w:unhideWhenUsed="0"/>
+    <w:lsdException w:name="Dark List Accent 3" w:semiHidden="0" w:uiPriority="70" w:unhideWhenUsed="0"/>
+    <w:lsdException w:name="Colorful Shading Accent 3" w:semiHidden="0" w:uiPriority="71" w:unhideWhenUsed="0"/>
+    <w:lsdException w:name="Colorful List Accent 3" w:semiHidden="0" w:uiPriority="72" w:unhideWhenUsed="0"/>
+    <w:lsdException w:name="Colorful Grid Accent 3" w:semiHidden="0" w:uiPriority="73" w:unhideWhenUsed="0"/>
+    <w:lsdException w:name="Light Shading Accent 4" w:semiHidden="0" w:uiPriority="60" w:unhideWhenUsed="0"/>
+    <w:lsdException w:name="Light List Accent 4" w:semiHidden="0" w:uiPriority="61" w:unhideWhenUsed="0"/>
+    <w:lsdException w:name="Light Grid Accent 4" w:semiHidden="0" w:uiPriority="62" w:unhideWhenUsed="0"/>
+    <w:lsdException w:name="Medium Shading 1 Accent 4" w:semiHidden="0" w:uiPriority="63" w:unhideWhenUsed="0"/>
+    <w:lsdException w:name="Medium Shading 2 Accent 4" w:semiHidden="0" w:uiPriority="64" w:unhideWhenUsed="0"/>
+    <w:lsdException w:name="Medium List 1 Accent 4" w:semiHidden="0" w:uiPriority="65" w:unhideWhenUsed="0"/>
+    <w:lsdException w:name="Medium List 2 Accent 4" w:semiHidden="0" w:uiPriority="66" w:unhideWhenUsed="0"/>
+    <w:lsdException w:name="Medium Grid 1 Accent 4" w:semiHidden="0" w:uiPriority="67" w:unhideWhenUsed="0"/>
+    <w:lsdException w:name="Medium Grid 2 Accent 4" w:semiHidden="0" w:uiPriority="68" w:unhideWhenUsed="0"/>
+    <w:lsdException w:name="Medium Grid 3 Accent 4" w:semiHidden="0" w:uiPriority="69" w:unhideWhenUsed="0"/>
+    <w:lsdException w:name="Dark List Accent 4" w:semiHidden="0" w:uiPriority="70" w:unhideWhenUsed="0"/>
+    <w:lsdException w:name="Colorful Shading Accent 4" w:semiHidden="0" w:uiPriority="71" w:unhideWhenUsed="0"/>
+    <w:lsdException w:name="Colorful List Accent 4" w:semiHidden="0" w:uiPriority="72" w:unhideWhenUsed="0"/>
+    <w:lsdException w:name="Colorful Grid Accent 4" w:semiHidden="0" w:uiPriority="73" w:unhideWhenUsed="0"/>
+    <w:lsdException w:name="Light Shading Accent 5" w:semiHidden="0" w:uiPriority="60" w:unhideWhenUsed="0"/>
+    <w:lsdException w:name="Light List Accent 5" w:semiHidden="0" w:uiPriority="61" w:unhideWhenUsed="0"/>
+    <w:lsdException w:name="Light Grid Accent 5" w:semiHidden="0" w:uiPriority="62" w:unhideWhenUsed="0"/>
+    <w:lsdException w:name="Medium Shading 1 Accent 5" w:semiHidden="0" w:uiPriority="63" w:unhideWhenUsed="0"/>
+    <w:lsdException w:name="Medium Shading 2 Accent 5" w:semiHidden="0" w:uiPriority="64" w:unhideWhenUsed="0"/>
+    <w:lsdException w:name="Medium List 1 Accent 5" w:semiHidden="0" w:uiPriority="65" w:unhideWhenUsed="0"/>
+    <w:lsdException w:name="Medium List 2 Accent 5" w:semiHidden="0" w:uiPriority="66" w:unhideWhenUsed="0"/>
+    <w:lsdException w:name="Medium Grid 1 Accent 5" w:semiHidden="0" w:uiPriority="67" w:unhideWhenUsed="0"/>
+    <w:lsdException w:name="Medium Grid 2 Accent 5" w:semiHidden="0" w:uiPriority="68" w:unhideWhenUsed="0"/>
+    <w:lsdException w:name="Medium Grid 3 Accent 5" w:semiHidden="0" w:uiPriority="69" w:unhideWhenUsed="0"/>
+    <w:lsdException w:name="Dark List Accent 5" w:semiHidden="0" w:uiPriority="70" w:unhideWhenUsed="0"/>
+    <w:lsdException w:name="Colorful Shading Accent 5" w:semiHidden="0" w:uiPriority="71" w:unhideWhenUsed="0"/>
+    <w:lsdException w:name="Colorful List Accent 5" w:semiHidden="0" w:uiPriority="72" w:unhideWhenUsed="0"/>
+    <w:lsdException w:name="Colorful Grid Accent 5" w:semiHidden="0" w:uiPriority="73" w:unhideWhenUsed="0"/>
+    <w:lsdException w:name="Light Shading Accent 6" w:semiHidden="0" w:uiPriority="60" w:unhideWhenUsed="0"/>
+    <w:lsdException w:name="Light List Accent 6" w:semiHidden="0" w:uiPriority="61" w:unhideWhenUsed="0"/>
+    <w:lsdException w:name="Light Grid Accent 6" w:semiHidden="0" w:uiPriority="62" w:unhideWhenUsed="0"/>
+    <w:lsdException w:name="Medium Shading 1 Accent 6" w:semiHidden="0" w:uiPriority="63" w:unhideWhenUsed="0"/>
+    <w:lsdException w:name="Medium Shading 2 Accent 6" w:semiHidden="0" w:uiPriority="64" w:unhideWhenUsed="0"/>
+    <w:lsdException w:name="Medium List 1 Accent 6" w:semiHidden="0" w:uiPriority="65" w:unhideWhenUsed="0"/>
+    <w:lsdException w:name="Medium List 2 Accent 6" w:semiHidden="0" w:uiPriority="66" w:unhideWhenUsed="0"/>
+    <w:lsdException w:name="Medium Grid 1 Accent 6" w:semiHidden="0" w:uiPriority="67" w:unhideWhenUsed="0"/>
+    <w:lsdException w:name="Medium Grid 2 Accent 6" w:semiHidden="0" w:uiPriority="68" w:unhideWhenUsed="0"/>
+    <w:lsdException w:name="Medium Grid 3 Accent 6" w:semiHidden="0" w:uiPriority="69" w:unhideWhenUsed="0"/>
+    <w:lsdException w:name="Dark List Accent 6" w:semiHidden="0" w:uiPriority="70" w:unhideWhenUsed="0"/>
+    <w:lsdException w:name="Colorful Shading Accent 6" w:semiHidden="0" w:uiPriority="71" w:unhideWhenUsed="0"/>
+    <w:lsdException w:name="Colorful List Accent 6" w:semiHidden="0" w:uiPriority="72" w:unhideWhenUsed="0"/>
+    <w:lsdException w:name="Colorful Grid Accent 6" w:semiHidden="0" w:uiPriority="73" w:unhideWhenUsed="0"/>
+    <w:lsdException w:name="Subtle Emphasis" w:semiHidden="0" w:uiPriority="19" w:unhideWhenUsed="0" w:qFormat="1"/>
+    <w:lsdException w:name="Intense Emphasis" w:semiHidden="0" w:uiPriority="21" w:unhideWhenUsed="0" w:qFormat="1"/>
+    <w:lsdException w:name="Subtle Reference" w:semiHidden="0" w:uiPriority="31" w:unhideWhenUsed="0" w:qFormat="1"/>
+    <w:lsdException w:name="Intense Reference" w:semiHidden="0" w:uiPriority="32" w:unhideWhenUsed="0" w:qFormat="1"/>
+    <w:lsdException w:name="Book Title" w:semiHidden="0" w:uiPriority="33" w:unhideWhenUsed="0" w:qFormat="1"/>
+    <w:lsdException w:name="Bibliography" w:uiPriority="37"/>
+    <w:lsdException w:name="TOC Heading" w:uiPriority="39" w:qFormat="1"/>
+  </w:latentStyles>
+  <w:style w:type="paragraph" w:default="1" w:styleId="Standard">
+    <w:name w:val="Normal"/>
+    <w:qFormat/>
+    <w:rsid w:val="001E183F"/>
+    <w:pPr>
+      <w:spacing w:line="360" w:lineRule="auto"/>
+    </w:pPr>
+    <w:rPr>
+      <w:rFonts w:ascii="Lucida Grande" w:hAnsi="Lucida Grande"/>
+      <w:color w:val="00000A"/>
+      <w:szCs w:val="24"/>
+      <w:lang w:eastAsia="de-DE"/>
+    </w:rPr>
+  </w:style>
+  <w:style w:type="character" w:default="1" w:styleId="Absatzstandardschriftart">
+    <w:name w:val="Default Paragraph Font"/>
+    <w:uiPriority w:val="1"/>
+    <w:semiHidden/>
+    <w:unhideWhenUsed/>
+  </w:style>
+  <w:style w:type="table" w:default="1" w:styleId="NormaleTabelle">
+    <w:name w:val="Normal Table"/>
+    <w:uiPriority w:val="99"/>
+    <w:semiHidden/>
+    <w:unhideWhenUsed/>
+    <w:tblPr>
+      <w:tblInd w:w="0" w:type="dxa"/>
+      <w:tblCellMar>
+        <w:top w:w="0" w:type="dxa"/>
+        <w:left w:w="108" w:type="dxa"/>
+        <w:bottom w:w="0" w:type="dxa"/>
+        <w:right w:w="108" w:type="dxa"/>
+      </w:tblCellMar>
+    </w:tblPr>
+  </w:style>
+  <w:style w:type="numbering" w:default="1" w:styleId="KeineListe">
+    <w:name w:val="No List"/>
+    <w:uiPriority w:val="99"/>
+    <w:semiHidden/>
+    <w:unhideWhenUsed/>
+  </w:style>
+  <w:style w:type="character" w:customStyle="1" w:styleId="TabellentextHeadline">
+    <w:name w:val="Tabellentext Headline"/>
+    <w:basedOn w:val="Absatzstandardschriftart"/>
+    <w:qFormat/>
+    <w:rsid w:val="001E183F"/>
+    <w:rPr>
+      <w:rFonts w:ascii="Lucida Grande" w:hAnsi="Lucida Grande"/>
+      <w:color w:val="FFFFFF"/>
+      <w:sz w:val="20"/>
+    </w:rPr>
+  </w:style>
+  <w:style w:type="character" w:customStyle="1" w:styleId="Internetlink">
+    <w:name w:val="Internetlink"/>
+    <w:basedOn w:val="Absatzstandardschriftart"/>
+    <w:uiPriority w:val="99"/>
+    <w:unhideWhenUsed/>
+    <w:qFormat/>
+    <w:rsid w:val="00167692"/>
+    <w:rPr>
+      <w:color w:val="0000FF" w:themeColor="hyperlink"/>
+      <w:u w:val="single"/>
+    </w:rPr>
+  </w:style>
+  <w:style w:type="character" w:styleId="GesichteterLink">
+    <w:name w:val="FollowedHyperlink"/>
+    <w:basedOn w:val="Absatzstandardschriftart"/>
+    <w:uiPriority w:val="99"/>
+    <w:semiHidden/>
+    <w:unhideWhenUsed/>
+    <w:qFormat/>
+    <w:rsid w:val="00FC7B04"/>
+    <w:rPr>
+      <w:color w:val="800080" w:themeColor="followedHyperlink"/>
+      <w:u w:val="single"/>
+    </w:rPr>
+  </w:style>
+  <w:style w:type="character" w:customStyle="1" w:styleId="KopfzeileZeichen">
+    <w:name w:val="Kopfzeile Zeichen"/>
+    <w:basedOn w:val="Absatzstandardschriftart"/>
+    <w:link w:val="Kopfzeile"/>
+    <w:uiPriority w:val="99"/>
+    <w:qFormat/>
+    <w:rsid w:val="00113D18"/>
+    <w:rPr>
+      <w:rFonts w:ascii="Lucida Grande" w:hAnsi="Lucida Grande"/>
+      <w:szCs w:val="24"/>
+      <w:lang w:eastAsia="de-DE"/>
+    </w:rPr>
+  </w:style>
+  <w:style w:type="character" w:customStyle="1" w:styleId="FuzeileZeichen">
+    <w:name w:val="Fußzeile Zeichen"/>
+    <w:basedOn w:val="Absatzstandardschriftart"/>
+    <w:link w:val="Fuzeile"/>
+    <w:uiPriority w:val="99"/>
+    <w:qFormat/>
+    <w:rsid w:val="00113D18"/>
+    <w:rPr>
+      <w:rFonts w:ascii="Lucida Grande" w:hAnsi="Lucida Grande"/>
+      <w:szCs w:val="24"/>
+      <w:lang w:eastAsia="de-DE"/>
+    </w:rPr>
+  </w:style>
+  <w:style w:type="character" w:customStyle="1" w:styleId="ListLabel1">
+    <w:name w:val="ListLabel 1"/>
+    <w:qFormat/>
+    <w:rPr>
+      <w:color w:val="666666"/>
+    </w:rPr>
+  </w:style>
+  <w:style w:type="character" w:customStyle="1" w:styleId="ListLabel2">
+    <w:name w:val="ListLabel 2"/>
+    <w:qFormat/>
+    <w:rPr>
+      <w:color w:val="666666"/>
+    </w:rPr>
+  </w:style>
+  <w:style w:type="character" w:customStyle="1" w:styleId="InternetLink0">
+    <w:name w:val="Internet Link"/>
+    <w:rPr>
+      <w:color w:val="000080"/>
+      <w:u w:val="single"/>
+    </w:rPr>
+  </w:style>
+  <w:style w:type="paragraph" w:customStyle="1" w:styleId="Heading">
+    <w:name w:val="Heading"/>
+    <w:basedOn w:val="Standard"/>
+    <w:next w:val="Textkrper"/>
+    <w:qFormat/>
+    <w:pPr>
+      <w:keepNext/>
+      <w:spacing w:before="240" w:after="120"/>
+    </w:pPr>
+    <w:rPr>
+      <w:rFonts w:ascii="Liberation Sans" w:eastAsia="Arial Unicode MS" w:hAnsi="Liberation Sans" w:cs="Arial Unicode MS"/>
+      <w:sz w:val="28"/>
+      <w:szCs w:val="28"/>
+    </w:rPr>
+  </w:style>
+  <w:style w:type="paragraph" w:styleId="Textkrper">
+    <w:name w:val="Body Text"/>
+    <w:basedOn w:val="Standard"/>
+    <w:pPr>
+      <w:spacing w:after="140" w:line="288" w:lineRule="auto"/>
+    </w:pPr>
+  </w:style>
+  <w:style w:type="paragraph" w:styleId="Liste">
+    <w:name w:val="List"/>
+    <w:basedOn w:val="Textkrper"/>
+    <w:rPr>
+      <w:rFonts w:cs="Lucida Sans"/>
+    </w:rPr>
+  </w:style>
+  <w:style w:type="paragraph" w:styleId="Beschriftung">
+    <w:name w:val="caption"/>
+    <w:basedOn w:val="Standard"/>
+    <w:qFormat/>
+    <w:pPr>
+      <w:suppressLineNumbers/>
+      <w:spacing w:before="120" w:after="120"/>
+    </w:pPr>
+    <w:rPr>
+      <w:rFonts w:cs="Lucida Sans"/>
+      <w:i/>
+      <w:iCs/>
+      <w:sz w:val="24"/>
+    </w:rPr>
+  </w:style>
+  <w:style w:type="paragraph" w:customStyle="1" w:styleId="Index">
+    <w:name w:val="Index"/>
+    <w:basedOn w:val="Standard"/>
+    <w:qFormat/>
+    <w:pPr>
+      <w:suppressLineNumbers/>
+    </w:pPr>
+  </w:style>
+  <w:style w:type="paragraph" w:customStyle="1" w:styleId="berschrift">
+    <w:name w:val="Überschrift"/>
+    <w:basedOn w:val="Standard"/>
+    <w:qFormat/>
+    <w:pPr>
+      <w:keepNext/>
+      <w:spacing w:before="240" w:after="120"/>
+    </w:pPr>
+    <w:rPr>
+      <w:rFonts w:ascii="Liberation Sans" w:eastAsia="SimSun" w:hAnsi="Liberation Sans" w:cs="Lucida Sans"/>
+      <w:sz w:val="28"/>
+      <w:szCs w:val="28"/>
+    </w:rPr>
+  </w:style>
+  <w:style w:type="paragraph" w:customStyle="1" w:styleId="Verzeichnis">
+    <w:name w:val="Verzeichnis"/>
+    <w:basedOn w:val="Standard"/>
+    <w:qFormat/>
+    <w:pPr>
+      <w:suppressLineNumbers/>
+    </w:pPr>
+    <w:rPr>
+      <w:rFonts w:cs="Lucida Sans"/>
+    </w:rPr>
+  </w:style>
+  <w:style w:type="paragraph" w:styleId="Verzeichnis1">
+    <w:name w:val="toc 1"/>
+    <w:basedOn w:val="Standard"/>
+    <w:next w:val="Standard"/>
+    <w:autoRedefine/>
+    <w:semiHidden/>
+    <w:rsid w:val="007F6D75"/>
+    <w:pPr>
+      <w:tabs>
+        <w:tab w:val="left" w:pos="340"/>
+        <w:tab w:val="right" w:pos="9060"/>
+      </w:tabs>
+      <w:spacing w:before="260" w:after="130" w:line="240" w:lineRule="auto"/>
+    </w:pPr>
+    <w:rPr>
+      <w:rFonts w:ascii="TheSansOffice Bold" w:eastAsia="Times" w:hAnsi="TheSansOffice Bold"/>
+      <w:sz w:val="26"/>
+      <w:szCs w:val="20"/>
+    </w:rPr>
+  </w:style>
+  <w:style w:type="paragraph" w:styleId="Sprechblasentext">
+    <w:name w:val="Balloon Text"/>
+    <w:basedOn w:val="Standard"/>
+    <w:semiHidden/>
+    <w:qFormat/>
+    <w:rsid w:val="005B001E"/>
+    <w:rPr>
+      <w:sz w:val="18"/>
+      <w:szCs w:val="18"/>
+    </w:rPr>
+  </w:style>
+  <w:style w:type="paragraph" w:styleId="Kopfzeile">
+    <w:name w:val="header"/>
+    <w:basedOn w:val="Standard"/>
+    <w:link w:val="KopfzeileZeichen"/>
+    <w:uiPriority w:val="99"/>
+    <w:unhideWhenUsed/>
+    <w:rsid w:val="00113D18"/>
+    <w:pPr>
+      <w:tabs>
+        <w:tab w:val="center" w:pos="4536"/>
+        <w:tab w:val="right" w:pos="9072"/>
+      </w:tabs>
+      <w:spacing w:line="240" w:lineRule="auto"/>
+    </w:pPr>
+  </w:style>
+  <w:style w:type="paragraph" w:styleId="Fuzeile">
+    <w:name w:val="footer"/>
+    <w:basedOn w:val="Standard"/>
+    <w:link w:val="FuzeileZeichen"/>
+    <w:uiPriority w:val="99"/>
+    <w:unhideWhenUsed/>
+    <w:rsid w:val="00113D18"/>
+    <w:pPr>
+      <w:tabs>
+        <w:tab w:val="center" w:pos="4536"/>
+        <w:tab w:val="right" w:pos="9072"/>
+      </w:tabs>
+      <w:spacing w:line="240" w:lineRule="auto"/>
+    </w:pPr>
+  </w:style>
+  <w:style w:type="paragraph" w:styleId="StandardWeb">
+    <w:name w:val="Normal (Web)"/>
+    <w:basedOn w:val="Standard"/>
+    <w:uiPriority w:val="99"/>
+    <w:semiHidden/>
+    <w:unhideWhenUsed/>
+    <w:qFormat/>
+    <w:rsid w:val="00F53B74"/>
+    <w:pPr>
+      <w:spacing w:beforeAutospacing="1" w:after="119" w:line="240" w:lineRule="auto"/>
+    </w:pPr>
+    <w:rPr>
+      <w:rFonts w:ascii="Times" w:hAnsi="Times"/>
+      <w:szCs w:val="20"/>
+    </w:rPr>
+  </w:style>
+  <w:style w:type="paragraph" w:customStyle="1" w:styleId="Rahmeninhalt">
+    <w:name w:val="Rahmeninhalt"/>
+    <w:basedOn w:val="Standard"/>
+    <w:qFormat/>
+  </w:style>
+  <w:style w:type="paragraph" w:customStyle="1" w:styleId="FrameContents">
+    <w:name w:val="Frame Contents"/>
+    <w:basedOn w:val="Standard"/>
+    <w:qFormat/>
+  </w:style>
+  <w:style w:type="paragraph" w:customStyle="1" w:styleId="PreformattedText">
+    <w:name w:val="Preformatted Text"/>
+    <w:basedOn w:val="Standard"/>
+    <w:qFormat/>
+  </w:style>
+  <w:style w:type="numbering" w:customStyle="1" w:styleId="Aufzhlung2">
+    <w:name w:val="Aufzählung2"/>
+    <w:qFormat/>
+    <w:rsid w:val="00586AE8"/>
+  </w:style>
+  <w:style w:type="table" w:styleId="Tabellenraster">
+    <w:name w:val="Table Grid"/>
+    <w:basedOn w:val="NormaleTabelle"/>
+    <w:rsid w:val="006431B7"/>
+    <w:rPr>
+      <w:lang w:bidi="x-none"/>
+    </w:rPr>
+    <w:tblPr>
+      <w:tblStyleRowBandSize w:val="1"/>
+      <w:tblInd w:w="0" w:type="dxa"/>
+      <w:tblBorders>
+        <w:top w:val="single" w:sz="4" w:space="0" w:color="FFFFFF"/>
+        <w:left w:val="single" w:sz="4" w:space="0" w:color="FFFFFF"/>
+        <w:bottom w:val="single" w:sz="4" w:space="0" w:color="FFFFFF"/>
+        <w:right w:val="single" w:sz="4" w:space="0" w:color="FFFFFF"/>
+        <w:insideH w:val="single" w:sz="4" w:space="0" w:color="FFFFFF"/>
+        <w:insideV w:val="single" w:sz="4" w:space="0" w:color="FFFFFF"/>
+      </w:tblBorders>
+      <w:tblCellMar>
+        <w:top w:w="0" w:type="dxa"/>
+        <w:left w:w="108" w:type="dxa"/>
+        <w:bottom w:w="0" w:type="dxa"/>
+        <w:right w:w="108" w:type="dxa"/>
+      </w:tblCellMar>
+    </w:tblPr>
+    <w:tcPr>
+      <w:shd w:val="clear" w:color="auto" w:fill="auto"/>
+    </w:tcPr>
+    <w:tblStylePr w:type="firstRow">
+      <w:pPr>
+        <w:jc w:val="left"/>
+      </w:pPr>
+      <w:rPr>
+        <w:color w:val="FFFFFF"/>
+        <w:sz w:val="20"/>
+      </w:rPr>
+      <w:tblPr/>
+      <w:tcPr>
+        <w:shd w:val="clear" w:color="auto" w:fill="55295A"/>
+        <w:vAlign w:val="bottom"/>
+      </w:tcPr>
+    </w:tblStylePr>
+    <w:tblStylePr w:type="firstCol">
+      <w:pPr>
+        <w:jc w:val="left"/>
+      </w:pPr>
+      <w:rPr>
+        <w:sz w:val="20"/>
+      </w:rPr>
+      <w:tblPr/>
+      <w:tcPr>
+        <w:tcBorders>
+          <w:right w:val="nil"/>
+        </w:tcBorders>
+        <w:vAlign w:val="center"/>
+      </w:tcPr>
+    </w:tblStylePr>
+    <w:tblStylePr w:type="band1Horz">
+      <w:rPr>
+        <w:color w:val="auto"/>
+        <w:sz w:val="20"/>
+      </w:rPr>
+    </w:tblStylePr>
+    <w:tblStylePr w:type="band2Horz">
+      <w:rPr>
+        <w:sz w:val="20"/>
+      </w:rPr>
+      <w:tblPr/>
+      <w:tcPr>
+        <w:shd w:val="clear" w:color="auto" w:fill="D5D5D5"/>
+      </w:tcPr>
+    </w:tblStylePr>
+  </w:style>
+  <w:style w:type="table" w:styleId="TabelleAktuell">
+    <w:name w:val="Table Contemporary"/>
+    <w:basedOn w:val="NormaleTabelle"/>
+    <w:rsid w:val="001E183F"/>
+    <w:pPr>
+      <w:spacing w:line="360" w:lineRule="auto"/>
+    </w:pPr>
+    <w:rPr>
+      <w:lang w:bidi="x-none"/>
+    </w:rPr>
+    <w:tblPr>
+      <w:tblStyleRowBandSize w:val="1"/>
+      <w:tblInd w:w="0" w:type="dxa"/>
+      <w:tblBorders>
+        <w:right w:val="single" w:sz="2" w:space="0" w:color="FFFFFF"/>
+      </w:tblBorders>
+      <w:tblCellMar>
+        <w:top w:w="0" w:type="dxa"/>
+        <w:left w:w="108" w:type="dxa"/>
+        <w:bottom w:w="0" w:type="dxa"/>
+        <w:right w:w="108" w:type="dxa"/>
+      </w:tblCellMar>
+    </w:tblPr>
+    <w:tcPr>
+      <w:shd w:val="clear" w:color="auto" w:fill="auto"/>
+      <w:vAlign w:val="center"/>
+    </w:tcPr>
+    <w:tblStylePr w:type="firstRow">
+      <w:rPr>
+        <w:color w:val="FFFFFF"/>
+      </w:rPr>
+      <w:tblPr/>
+      <w:tcPr>
+        <w:shd w:val="clear" w:color="auto" w:fill="55295A"/>
+      </w:tcPr>
+    </w:tblStylePr>
+    <w:tblStylePr w:type="band1Horz">
+      <w:tblPr/>
+      <w:tcPr>
+        <w:tcBorders>
+          <w:tl2br w:val="none" w:sz="0" w:space="0" w:color="auto"/>
+          <w:tr2bl w:val="none" w:sz="0" w:space="0" w:color="auto"/>
+        </w:tcBorders>
+        <w:shd w:val="pct5" w:color="000000" w:fill="FFFFFF"/>
+      </w:tcPr>
+    </w:tblStylePr>
+    <w:tblStylePr w:type="band2Horz">
+      <w:tblPr/>
+      <w:tcPr>
+        <w:tcBorders>
+          <w:tl2br w:val="none" w:sz="0" w:space="0" w:color="auto"/>
+          <w:tr2bl w:val="none" w:sz="0" w:space="0" w:color="auto"/>
+        </w:tcBorders>
+        <w:shd w:val="pct20" w:color="000000" w:fill="FFFFFF"/>
+      </w:tcPr>
+    </w:tblStylePr>
+  </w:style>
+  <w:style w:type="table" w:customStyle="1" w:styleId="TabelleSTec">
+    <w:name w:val="Tabelle STec"/>
+    <w:basedOn w:val="NormaleTabelle"/>
+    <w:rsid w:val="001E183F"/>
+    <w:tblPr>
+      <w:tblInd w:w="0" w:type="dxa"/>
+      <w:tblBorders>
+        <w:right w:val="single" w:sz="2" w:space="0" w:color="FFFFFF"/>
+      </w:tblBorders>
+      <w:tblCellMar>
+        <w:top w:w="0" w:type="dxa"/>
+        <w:left w:w="108" w:type="dxa"/>
+        <w:bottom w:w="0" w:type="dxa"/>
+        <w:right w:w="108" w:type="dxa"/>
+      </w:tblCellMar>
+    </w:tblPr>
+    <w:tcPr>
+      <w:shd w:val="clear" w:color="auto" w:fill="auto"/>
+      <w:vAlign w:val="center"/>
+    </w:tcPr>
+  </w:style>
+  <w:style w:type="character" w:styleId="Link">
+    <w:name w:val="Hyperlink"/>
+    <w:basedOn w:val="Absatzstandardschriftart"/>
+    <w:uiPriority w:val="99"/>
+    <w:unhideWhenUsed/>
+    <w:rsid w:val="00430B24"/>
+    <w:rPr>
+      <w:color w:val="0000FF" w:themeColor="hyperlink"/>
+      <w:u w:val="single"/>
+    </w:rPr>
+  </w:style>
+  <w:style w:type="paragraph" w:styleId="Bearbeitung">
+    <w:name w:val="Revision"/>
+    <w:hidden/>
+    <w:uiPriority w:val="99"/>
+    <w:semiHidden/>
+    <w:rsid w:val="00F02712"/>
+    <w:rPr>
+      <w:rFonts w:ascii="Lucida Grande" w:hAnsi="Lucida Grande"/>
+      <w:color w:val="00000A"/>
+      <w:szCs w:val="24"/>
+      <w:lang w:eastAsia="de-DE"/>
+    </w:rPr>
+  </w:style>
+  <w:style w:type="paragraph" w:styleId="Dokumentstruktur">
+    <w:name w:val="Document Map"/>
+    <w:basedOn w:val="Standard"/>
+    <w:link w:val="DokumentstrukturZeichen"/>
+    <w:uiPriority w:val="99"/>
+    <w:semiHidden/>
+    <w:unhideWhenUsed/>
+    <w:rsid w:val="00003476"/>
+    <w:pPr>
+      <w:spacing w:line="240" w:lineRule="auto"/>
+    </w:pPr>
+    <w:rPr>
+      <w:rFonts w:cs="Lucida Grande"/>
+      <w:sz w:val="24"/>
+    </w:rPr>
+  </w:style>
+  <w:style w:type="character" w:customStyle="1" w:styleId="DokumentstrukturZeichen">
+    <w:name w:val="Dokumentstruktur Zeichen"/>
+    <w:basedOn w:val="Absatzstandardschriftart"/>
     <w:link w:val="Dokumentstruktur"/>
     <w:uiPriority w:val="99"/>
     <w:semiHidden/>
@@ -3367,7 +4019,7 @@
 </file>
 
 <file path=customXml/itemProps1.xml><?xml version="1.0" encoding="utf-8"?>
-<ds:datastoreItem xmlns:ds="http://schemas.openxmlformats.org/officeDocument/2006/customXml" ds:itemID="{2D4540AC-23BD-A745-B7E7-B22E2924648D}">
+<ds:datastoreItem xmlns:ds="http://schemas.openxmlformats.org/officeDocument/2006/customXml" ds:itemID="{1270C34E-0D96-D440-B319-9BE92052820E}">
   <ds:schemaRefs>
     <ds:schemaRef ds:uri="http://schemas.openxmlformats.org/officeDocument/2006/bibliography"/>
   </ds:schemaRefs>
